--- a/PROYECTO ANTIGUOS ALUMNOS.docx
+++ b/PROYECTO ANTIGUOS ALUMNOS.docx
@@ -72,15 +72,7 @@
     </w:p>
     <w:p>
       <w:r>
-        <w:t xml:space="preserve">Comienzo el proyecto del </w:t>
-      </w:r>
-      <w:proofErr w:type="spellStart"/>
-      <w:r>
-        <w:t>tfg</w:t>
-      </w:r>
-      <w:proofErr w:type="spellEnd"/>
-      <w:r>
-        <w:t xml:space="preserve"> consistente en el desarrollo y diseño de una aplicación web, a través de la cual se puedan encontrar compañeros de colegios e institutos. </w:t>
+        <w:t xml:space="preserve">Comienzo el proyecto del tfg consistente en el desarrollo y diseño de una aplicación web, a través de la cual se puedan encontrar compañeros de colegios e institutos. </w:t>
       </w:r>
     </w:p>
     <w:p>
@@ -97,82 +89,21 @@
     </w:p>
     <w:p>
       <w:r>
-        <w:t xml:space="preserve">El proyecto lo voy a realizar usando el </w:t>
-      </w:r>
-      <w:proofErr w:type="spellStart"/>
-      <w:proofErr w:type="gramStart"/>
-      <w:r>
-        <w:t>framework</w:t>
-      </w:r>
-      <w:proofErr w:type="spellEnd"/>
-      <w:r>
-        <w:t xml:space="preserve">  Laravel</w:t>
-      </w:r>
-      <w:proofErr w:type="gramEnd"/>
-      <w:r>
-        <w:t xml:space="preserve">. </w:t>
-      </w:r>
-      <w:r>
-        <w:t xml:space="preserve">Laravel </w:t>
-      </w:r>
-      <w:proofErr w:type="spellStart"/>
-      <w:r>
-        <w:t>Herd</w:t>
-      </w:r>
-      <w:proofErr w:type="spellEnd"/>
-      <w:r>
-        <w:t xml:space="preserve"> es una herramienta de entorno de desarrollo creada por el equipo oficial de Laravel, que admite el cambio de versiones de PHP y </w:t>
-      </w:r>
-      <w:proofErr w:type="spellStart"/>
-      <w:r>
-        <w:t>Node</w:t>
-      </w:r>
-      <w:proofErr w:type="spellEnd"/>
-      <w:r>
-        <w:t>.</w:t>
+        <w:t xml:space="preserve">El proyecto lo voy a realizar usando el framework  Laravel. </w:t>
+      </w:r>
+      <w:r>
+        <w:t>Laravel Herd es una herramienta de entorno de desarrollo creada por el equipo oficial de Laravel, que admite el cambio de versiones de PHP y Node.</w:t>
       </w:r>
       <w:r>
         <w:t xml:space="preserve"> </w:t>
       </w:r>
       <w:r>
-        <w:t xml:space="preserve">Después de instalar </w:t>
-      </w:r>
-      <w:proofErr w:type="spellStart"/>
-      <w:r>
-        <w:t>Herd</w:t>
-      </w:r>
-      <w:proofErr w:type="spellEnd"/>
-      <w:r>
-        <w:t xml:space="preserve">, sirve a todos los sitios de tu máquina a través de dominios *.test: es como Laravel Valet, pero no tiene dependencias y no necesita </w:t>
-      </w:r>
-      <w:proofErr w:type="spellStart"/>
-      <w:r>
-        <w:t>Homebrew</w:t>
-      </w:r>
-      <w:proofErr w:type="spellEnd"/>
-      <w:r>
-        <w:t xml:space="preserve">. Viene con sus propios binarios </w:t>
-      </w:r>
-      <w:proofErr w:type="spellStart"/>
-      <w:r>
-        <w:t>precompilados</w:t>
-      </w:r>
-      <w:proofErr w:type="spellEnd"/>
-      <w:r>
-        <w:t>, lo que hace que sea increíblemente rápido de instalar y usar.</w:t>
-      </w:r>
-    </w:p>
-    <w:p>
-      <w:r>
-        <w:t xml:space="preserve">Instalé </w:t>
-      </w:r>
-      <w:proofErr w:type="spellStart"/>
-      <w:r>
-        <w:t>Herd</w:t>
-      </w:r>
-      <w:proofErr w:type="spellEnd"/>
-      <w:r>
-        <w:t xml:space="preserve"> y comencé a trabajar con VSC desde sus archivos.</w:t>
+        <w:t>Después de instalar Herd, sirve a todos los sitios de tu máquina a través de dominios *.test: es como Laravel Valet, pero no tiene dependencias y no necesita Homebrew. Viene con sus propios binarios precompilados, lo que hace que sea increíblemente rápido de instalar y usar.</w:t>
+      </w:r>
+    </w:p>
+    <w:p>
+      <w:r>
+        <w:t>Instalé Herd y comencé a trabajar con VSC desde sus archivos.</w:t>
       </w:r>
     </w:p>
     <w:p>
@@ -185,20 +116,7 @@
     </w:p>
     <w:p>
       <w:r>
-        <w:t xml:space="preserve">Los valores de configuración importantes en Laravel se definen mediante el </w:t>
-      </w:r>
-      <w:proofErr w:type="gramStart"/>
-      <w:r>
-        <w:t>archivo .</w:t>
-      </w:r>
-      <w:proofErr w:type="spellStart"/>
-      <w:r>
-        <w:t>env</w:t>
-      </w:r>
-      <w:proofErr w:type="spellEnd"/>
-      <w:proofErr w:type="gramEnd"/>
-      <w:r>
-        <w:t xml:space="preserve"> que existe en la raíz de nuestra aplicación. Así lo hice y quedó de la siguiente manera. </w:t>
+        <w:t xml:space="preserve">Los valores de configuración importantes en Laravel se definen mediante el archivo .env que existe en la raíz de nuestra aplicación. Así lo hice y quedó de la siguiente manera. </w:t>
       </w:r>
     </w:p>
     <w:p>
@@ -243,151 +161,31 @@
     </w:p>
     <w:p>
       <w:r>
-        <w:t xml:space="preserve">Donde entre otras cosas, señalé la conexión a la </w:t>
-      </w:r>
-      <w:proofErr w:type="spellStart"/>
-      <w:r>
-        <w:t>bbdd</w:t>
-      </w:r>
-      <w:proofErr w:type="spellEnd"/>
-      <w:r>
-        <w:t xml:space="preserve">, datos de usuario y </w:t>
-      </w:r>
-      <w:proofErr w:type="spellStart"/>
-      <w:r>
-        <w:t>pasword</w:t>
-      </w:r>
-      <w:proofErr w:type="spellEnd"/>
-      <w:r>
-        <w:t>.</w:t>
-      </w:r>
-    </w:p>
-    <w:p>
-      <w:r>
-        <w:t xml:space="preserve">Una vez que ya tuve configurada la base de datos en </w:t>
-      </w:r>
-      <w:proofErr w:type="spellStart"/>
-      <w:r>
-        <w:t>MySql</w:t>
-      </w:r>
-      <w:proofErr w:type="spellEnd"/>
-      <w:r>
-        <w:t>, pude ejecutar las migraciones de base de datos de mi aplicación. Que se harán mediante el código -</w:t>
-      </w:r>
-      <w:proofErr w:type="spellStart"/>
-      <w:r>
-        <w:t>php</w:t>
-      </w:r>
-      <w:proofErr w:type="spellEnd"/>
+        <w:t>Donde entre otras cosas, señalé la conexión a la bbdd, datos de usuario y pasword.</w:t>
+      </w:r>
+    </w:p>
+    <w:p>
+      <w:r>
+        <w:t>Una vez que ya tuve configurada la base de datos en MySql, pude ejecutar las migraciones de base de datos de mi aplicación. Que se harán mediante el código -php artisan migrate-</w:t>
+      </w:r>
+    </w:p>
+    <w:p>
+      <w:r>
+        <w:t xml:space="preserve">Lo primero que tuve que familiarizarme fue con el diseño de las rutas en Laravel. </w:t>
+      </w:r>
+      <w:r>
+        <w:t>Todas las rutas de Laravel se definen en tus archivos de ruta, que se encuentran en el directorio routes. Estos archivos se cargan automáticamente mediante el App\Providers\RouteServiceProvider de tu aplicación. El archivo routes/web.php define rutas para tu interfaz web.</w:t>
+      </w:r>
       <w:r>
         <w:t xml:space="preserve"> </w:t>
       </w:r>
-      <w:proofErr w:type="spellStart"/>
-      <w:r>
-        <w:t>artisan</w:t>
-      </w:r>
-      <w:proofErr w:type="spellEnd"/>
-      <w:r>
-        <w:t xml:space="preserve"> </w:t>
-      </w:r>
-      <w:proofErr w:type="spellStart"/>
-      <w:r>
-        <w:t>migrate</w:t>
-      </w:r>
-      <w:proofErr w:type="spellEnd"/>
-      <w:r>
-        <w:t>-</w:t>
-      </w:r>
-    </w:p>
-    <w:p>
-      <w:r>
-        <w:t xml:space="preserve">Lo primero que tuve que familiarizarme fue con el diseño de las rutas en Laravel. </w:t>
-      </w:r>
-      <w:r>
-        <w:t>Todas las rutas de Laravel se definen en tus archivos de ruta, que se encuentran en el directorio </w:t>
-      </w:r>
-      <w:proofErr w:type="spellStart"/>
-      <w:r>
-        <w:t>routes</w:t>
-      </w:r>
-      <w:proofErr w:type="spellEnd"/>
-      <w:r>
-        <w:t>. Estos archivos se cargan automáticamente mediante el App\</w:t>
-      </w:r>
-      <w:proofErr w:type="spellStart"/>
-      <w:r>
-        <w:t>Providers</w:t>
-      </w:r>
-      <w:proofErr w:type="spellEnd"/>
-      <w:r>
-        <w:t>\</w:t>
-      </w:r>
-      <w:proofErr w:type="spellStart"/>
-      <w:r>
-        <w:t>RouteServiceProvider</w:t>
-      </w:r>
-      <w:proofErr w:type="spellEnd"/>
-      <w:r>
-        <w:t> de tu aplicación. El archivo </w:t>
-      </w:r>
-      <w:proofErr w:type="spellStart"/>
-      <w:r>
-        <w:t>routes</w:t>
-      </w:r>
-      <w:proofErr w:type="spellEnd"/>
-      <w:r>
-        <w:t>/</w:t>
-      </w:r>
-      <w:proofErr w:type="spellStart"/>
-      <w:r>
-        <w:t>web.php</w:t>
-      </w:r>
-      <w:proofErr w:type="spellEnd"/>
-      <w:r>
-        <w:t> define rutas para tu interfaz web.</w:t>
-      </w:r>
-      <w:r>
-        <w:t xml:space="preserve"> </w:t>
-      </w:r>
       <w:r>
         <w:t>Estas rutas se asignan al grupo de middleware web, que proporciona funciones como el estado de sesión y la protección CSRF.</w:t>
       </w:r>
     </w:p>
     <w:p>
       <w:r>
-        <w:t>Para la mayoría de las aplicaciones, comenzarás definiendo rutas en tu archivo </w:t>
-      </w:r>
-      <w:proofErr w:type="spellStart"/>
-      <w:r>
-        <w:t>routes</w:t>
-      </w:r>
-      <w:proofErr w:type="spellEnd"/>
-      <w:r>
-        <w:t>/</w:t>
-      </w:r>
-      <w:proofErr w:type="spellStart"/>
-      <w:r>
-        <w:t>web.php</w:t>
-      </w:r>
-      <w:proofErr w:type="spellEnd"/>
-      <w:r>
-        <w:t>. Las rutas definidas en </w:t>
-      </w:r>
-      <w:proofErr w:type="spellStart"/>
-      <w:r>
-        <w:t>routes</w:t>
-      </w:r>
-      <w:proofErr w:type="spellEnd"/>
-      <w:r>
-        <w:t>/</w:t>
-      </w:r>
-      <w:proofErr w:type="spellStart"/>
-      <w:r>
-        <w:t>web.php</w:t>
-      </w:r>
-      <w:proofErr w:type="spellEnd"/>
-      <w:r>
-        <w:t> se pueden acceder ingresando la URL definida de la ruta en tu navegador. </w:t>
+        <w:t>Para la mayoría de las aplicaciones, comenzarás definiendo rutas en tu archivo routes/web.php. Las rutas definidas en routes/web.php se pueden acceder ingresando la URL definida de la ruta en tu navegador. </w:t>
       </w:r>
     </w:p>
     <w:p>
@@ -398,63 +196,7 @@
         <w:t>:</w:t>
       </w:r>
       <w:r>
-        <w:t> Cuando defines varias rutas que comparten la misma URI, las rutas que utilizan los métodos </w:t>
-      </w:r>
-      <w:proofErr w:type="spellStart"/>
-      <w:r>
-        <w:t>get</w:t>
-      </w:r>
-      <w:proofErr w:type="spellEnd"/>
-      <w:r>
-        <w:t>, post, </w:t>
-      </w:r>
-      <w:proofErr w:type="spellStart"/>
-      <w:r>
-        <w:t>put</w:t>
-      </w:r>
-      <w:proofErr w:type="spellEnd"/>
-      <w:r>
-        <w:t>, </w:t>
-      </w:r>
-      <w:proofErr w:type="spellStart"/>
-      <w:r>
-        <w:t>patch</w:t>
-      </w:r>
-      <w:proofErr w:type="spellEnd"/>
-      <w:r>
-        <w:t>, </w:t>
-      </w:r>
-      <w:proofErr w:type="spellStart"/>
-      <w:r>
-        <w:t>delete</w:t>
-      </w:r>
-      <w:proofErr w:type="spellEnd"/>
-      <w:r>
-        <w:t> y </w:t>
-      </w:r>
-      <w:proofErr w:type="spellStart"/>
-      <w:r>
-        <w:t>options</w:t>
-      </w:r>
-      <w:proofErr w:type="spellEnd"/>
-      <w:r>
-        <w:t> deben definirse antes que las rutas que utilizan los métodos </w:t>
-      </w:r>
-      <w:proofErr w:type="spellStart"/>
-      <w:r>
-        <w:t>any</w:t>
-      </w:r>
-      <w:proofErr w:type="spellEnd"/>
-      <w:r>
-        <w:t>, match y </w:t>
-      </w:r>
-      <w:proofErr w:type="spellStart"/>
-      <w:r>
-        <w:t>redirect</w:t>
-      </w:r>
-      <w:proofErr w:type="spellEnd"/>
-      <w:r>
-        <w:t>. Esto asegura que la solicitud entrante coincida con la ruta correcta.</w:t>
+        <w:t> Cuando defines varias rutas que comparten la misma URI, las rutas que utilizan los métodos get, post, put, patch, delete y options deben definirse antes que las rutas que utilizan los métodos any, match y redirect. Esto asegura que la solicitud entrante coincida con la ruta correcta.</w:t>
       </w:r>
     </w:p>
     <w:p>
@@ -510,7 +252,13 @@
         <w:t>directiva de Blade @extends para especificar qué diseño debe “heredar” la vista secundaria.</w:t>
       </w:r>
       <w:r>
+        <w:t xml:space="preserve"> En mi caso diseñé un archivo base.blade.php que me servía como de plantilla para el resto de vistas.</w:t>
+      </w:r>
+      <w:r>
         <w:t xml:space="preserve"> </w:t>
+      </w:r>
+      <w:r>
+        <w:t>Las vistas que extienden un diseño de Blade pueden inyectar contenido en las secciones del diseño mediante directivas @section.</w:t>
       </w:r>
       <w:r>
         <w:drawing>
@@ -568,44 +316,7 @@
     </w:p>
     <w:p>
       <w:r>
-        <w:t xml:space="preserve">Blade es el motor de plantillas simple pero potente incluido con Laravel. A diferencia de algunos motores de plantillas PHP, Blade no te restringe a usar código PHP simple en tus plantillas. De hecho, todas las plantillas de Blade se compilan en código PHP simple y se almacenan en caché hasta que se modifican, lo que significa que Blade agrega prácticamente </w:t>
-      </w:r>
-      <w:proofErr w:type="gramStart"/>
-      <w:r>
-        <w:t>cero sobrecarga</w:t>
-      </w:r>
-      <w:proofErr w:type="gramEnd"/>
-      <w:r>
-        <w:t xml:space="preserve"> a tu aplicación. Los archivos de plantilla de Blade usan la extensión de </w:t>
-      </w:r>
-      <w:proofErr w:type="gramStart"/>
-      <w:r>
-        <w:t>archivo .</w:t>
-      </w:r>
-      <w:proofErr w:type="spellStart"/>
-      <w:proofErr w:type="gramEnd"/>
-      <w:r>
-        <w:t>blade.php</w:t>
-      </w:r>
-      <w:proofErr w:type="spellEnd"/>
-      <w:r>
-        <w:t> y generalmente se almacenan en el directorio </w:t>
-      </w:r>
-      <w:proofErr w:type="spellStart"/>
-      <w:r>
-        <w:t>resources</w:t>
-      </w:r>
-      <w:proofErr w:type="spellEnd"/>
-      <w:r>
-        <w:t>/</w:t>
-      </w:r>
-      <w:proofErr w:type="spellStart"/>
-      <w:r>
-        <w:t>views</w:t>
-      </w:r>
-      <w:proofErr w:type="spellEnd"/>
-      <w:r>
-        <w:t>.</w:t>
+        <w:t>Blade es el motor de plantillas simple pero potente incluido con Laravel. A diferencia de algunos motores de plantillas PHP, Blade no te restringe a usar código PHP simple en tus plantillas. De hecho, todas las plantillas de Blade se compilan en código PHP simple y se almacenan en caché hasta que se modifican, lo que significa que Blade agrega prácticamente cero sobrecarga a tu aplicación. Los archivos de plantilla de Blade usan la extensión de archivo .blade.php y generalmente se almacenan en el directorio resources/views.</w:t>
       </w:r>
     </w:p>
     <w:p>
@@ -627,8 +338,1203 @@
         <w:t>el “porqué” de esta web.</w:t>
       </w:r>
     </w:p>
+    <w:p>
+      <w:r>
+        <w:lastRenderedPageBreak/>
+        <w:drawing>
+          <wp:inline distT="0" distB="0" distL="0" distR="0" wp14:anchorId="448CDC08" wp14:editId="3249BA49">
+            <wp:extent cx="5400040" cy="2927985"/>
+            <wp:effectExtent l="0" t="0" r="0" b="5715"/>
+            <wp:docPr id="1449548055" name="Imagen 1"/>
+            <wp:cNvGraphicFramePr>
+              <a:graphicFrameLocks xmlns:a="http://schemas.openxmlformats.org/drawingml/2006/main" noChangeAspect="1"/>
+            </wp:cNvGraphicFramePr>
+            <a:graphic xmlns:a="http://schemas.openxmlformats.org/drawingml/2006/main">
+              <a:graphicData uri="http://schemas.openxmlformats.org/drawingml/2006/picture">
+                <pic:pic xmlns:pic="http://schemas.openxmlformats.org/drawingml/2006/picture">
+                  <pic:nvPicPr>
+                    <pic:cNvPr id="1449548055" name=""/>
+                    <pic:cNvPicPr/>
+                  </pic:nvPicPr>
+                  <pic:blipFill>
+                    <a:blip r:embed="rId11"/>
+                    <a:stretch>
+                      <a:fillRect/>
+                    </a:stretch>
+                  </pic:blipFill>
+                  <pic:spPr>
+                    <a:xfrm>
+                      <a:off x="0" y="0"/>
+                      <a:ext cx="5400040" cy="2927985"/>
+                    </a:xfrm>
+                    <a:prstGeom prst="rect">
+                      <a:avLst/>
+                    </a:prstGeom>
+                  </pic:spPr>
+                </pic:pic>
+              </a:graphicData>
+            </a:graphic>
+          </wp:inline>
+        </w:drawing>
+      </w:r>
+    </w:p>
+    <w:p>
+      <w:r>
+        <w:t>En esta primera página se describe brevemente como desde esta app podremos encontrar a los compañeros con lo que hubiéramos estados unidos en el pasado, por medio de nuestros centros de estudios. Con un registro inicial, estaremos insertándonos en la base de datos, desde la que podremos formar parte de esta comunidad de amigos.</w:t>
+      </w:r>
+    </w:p>
+    <w:p>
+      <w:r>
+        <w:t xml:space="preserve">Los dos botones que hemos puesto aquí, tanto el de “Registrarse” como el de “Comienza Ahora”, dirigen al formulario de registro, donde se iniciará el proceso de acceso. </w:t>
+      </w:r>
+    </w:p>
+    <w:p>
+      <w:r>
+        <w:t xml:space="preserve">Antes de editar el formulario de registro, nos vamos al archivo de web.php donde, como ya hemos explicado más arriba detallamos las rutas de todo nuestro proyecto </w:t>
+      </w:r>
+      <w:r>
+        <w:drawing>
+          <wp:inline distT="0" distB="0" distL="0" distR="0" wp14:anchorId="5D98537D" wp14:editId="7C9CD362">
+            <wp:extent cx="5400040" cy="729615"/>
+            <wp:effectExtent l="0" t="0" r="0" b="0"/>
+            <wp:docPr id="206874724" name="Imagen 1"/>
+            <wp:cNvGraphicFramePr>
+              <a:graphicFrameLocks xmlns:a="http://schemas.openxmlformats.org/drawingml/2006/main" noChangeAspect="1"/>
+            </wp:cNvGraphicFramePr>
+            <a:graphic xmlns:a="http://schemas.openxmlformats.org/drawingml/2006/main">
+              <a:graphicData uri="http://schemas.openxmlformats.org/drawingml/2006/picture">
+                <pic:pic xmlns:pic="http://schemas.openxmlformats.org/drawingml/2006/picture">
+                  <pic:nvPicPr>
+                    <pic:cNvPr id="206874724" name=""/>
+                    <pic:cNvPicPr/>
+                  </pic:nvPicPr>
+                  <pic:blipFill>
+                    <a:blip r:embed="rId12"/>
+                    <a:stretch>
+                      <a:fillRect/>
+                    </a:stretch>
+                  </pic:blipFill>
+                  <pic:spPr>
+                    <a:xfrm>
+                      <a:off x="0" y="0"/>
+                      <a:ext cx="5400040" cy="729615"/>
+                    </a:xfrm>
+                    <a:prstGeom prst="rect">
+                      <a:avLst/>
+                    </a:prstGeom>
+                  </pic:spPr>
+                </pic:pic>
+              </a:graphicData>
+            </a:graphic>
+          </wp:inline>
+        </w:drawing>
+      </w:r>
+    </w:p>
+    <w:p>
+      <w:pPr>
+        <w:rPr>
+          <w:noProof/>
+        </w:rPr>
+      </w:pPr>
+      <w:r>
+        <w:lastRenderedPageBreak/>
+        <w:t>En este caso damos las rutas para que un usuario invitado pueda crear y almacenar su registro, rellenando el formulario al que se dirige desde el home.</w:t>
+      </w:r>
+      <w:r>
+        <w:rPr>
+          <w:noProof/>
+        </w:rPr>
+        <w:t xml:space="preserve"> </w:t>
+      </w:r>
+      <w:r>
+        <w:drawing>
+          <wp:inline distT="0" distB="0" distL="0" distR="0" wp14:anchorId="1B4DE74A" wp14:editId="0DD7247E">
+            <wp:extent cx="5400040" cy="5489575"/>
+            <wp:effectExtent l="0" t="0" r="0" b="0"/>
+            <wp:docPr id="1542042799" name="Imagen 1"/>
+            <wp:cNvGraphicFramePr>
+              <a:graphicFrameLocks xmlns:a="http://schemas.openxmlformats.org/drawingml/2006/main" noChangeAspect="1"/>
+            </wp:cNvGraphicFramePr>
+            <a:graphic xmlns:a="http://schemas.openxmlformats.org/drawingml/2006/main">
+              <a:graphicData uri="http://schemas.openxmlformats.org/drawingml/2006/picture">
+                <pic:pic xmlns:pic="http://schemas.openxmlformats.org/drawingml/2006/picture">
+                  <pic:nvPicPr>
+                    <pic:cNvPr id="1542042799" name=""/>
+                    <pic:cNvPicPr/>
+                  </pic:nvPicPr>
+                  <pic:blipFill>
+                    <a:blip r:embed="rId13"/>
+                    <a:stretch>
+                      <a:fillRect/>
+                    </a:stretch>
+                  </pic:blipFill>
+                  <pic:spPr>
+                    <a:xfrm>
+                      <a:off x="0" y="0"/>
+                      <a:ext cx="5400040" cy="5489575"/>
+                    </a:xfrm>
+                    <a:prstGeom prst="rect">
+                      <a:avLst/>
+                    </a:prstGeom>
+                  </pic:spPr>
+                </pic:pic>
+              </a:graphicData>
+            </a:graphic>
+          </wp:inline>
+        </w:drawing>
+      </w:r>
+    </w:p>
+    <w:p>
+      <w:pPr>
+        <w:rPr>
+          <w:noProof/>
+        </w:rPr>
+      </w:pPr>
+      <w:r>
+        <w:rPr>
+          <w:noProof/>
+        </w:rPr>
+        <w:t>Como se pudo observar en la imagen del diseño de la bbdd que tiene este proyecto, había creado la “tabla usuarios” con la que alineamos las entradas del formulario, para que se insertaran correctamente.</w:t>
+      </w:r>
+    </w:p>
+    <w:p>
+      <w:pPr>
+        <w:rPr>
+          <w:noProof/>
+          <w:color w:val="2E74B5" w:themeColor="accent5" w:themeShade="BF"/>
+        </w:rPr>
+      </w:pPr>
+      <w:r>
+        <w:rPr>
+          <w:noProof/>
+        </w:rPr>
+        <w:t xml:space="preserve">Me aseguré de que la migración de la tabla usuarios, estuviera correctamente definida en Laravel. Y cree una migración con el comando </w:t>
+      </w:r>
+      <w:r>
+        <w:rPr>
+          <w:noProof/>
+          <w:color w:val="2E74B5" w:themeColor="accent5" w:themeShade="BF"/>
+        </w:rPr>
+        <w:t>php artisan make: migration create_usuarios_table</w:t>
+      </w:r>
+    </w:p>
+    <w:p>
+      <w:pPr>
+        <w:rPr>
+          <w:noProof/>
+          <w:color w:val="2E74B5" w:themeColor="accent5" w:themeShade="BF"/>
+        </w:rPr>
+      </w:pPr>
+      <w:r>
+        <w:rPr>
+          <w:noProof/>
+        </w:rPr>
+        <w:t>Abr</w:t>
+      </w:r>
+      <w:r>
+        <w:rPr>
+          <w:noProof/>
+        </w:rPr>
+        <w:t>í</w:t>
+      </w:r>
+      <w:r>
+        <w:rPr>
+          <w:noProof/>
+        </w:rPr>
+        <w:t xml:space="preserve"> el archivo de migración recién creado en </w:t>
+      </w:r>
+      <w:r>
+        <w:rPr>
+          <w:noProof/>
+          <w:color w:val="2E74B5" w:themeColor="accent5" w:themeShade="BF"/>
+        </w:rPr>
+        <w:t>database/migrations/.</w:t>
+      </w:r>
+    </w:p>
+    <w:p>
+      <w:pPr>
+        <w:rPr>
+          <w:noProof/>
+        </w:rPr>
+      </w:pPr>
+      <w:r>
+        <w:rPr>
+          <w:noProof/>
+        </w:rPr>
+        <w:t>Y d</w:t>
+      </w:r>
+      <w:r>
+        <w:rPr>
+          <w:noProof/>
+        </w:rPr>
+        <w:t>entro del método up, defin</w:t>
+      </w:r>
+      <w:r>
+        <w:rPr>
+          <w:noProof/>
+        </w:rPr>
+        <w:t>í</w:t>
+      </w:r>
+      <w:r>
+        <w:rPr>
+          <w:noProof/>
+        </w:rPr>
+        <w:t xml:space="preserve"> las columnas según la estructura de </w:t>
+      </w:r>
+      <w:r>
+        <w:rPr>
+          <w:noProof/>
+        </w:rPr>
+        <w:t>la</w:t>
+      </w:r>
+      <w:r>
+        <w:rPr>
+          <w:noProof/>
+        </w:rPr>
+        <w:t xml:space="preserve"> base de datos. Aquí </w:t>
+      </w:r>
+      <w:r>
+        <w:rPr>
+          <w:noProof/>
+        </w:rPr>
+        <w:t xml:space="preserve">dejo el </w:t>
+      </w:r>
+      <w:r>
+        <w:rPr>
+          <w:noProof/>
+        </w:rPr>
+        <w:t xml:space="preserve">ejemplo basado en la imagen </w:t>
+      </w:r>
+      <w:r>
+        <w:rPr>
+          <w:noProof/>
+        </w:rPr>
+        <w:t>del diseño de la bbdd</w:t>
+      </w:r>
+      <w:r>
+        <w:rPr>
+          <w:noProof/>
+        </w:rPr>
+        <w:t>:</w:t>
+      </w:r>
+    </w:p>
+    <w:p>
+      <w:pPr>
+        <w:rPr>
+          <w:noProof/>
+          <w:color w:val="2E74B5" w:themeColor="accent5" w:themeShade="BF"/>
+        </w:rPr>
+      </w:pPr>
+    </w:p>
+    <w:p>
+      <w:pPr>
+        <w:rPr>
+          <w:noProof/>
+          <w:color w:val="2E74B5" w:themeColor="accent5" w:themeShade="BF"/>
+        </w:rPr>
+      </w:pPr>
+      <w:r>
+        <w:rPr>
+          <w:noProof/>
+          <w:color w:val="2E74B5" w:themeColor="accent5" w:themeShade="BF"/>
+        </w:rPr>
+        <w:lastRenderedPageBreak/>
+        <w:drawing>
+          <wp:inline distT="0" distB="0" distL="0" distR="0" wp14:anchorId="10CBAD60" wp14:editId="420C7C26">
+            <wp:extent cx="5400040" cy="2770505"/>
+            <wp:effectExtent l="0" t="0" r="0" b="0"/>
+            <wp:docPr id="1193941905" name="Imagen 1"/>
+            <wp:cNvGraphicFramePr>
+              <a:graphicFrameLocks xmlns:a="http://schemas.openxmlformats.org/drawingml/2006/main" noChangeAspect="1"/>
+            </wp:cNvGraphicFramePr>
+            <a:graphic xmlns:a="http://schemas.openxmlformats.org/drawingml/2006/main">
+              <a:graphicData uri="http://schemas.openxmlformats.org/drawingml/2006/picture">
+                <pic:pic xmlns:pic="http://schemas.openxmlformats.org/drawingml/2006/picture">
+                  <pic:nvPicPr>
+                    <pic:cNvPr id="1193941905" name=""/>
+                    <pic:cNvPicPr/>
+                  </pic:nvPicPr>
+                  <pic:blipFill>
+                    <a:blip r:embed="rId14"/>
+                    <a:stretch>
+                      <a:fillRect/>
+                    </a:stretch>
+                  </pic:blipFill>
+                  <pic:spPr>
+                    <a:xfrm>
+                      <a:off x="0" y="0"/>
+                      <a:ext cx="5400040" cy="2770505"/>
+                    </a:xfrm>
+                    <a:prstGeom prst="rect">
+                      <a:avLst/>
+                    </a:prstGeom>
+                  </pic:spPr>
+                </pic:pic>
+              </a:graphicData>
+            </a:graphic>
+          </wp:inline>
+        </w:drawing>
+      </w:r>
+      <w:r>
+        <w:rPr>
+          <w:noProof/>
+          <w:color w:val="2E74B5" w:themeColor="accent5" w:themeShade="BF"/>
+        </w:rPr>
+        <w:t xml:space="preserve"> </w:t>
+      </w:r>
+    </w:p>
+    <w:p>
+      <w:pPr>
+        <w:rPr>
+          <w:noProof/>
+        </w:rPr>
+      </w:pPr>
+      <w:r>
+        <w:rPr>
+          <w:noProof/>
+        </w:rPr>
+        <w:t xml:space="preserve">y definí las columnas según la estructura de la base de datos en App/Models creando el archivo usuarios.php. </w:t>
+      </w:r>
+    </w:p>
+    <w:p>
+      <w:pPr>
+        <w:rPr>
+          <w:noProof/>
+        </w:rPr>
+      </w:pPr>
+      <w:r>
+        <w:rPr>
+          <w:b/>
+          <w:bCs/>
+          <w:noProof/>
+        </w:rPr>
+        <w:t>Ejecutar la Migración</w:t>
+      </w:r>
+      <w:r>
+        <w:rPr>
+          <w:noProof/>
+        </w:rPr>
+        <w:t>:</w:t>
+      </w:r>
+    </w:p>
+    <w:p>
+      <w:pPr>
+        <w:rPr>
+          <w:noProof/>
+        </w:rPr>
+      </w:pPr>
+      <w:r>
+        <w:rPr>
+          <w:noProof/>
+        </w:rPr>
+        <w:t>Una vez que h</w:t>
+      </w:r>
+      <w:r>
+        <w:rPr>
+          <w:noProof/>
+        </w:rPr>
+        <w:t>e</w:t>
+      </w:r>
+      <w:r>
+        <w:rPr>
+          <w:noProof/>
+        </w:rPr>
+        <w:t xml:space="preserve"> definido las columnas, ejecut</w:t>
+      </w:r>
+      <w:r>
+        <w:rPr>
+          <w:noProof/>
+        </w:rPr>
+        <w:t>o</w:t>
+      </w:r>
+      <w:r>
+        <w:rPr>
+          <w:noProof/>
+        </w:rPr>
+        <w:t xml:space="preserve"> la migración con el siguiente comando:</w:t>
+      </w:r>
+      <w:r>
+        <w:rPr>
+          <w:noProof/>
+        </w:rPr>
+        <w:t xml:space="preserve"> </w:t>
+      </w:r>
+      <w:r>
+        <w:rPr>
+          <w:noProof/>
+          <w:color w:val="2F5496" w:themeColor="accent1" w:themeShade="BF"/>
+        </w:rPr>
+        <w:t>php artisan migrate</w:t>
+      </w:r>
+    </w:p>
+    <w:p>
+      <w:pPr>
+        <w:rPr>
+          <w:noProof/>
+        </w:rPr>
+      </w:pPr>
+      <w:r>
+        <w:rPr>
+          <w:noProof/>
+        </w:rPr>
+        <w:t xml:space="preserve">Esto creará la tabla usuarios en </w:t>
+      </w:r>
+      <w:r>
+        <w:rPr>
+          <w:noProof/>
+        </w:rPr>
+        <w:t xml:space="preserve">la </w:t>
+      </w:r>
+      <w:r>
+        <w:rPr>
+          <w:noProof/>
+        </w:rPr>
+        <w:t xml:space="preserve">base de datos con las columnas especificadas. </w:t>
+      </w:r>
+    </w:p>
+    <w:p>
+      <w:pPr>
+        <w:rPr>
+          <w:noProof/>
+        </w:rPr>
+      </w:pPr>
+    </w:p>
+    <w:p>
+      <w:r>
+        <w:drawing>
+          <wp:inline distT="0" distB="0" distL="0" distR="0" wp14:anchorId="020CCF7E" wp14:editId="050B5AC4">
+            <wp:extent cx="5400040" cy="1316990"/>
+            <wp:effectExtent l="0" t="0" r="0" b="0"/>
+            <wp:docPr id="551391193" name="Imagen 1"/>
+            <wp:cNvGraphicFramePr>
+              <a:graphicFrameLocks xmlns:a="http://schemas.openxmlformats.org/drawingml/2006/main" noChangeAspect="1"/>
+            </wp:cNvGraphicFramePr>
+            <a:graphic xmlns:a="http://schemas.openxmlformats.org/drawingml/2006/main">
+              <a:graphicData uri="http://schemas.openxmlformats.org/drawingml/2006/picture">
+                <pic:pic xmlns:pic="http://schemas.openxmlformats.org/drawingml/2006/picture">
+                  <pic:nvPicPr>
+                    <pic:cNvPr id="551391193" name=""/>
+                    <pic:cNvPicPr/>
+                  </pic:nvPicPr>
+                  <pic:blipFill>
+                    <a:blip r:embed="rId15"/>
+                    <a:stretch>
+                      <a:fillRect/>
+                    </a:stretch>
+                  </pic:blipFill>
+                  <pic:spPr>
+                    <a:xfrm>
+                      <a:off x="0" y="0"/>
+                      <a:ext cx="5400040" cy="1316990"/>
+                    </a:xfrm>
+                    <a:prstGeom prst="rect">
+                      <a:avLst/>
+                    </a:prstGeom>
+                  </pic:spPr>
+                </pic:pic>
+              </a:graphicData>
+            </a:graphic>
+          </wp:inline>
+        </w:drawing>
+      </w:r>
+    </w:p>
+    <w:p>
+      <w:pPr>
+        <w:rPr>
+          <w:noProof/>
+        </w:rPr>
+      </w:pPr>
+      <w:r>
+        <w:t xml:space="preserve">De igual manera, tendré que hacer lo mismo para las demás tablas que vaya a usar. Como serán las que se ven en la bbdd de más arriba. </w:t>
+      </w:r>
+      <w:r>
+        <w:t xml:space="preserve">Como son: Amigos, roles y mensajes. Así que voy a generar ya los archivos con el comando </w:t>
+      </w:r>
+      <w:r>
+        <w:rPr>
+          <w:noProof/>
+          <w:color w:val="2E74B5" w:themeColor="accent5" w:themeShade="BF"/>
+        </w:rPr>
+        <w:t>php artisan make: migration create_</w:t>
+      </w:r>
+      <w:r>
+        <w:rPr>
+          <w:noProof/>
+          <w:color w:val="2E74B5" w:themeColor="accent5" w:themeShade="BF"/>
+        </w:rPr>
+        <w:t>ejemplotabla</w:t>
+      </w:r>
+      <w:r>
+        <w:rPr>
+          <w:noProof/>
+          <w:color w:val="2E74B5" w:themeColor="accent5" w:themeShade="BF"/>
+        </w:rPr>
+        <w:t>_table</w:t>
+      </w:r>
+      <w:r>
+        <w:rPr>
+          <w:noProof/>
+          <w:color w:val="2E74B5" w:themeColor="accent5" w:themeShade="BF"/>
+        </w:rPr>
+        <w:t xml:space="preserve"> </w:t>
+      </w:r>
+      <w:r>
+        <w:rPr>
+          <w:noProof/>
+        </w:rPr>
+        <w:t>y los tendré ya escritos para cuando los vaya a usar.</w:t>
+      </w:r>
+    </w:p>
+    <w:p>
+      <w:pPr>
+        <w:rPr>
+          <w:noProof/>
+        </w:rPr>
+      </w:pPr>
+    </w:p>
+    <w:p>
+      <w:pPr>
+        <w:rPr>
+          <w:noProof/>
+        </w:rPr>
+      </w:pPr>
+      <w:r>
+        <w:rPr>
+          <w:noProof/>
+        </w:rPr>
+        <w:t>Controlador:</w:t>
+      </w:r>
+    </w:p>
+    <w:p>
+      <w:r>
+        <w:t>A continuación c</w:t>
+      </w:r>
+      <w:r>
+        <w:t>rea</w:t>
+      </w:r>
+      <w:r>
+        <w:t>mos</w:t>
+      </w:r>
+      <w:r>
+        <w:t xml:space="preserve"> un controlador para manejar el registro de usuarios con el comando </w:t>
+      </w:r>
+      <w:r>
+        <w:rPr>
+          <w:color w:val="2E74B5" w:themeColor="accent5" w:themeShade="BF"/>
+        </w:rPr>
+        <w:t xml:space="preserve">php artisan make:controller UsuarioController. </w:t>
+      </w:r>
+      <w:r>
+        <w:t>En el método de registro, valida y guarda los datos del formulario:</w:t>
+      </w:r>
+    </w:p>
+    <w:p>
+      <w:r>
+        <w:lastRenderedPageBreak/>
+        <w:drawing>
+          <wp:inline distT="0" distB="0" distL="0" distR="0" wp14:anchorId="756C5383" wp14:editId="746D038D">
+            <wp:extent cx="5400040" cy="3970020"/>
+            <wp:effectExtent l="0" t="0" r="0" b="0"/>
+            <wp:docPr id="1215636068" name="Imagen 1"/>
+            <wp:cNvGraphicFramePr>
+              <a:graphicFrameLocks xmlns:a="http://schemas.openxmlformats.org/drawingml/2006/main" noChangeAspect="1"/>
+            </wp:cNvGraphicFramePr>
+            <a:graphic xmlns:a="http://schemas.openxmlformats.org/drawingml/2006/main">
+              <a:graphicData uri="http://schemas.openxmlformats.org/drawingml/2006/picture">
+                <pic:pic xmlns:pic="http://schemas.openxmlformats.org/drawingml/2006/picture">
+                  <pic:nvPicPr>
+                    <pic:cNvPr id="1215636068" name=""/>
+                    <pic:cNvPicPr/>
+                  </pic:nvPicPr>
+                  <pic:blipFill>
+                    <a:blip r:embed="rId16"/>
+                    <a:stretch>
+                      <a:fillRect/>
+                    </a:stretch>
+                  </pic:blipFill>
+                  <pic:spPr>
+                    <a:xfrm>
+                      <a:off x="0" y="0"/>
+                      <a:ext cx="5400040" cy="3970020"/>
+                    </a:xfrm>
+                    <a:prstGeom prst="rect">
+                      <a:avLst/>
+                    </a:prstGeom>
+                  </pic:spPr>
+                </pic:pic>
+              </a:graphicData>
+            </a:graphic>
+          </wp:inline>
+        </w:drawing>
+      </w:r>
+    </w:p>
+    <w:p>
+      <w:r>
+        <w:t>A continuación se definen las rutas necesarias en web.php</w:t>
+      </w:r>
+    </w:p>
+    <w:p>
+      <w:r>
+        <w:drawing>
+          <wp:inline distT="0" distB="0" distL="0" distR="0" wp14:anchorId="3A9DF4AC" wp14:editId="42639FDB">
+            <wp:extent cx="5400040" cy="1268095"/>
+            <wp:effectExtent l="0" t="0" r="0" b="8255"/>
+            <wp:docPr id="708938840" name="Imagen 1"/>
+            <wp:cNvGraphicFramePr>
+              <a:graphicFrameLocks xmlns:a="http://schemas.openxmlformats.org/drawingml/2006/main" noChangeAspect="1"/>
+            </wp:cNvGraphicFramePr>
+            <a:graphic xmlns:a="http://schemas.openxmlformats.org/drawingml/2006/main">
+              <a:graphicData uri="http://schemas.openxmlformats.org/drawingml/2006/picture">
+                <pic:pic xmlns:pic="http://schemas.openxmlformats.org/drawingml/2006/picture">
+                  <pic:nvPicPr>
+                    <pic:cNvPr id="708938840" name=""/>
+                    <pic:cNvPicPr/>
+                  </pic:nvPicPr>
+                  <pic:blipFill>
+                    <a:blip r:embed="rId17"/>
+                    <a:stretch>
+                      <a:fillRect/>
+                    </a:stretch>
+                  </pic:blipFill>
+                  <pic:spPr>
+                    <a:xfrm>
+                      <a:off x="0" y="0"/>
+                      <a:ext cx="5400040" cy="1268095"/>
+                    </a:xfrm>
+                    <a:prstGeom prst="rect">
+                      <a:avLst/>
+                    </a:prstGeom>
+                  </pic:spPr>
+                </pic:pic>
+              </a:graphicData>
+            </a:graphic>
+          </wp:inline>
+        </w:drawing>
+      </w:r>
+    </w:p>
     <w:p/>
-    <w:p/>
+    <w:p>
+      <w:r>
+        <w:t xml:space="preserve">Al añadir usuarios registrados, observé que “aparentemente”, parecían guardarse, pero no lo veía añadido en la bbdd de MySQl. Así que seguí, comprobando que la conexión con la bbdd. </w:t>
+      </w:r>
+    </w:p>
+    <w:p>
+      <w:r>
+        <w:drawing>
+          <wp:inline distT="0" distB="0" distL="0" distR="0" wp14:anchorId="0AF800C1" wp14:editId="6741B072">
+            <wp:extent cx="5400040" cy="1319530"/>
+            <wp:effectExtent l="0" t="0" r="0" b="0"/>
+            <wp:docPr id="207839716" name="Imagen 1"/>
+            <wp:cNvGraphicFramePr>
+              <a:graphicFrameLocks xmlns:a="http://schemas.openxmlformats.org/drawingml/2006/main" noChangeAspect="1"/>
+            </wp:cNvGraphicFramePr>
+            <a:graphic xmlns:a="http://schemas.openxmlformats.org/drawingml/2006/main">
+              <a:graphicData uri="http://schemas.openxmlformats.org/drawingml/2006/picture">
+                <pic:pic xmlns:pic="http://schemas.openxmlformats.org/drawingml/2006/picture">
+                  <pic:nvPicPr>
+                    <pic:cNvPr id="207839716" name=""/>
+                    <pic:cNvPicPr/>
+                  </pic:nvPicPr>
+                  <pic:blipFill>
+                    <a:blip r:embed="rId18"/>
+                    <a:stretch>
+                      <a:fillRect/>
+                    </a:stretch>
+                  </pic:blipFill>
+                  <pic:spPr>
+                    <a:xfrm>
+                      <a:off x="0" y="0"/>
+                      <a:ext cx="5400040" cy="1319530"/>
+                    </a:xfrm>
+                    <a:prstGeom prst="rect">
+                      <a:avLst/>
+                    </a:prstGeom>
+                  </pic:spPr>
+                </pic:pic>
+              </a:graphicData>
+            </a:graphic>
+          </wp:inline>
+        </w:drawing>
+      </w:r>
+      <w:r>
+        <w:t xml:space="preserve"> </w:t>
+      </w:r>
+      <w:r>
+        <w:t>Que aunque aparecía “corriendo” en el terminal, no lo veía claro.</w:t>
+      </w:r>
+      <w:r>
+        <w:t xml:space="preserve">  No salían los nuevos usuarios en la tabla de MySQL.</w:t>
+      </w:r>
+    </w:p>
+    <w:p>
+      <w:r>
+        <w:t xml:space="preserve">Así que decidí, </w:t>
+      </w:r>
+      <w:r>
+        <w:rPr>
+          <w:b/>
+          <w:bCs/>
+        </w:rPr>
+        <w:t>crear una nueva vista</w:t>
+      </w:r>
+      <w:r>
+        <w:rPr>
+          <w:b/>
+          <w:bCs/>
+        </w:rPr>
+        <w:t xml:space="preserve"> (nuevo archivo también)</w:t>
+      </w:r>
+      <w:r>
+        <w:t xml:space="preserve"> para listar los usuarios que se van añadiendo a la plataforma de AAA. </w:t>
+      </w:r>
+    </w:p>
+    <w:p>
+      <w:pPr>
+        <w:pStyle w:val="Prrafodelista"/>
+        <w:numPr>
+          <w:ilvl w:val="0"/>
+          <w:numId w:val="3"/>
+        </w:numPr>
+      </w:pPr>
+      <w:r>
+        <w:lastRenderedPageBreak/>
+        <w:t>Creé una ruta para la vista de usuarios:</w:t>
+      </w:r>
+    </w:p>
+    <w:p>
+      <w:pPr>
+        <w:pStyle w:val="Prrafodelista"/>
+      </w:pPr>
+    </w:p>
+    <w:p>
+      <w:pPr>
+        <w:ind w:left="360"/>
+      </w:pPr>
+      <w:r>
+        <w:drawing>
+          <wp:inline distT="0" distB="0" distL="0" distR="0" wp14:anchorId="128AC455" wp14:editId="46D3CA65">
+            <wp:extent cx="5400040" cy="843915"/>
+            <wp:effectExtent l="0" t="0" r="0" b="0"/>
+            <wp:docPr id="467928355" name="Imagen 1"/>
+            <wp:cNvGraphicFramePr>
+              <a:graphicFrameLocks xmlns:a="http://schemas.openxmlformats.org/drawingml/2006/main" noChangeAspect="1"/>
+            </wp:cNvGraphicFramePr>
+            <a:graphic xmlns:a="http://schemas.openxmlformats.org/drawingml/2006/main">
+              <a:graphicData uri="http://schemas.openxmlformats.org/drawingml/2006/picture">
+                <pic:pic xmlns:pic="http://schemas.openxmlformats.org/drawingml/2006/picture">
+                  <pic:nvPicPr>
+                    <pic:cNvPr id="467928355" name=""/>
+                    <pic:cNvPicPr/>
+                  </pic:nvPicPr>
+                  <pic:blipFill>
+                    <a:blip r:embed="rId19"/>
+                    <a:stretch>
+                      <a:fillRect/>
+                    </a:stretch>
+                  </pic:blipFill>
+                  <pic:spPr>
+                    <a:xfrm>
+                      <a:off x="0" y="0"/>
+                      <a:ext cx="5400040" cy="843915"/>
+                    </a:xfrm>
+                    <a:prstGeom prst="rect">
+                      <a:avLst/>
+                    </a:prstGeom>
+                  </pic:spPr>
+                </pic:pic>
+              </a:graphicData>
+            </a:graphic>
+          </wp:inline>
+        </w:drawing>
+      </w:r>
+    </w:p>
+    <w:p>
+      <w:pPr>
+        <w:ind w:left="360"/>
+      </w:pPr>
+      <w:r>
+        <w:t>El archivo completo está así, actualmente.</w:t>
+      </w:r>
+    </w:p>
+    <w:p>
+      <w:pPr>
+        <w:ind w:left="360"/>
+      </w:pPr>
+      <w:r>
+        <w:drawing>
+          <wp:inline distT="0" distB="0" distL="0" distR="0" wp14:anchorId="2CE3F43D" wp14:editId="79FCE9B0">
+            <wp:extent cx="5400040" cy="3261995"/>
+            <wp:effectExtent l="0" t="0" r="0" b="0"/>
+            <wp:docPr id="2062283237" name="Imagen 1"/>
+            <wp:cNvGraphicFramePr>
+              <a:graphicFrameLocks xmlns:a="http://schemas.openxmlformats.org/drawingml/2006/main" noChangeAspect="1"/>
+            </wp:cNvGraphicFramePr>
+            <a:graphic xmlns:a="http://schemas.openxmlformats.org/drawingml/2006/main">
+              <a:graphicData uri="http://schemas.openxmlformats.org/drawingml/2006/picture">
+                <pic:pic xmlns:pic="http://schemas.openxmlformats.org/drawingml/2006/picture">
+                  <pic:nvPicPr>
+                    <pic:cNvPr id="2062283237" name=""/>
+                    <pic:cNvPicPr/>
+                  </pic:nvPicPr>
+                  <pic:blipFill>
+                    <a:blip r:embed="rId20"/>
+                    <a:stretch>
+                      <a:fillRect/>
+                    </a:stretch>
+                  </pic:blipFill>
+                  <pic:spPr>
+                    <a:xfrm>
+                      <a:off x="0" y="0"/>
+                      <a:ext cx="5400040" cy="3261995"/>
+                    </a:xfrm>
+                    <a:prstGeom prst="rect">
+                      <a:avLst/>
+                    </a:prstGeom>
+                  </pic:spPr>
+                </pic:pic>
+              </a:graphicData>
+            </a:graphic>
+          </wp:inline>
+        </w:drawing>
+      </w:r>
+    </w:p>
+    <w:p>
+      <w:pPr>
+        <w:ind w:left="360"/>
+      </w:pPr>
+      <w:r>
+        <w:drawing>
+          <wp:inline distT="0" distB="0" distL="0" distR="0" wp14:anchorId="707EFA16" wp14:editId="0C02635E">
+            <wp:extent cx="5400040" cy="3121660"/>
+            <wp:effectExtent l="0" t="0" r="0" b="2540"/>
+            <wp:docPr id="1689900330" name="Imagen 1"/>
+            <wp:cNvGraphicFramePr>
+              <a:graphicFrameLocks xmlns:a="http://schemas.openxmlformats.org/drawingml/2006/main" noChangeAspect="1"/>
+            </wp:cNvGraphicFramePr>
+            <a:graphic xmlns:a="http://schemas.openxmlformats.org/drawingml/2006/main">
+              <a:graphicData uri="http://schemas.openxmlformats.org/drawingml/2006/picture">
+                <pic:pic xmlns:pic="http://schemas.openxmlformats.org/drawingml/2006/picture">
+                  <pic:nvPicPr>
+                    <pic:cNvPr id="1689900330" name=""/>
+                    <pic:cNvPicPr/>
+                  </pic:nvPicPr>
+                  <pic:blipFill>
+                    <a:blip r:embed="rId21"/>
+                    <a:stretch>
+                      <a:fillRect/>
+                    </a:stretch>
+                  </pic:blipFill>
+                  <pic:spPr>
+                    <a:xfrm>
+                      <a:off x="0" y="0"/>
+                      <a:ext cx="5400040" cy="3121660"/>
+                    </a:xfrm>
+                    <a:prstGeom prst="rect">
+                      <a:avLst/>
+                    </a:prstGeom>
+                  </pic:spPr>
+                </pic:pic>
+              </a:graphicData>
+            </a:graphic>
+          </wp:inline>
+        </w:drawing>
+      </w:r>
+    </w:p>
+    <w:p>
+      <w:pPr>
+        <w:ind w:left="360"/>
+      </w:pPr>
+    </w:p>
+    <w:p>
+      <w:pPr>
+        <w:pStyle w:val="Prrafodelista"/>
+        <w:numPr>
+          <w:ilvl w:val="0"/>
+          <w:numId w:val="3"/>
+        </w:numPr>
+      </w:pPr>
+      <w:r>
+        <w:lastRenderedPageBreak/>
+        <w:t xml:space="preserve">Utilicé </w:t>
+      </w:r>
+      <w:r>
+        <w:t>el mismo `UsuarioController` para añadir el código necesario para listar los usuarios. Solo necesit</w:t>
+      </w:r>
+      <w:r>
+        <w:t>e</w:t>
+      </w:r>
+      <w:r>
+        <w:t xml:space="preserve"> añadir el método `index` y asegurar</w:t>
+      </w:r>
+      <w:r>
+        <w:t>me</w:t>
+      </w:r>
+      <w:r>
+        <w:t xml:space="preserve"> de que el modelo `Usuario` esté importado correctamente. Aquí </w:t>
+      </w:r>
+      <w:r>
+        <w:t>puse</w:t>
+      </w:r>
+      <w:r>
+        <w:t xml:space="preserve"> c</w:t>
+      </w:r>
+      <w:r>
+        <w:t>omo lo hice</w:t>
+      </w:r>
+      <w:r>
+        <w:t>:</w:t>
+      </w:r>
+      <w:r>
+        <w:rPr>
+          <w:noProof/>
+        </w:rPr>
+        <w:t xml:space="preserve"> </w:t>
+      </w:r>
+    </w:p>
+    <w:p>
+      <w:pPr>
+        <w:pStyle w:val="Prrafodelista"/>
+      </w:pPr>
+    </w:p>
+    <w:p>
+      <w:pPr>
+        <w:pStyle w:val="Prrafodelista"/>
+      </w:pPr>
+      <w:r>
+        <w:drawing>
+          <wp:inline distT="0" distB="0" distL="0" distR="0" wp14:anchorId="30CE3CFA" wp14:editId="5642CB8F">
+            <wp:extent cx="5400040" cy="4140835"/>
+            <wp:effectExtent l="0" t="0" r="0" b="0"/>
+            <wp:docPr id="676799664" name="Imagen 1"/>
+            <wp:cNvGraphicFramePr>
+              <a:graphicFrameLocks xmlns:a="http://schemas.openxmlformats.org/drawingml/2006/main" noChangeAspect="1"/>
+            </wp:cNvGraphicFramePr>
+            <a:graphic xmlns:a="http://schemas.openxmlformats.org/drawingml/2006/main">
+              <a:graphicData uri="http://schemas.openxmlformats.org/drawingml/2006/picture">
+                <pic:pic xmlns:pic="http://schemas.openxmlformats.org/drawingml/2006/picture">
+                  <pic:nvPicPr>
+                    <pic:cNvPr id="676799664" name=""/>
+                    <pic:cNvPicPr/>
+                  </pic:nvPicPr>
+                  <pic:blipFill>
+                    <a:blip r:embed="rId22"/>
+                    <a:stretch>
+                      <a:fillRect/>
+                    </a:stretch>
+                  </pic:blipFill>
+                  <pic:spPr>
+                    <a:xfrm>
+                      <a:off x="0" y="0"/>
+                      <a:ext cx="5400040" cy="4140835"/>
+                    </a:xfrm>
+                    <a:prstGeom prst="rect">
+                      <a:avLst/>
+                    </a:prstGeom>
+                  </pic:spPr>
+                </pic:pic>
+              </a:graphicData>
+            </a:graphic>
+          </wp:inline>
+        </w:drawing>
+      </w:r>
+    </w:p>
+    <w:p>
+      <w:pPr>
+        <w:pStyle w:val="Prrafodelista"/>
+      </w:pPr>
+    </w:p>
+    <w:p>
+      <w:pPr>
+        <w:pStyle w:val="Prrafodelista"/>
+      </w:pPr>
+      <w:r>
+        <w:drawing>
+          <wp:inline distT="0" distB="0" distL="0" distR="0" wp14:anchorId="10851D86" wp14:editId="384D7C0E">
+            <wp:extent cx="5400040" cy="2475230"/>
+            <wp:effectExtent l="0" t="0" r="0" b="1270"/>
+            <wp:docPr id="1979062287" name="Imagen 1"/>
+            <wp:cNvGraphicFramePr>
+              <a:graphicFrameLocks xmlns:a="http://schemas.openxmlformats.org/drawingml/2006/main" noChangeAspect="1"/>
+            </wp:cNvGraphicFramePr>
+            <a:graphic xmlns:a="http://schemas.openxmlformats.org/drawingml/2006/main">
+              <a:graphicData uri="http://schemas.openxmlformats.org/drawingml/2006/picture">
+                <pic:pic xmlns:pic="http://schemas.openxmlformats.org/drawingml/2006/picture">
+                  <pic:nvPicPr>
+                    <pic:cNvPr id="1979062287" name=""/>
+                    <pic:cNvPicPr/>
+                  </pic:nvPicPr>
+                  <pic:blipFill>
+                    <a:blip r:embed="rId23"/>
+                    <a:stretch>
+                      <a:fillRect/>
+                    </a:stretch>
+                  </pic:blipFill>
+                  <pic:spPr>
+                    <a:xfrm>
+                      <a:off x="0" y="0"/>
+                      <a:ext cx="5400040" cy="2475230"/>
+                    </a:xfrm>
+                    <a:prstGeom prst="rect">
+                      <a:avLst/>
+                    </a:prstGeom>
+                  </pic:spPr>
+                </pic:pic>
+              </a:graphicData>
+            </a:graphic>
+          </wp:inline>
+        </w:drawing>
+      </w:r>
+    </w:p>
+    <w:p>
+      <w:pPr>
+        <w:pStyle w:val="Prrafodelista"/>
+      </w:pPr>
+      <w:r>
+        <w:t>Crear la vista para listar los usuarios. Hice un nuevo archivo de vista index.blade.php en la carpeta resources/views/usuarios.</w:t>
+      </w:r>
+    </w:p>
+    <w:p>
+      <w:pPr>
+        <w:pStyle w:val="Prrafodelista"/>
+      </w:pPr>
+      <w:r>
+        <w:lastRenderedPageBreak/>
+        <w:drawing>
+          <wp:inline distT="0" distB="0" distL="0" distR="0" wp14:anchorId="24935D0C" wp14:editId="51C7B62D">
+            <wp:extent cx="5400040" cy="4448175"/>
+            <wp:effectExtent l="0" t="0" r="0" b="9525"/>
+            <wp:docPr id="1462364089" name="Imagen 1"/>
+            <wp:cNvGraphicFramePr>
+              <a:graphicFrameLocks xmlns:a="http://schemas.openxmlformats.org/drawingml/2006/main" noChangeAspect="1"/>
+            </wp:cNvGraphicFramePr>
+            <a:graphic xmlns:a="http://schemas.openxmlformats.org/drawingml/2006/main">
+              <a:graphicData uri="http://schemas.openxmlformats.org/drawingml/2006/picture">
+                <pic:pic xmlns:pic="http://schemas.openxmlformats.org/drawingml/2006/picture">
+                  <pic:nvPicPr>
+                    <pic:cNvPr id="1462364089" name=""/>
+                    <pic:cNvPicPr/>
+                  </pic:nvPicPr>
+                  <pic:blipFill>
+                    <a:blip r:embed="rId24"/>
+                    <a:stretch>
+                      <a:fillRect/>
+                    </a:stretch>
+                  </pic:blipFill>
+                  <pic:spPr>
+                    <a:xfrm>
+                      <a:off x="0" y="0"/>
+                      <a:ext cx="5400040" cy="4448175"/>
+                    </a:xfrm>
+                    <a:prstGeom prst="rect">
+                      <a:avLst/>
+                    </a:prstGeom>
+                  </pic:spPr>
+                </pic:pic>
+              </a:graphicData>
+            </a:graphic>
+          </wp:inline>
+        </w:drawing>
+      </w:r>
+    </w:p>
+    <w:p>
+      <w:pPr>
+        <w:pStyle w:val="Prrafodelista"/>
+      </w:pPr>
+      <w:r>
+        <w:drawing>
+          <wp:inline distT="0" distB="0" distL="0" distR="0" wp14:anchorId="31870789" wp14:editId="398EE317">
+            <wp:extent cx="5400040" cy="1295400"/>
+            <wp:effectExtent l="0" t="0" r="0" b="0"/>
+            <wp:docPr id="1659129648" name="Imagen 1"/>
+            <wp:cNvGraphicFramePr>
+              <a:graphicFrameLocks xmlns:a="http://schemas.openxmlformats.org/drawingml/2006/main" noChangeAspect="1"/>
+            </wp:cNvGraphicFramePr>
+            <a:graphic xmlns:a="http://schemas.openxmlformats.org/drawingml/2006/main">
+              <a:graphicData uri="http://schemas.openxmlformats.org/drawingml/2006/picture">
+                <pic:pic xmlns:pic="http://schemas.openxmlformats.org/drawingml/2006/picture">
+                  <pic:nvPicPr>
+                    <pic:cNvPr id="1659129648" name=""/>
+                    <pic:cNvPicPr/>
+                  </pic:nvPicPr>
+                  <pic:blipFill>
+                    <a:blip r:embed="rId25"/>
+                    <a:stretch>
+                      <a:fillRect/>
+                    </a:stretch>
+                  </pic:blipFill>
+                  <pic:spPr>
+                    <a:xfrm>
+                      <a:off x="0" y="0"/>
+                      <a:ext cx="5400040" cy="1295400"/>
+                    </a:xfrm>
+                    <a:prstGeom prst="rect">
+                      <a:avLst/>
+                    </a:prstGeom>
+                  </pic:spPr>
+                </pic:pic>
+              </a:graphicData>
+            </a:graphic>
+          </wp:inline>
+        </w:drawing>
+      </w:r>
+    </w:p>
+    <w:p>
+      <w:pPr>
+        <w:pStyle w:val="Prrafodelista"/>
+      </w:pPr>
+    </w:p>
+    <w:p>
+      <w:r>
+        <w:t xml:space="preserve">Ahora debería poder acceder </w:t>
+      </w:r>
+      <w:r>
+        <w:t xml:space="preserve">a la vista de usuarios visitando la URL /usuarios en </w:t>
+      </w:r>
+      <w:r>
+        <w:t xml:space="preserve">mi </w:t>
+      </w:r>
+      <w:r>
+        <w:t>navegador.</w:t>
+      </w:r>
+    </w:p>
+    <w:p>
+      <w:pPr>
+        <w:rPr>
+          <w:color w:val="FF0000"/>
+        </w:rPr>
+      </w:pPr>
+      <w:r>
+        <w:rPr>
+          <w:color w:val="FF0000"/>
+        </w:rPr>
+        <w:t>PERO NO ES ASÍ!!!</w:t>
+      </w:r>
+      <w:r>
+        <w:rPr>
+          <w:color w:val="FF0000"/>
+        </w:rPr>
+        <w:t xml:space="preserve"> ALGO ESTÁ PASANDO  Y NO SÉ QUE ES!!!</w:t>
+      </w:r>
+    </w:p>
+    <w:p>
+      <w:pPr>
+        <w:rPr>
+          <w:color w:val="FF0000"/>
+        </w:rPr>
+      </w:pPr>
+      <w:r>
+        <w:rPr>
+          <w:color w:val="FF0000"/>
+        </w:rPr>
+        <w:t>Se están guardando los usuarios en la tabla user de la bbdd y no en la de usuarios, que es la que destiné para el registro. A pesar de que está corriendo y activada, según el terminal</w:t>
+      </w:r>
+      <w:r>
+        <w:rPr>
+          <w:color w:val="FF0000"/>
+        </w:rPr>
+        <w:t>. Pero al intentar abrir la url /usuarios no se abre el listado que he hecho.</w:t>
+      </w:r>
+    </w:p>
     <w:sectPr>
       <w:pgSz w:w="11906" w:h="16838"/>
       <w:pgMar w:top="1417" w:right="1701" w:bottom="1417" w:left="1701" w:header="708" w:footer="708" w:gutter="0"/>
@@ -642,6 +1548,212 @@
 <file path=word/numbering.xml><?xml version="1.0" encoding="utf-8"?>
 <w:numbering xmlns:wpc="http://schemas.microsoft.com/office/word/2010/wordprocessingCanvas" xmlns:cx="http://schemas.microsoft.com/office/drawing/2014/chartex" xmlns:cx1="http://schemas.microsoft.com/office/drawing/2015/9/8/chartex" xmlns:cx2="http://schemas.microsoft.com/office/drawing/2015/10/21/chartex" xmlns:cx3="http://schemas.microsoft.com/office/drawing/2016/5/9/chartex" xmlns:cx4="http://schemas.microsoft.com/office/drawing/2016/5/10/chartex" xmlns:cx5="http://schemas.microsoft.com/office/drawing/2016/5/11/chartex" xmlns:cx6="http://schemas.microsoft.com/office/drawing/2016/5/12/chartex" xmlns:cx7="http://schemas.microsoft.com/office/drawing/2016/5/13/chartex" xmlns:cx8="http://schemas.microsoft.com/office/drawing/2016/5/14/chartex" xmlns:mc="http://schemas.openxmlformats.org/markup-compatibility/2006" xmlns:aink="http://schemas.microsoft.com/office/drawing/2016/ink" xmlns:am3d="http://schemas.microsoft.com/office/drawing/2017/model3d" xmlns:o="urn:schemas-microsoft-com:office:office" xmlns:oel="http://schemas.microsoft.com/office/2019/extlst" xmlns:r="http://schemas.openxmlformats.org/officeDocument/2006/relationships" xmlns:m="http://schemas.openxmlformats.org/officeDocument/2006/math" xmlns:v="urn:schemas-microsoft-com:vml" xmlns:wp14="http://schemas.microsoft.com/office/word/2010/wordprocessingDrawing" xmlns:wp="http://schemas.openxmlformats.org/drawingml/2006/wordprocessingDrawing" xmlns:w10="urn:schemas-microsoft-com:office:word" xmlns:w="http://schemas.openxmlformats.org/wordprocessingml/2006/main" xmlns:w14="http://schemas.microsoft.com/office/word/2010/wordml" xmlns:w15="http://schemas.microsoft.com/office/word/2012/wordml" xmlns:w16cex="http://schemas.microsoft.com/office/word/2018/wordml/cex" xmlns:w16cid="http://schemas.microsoft.com/office/word/2016/wordml/cid" xmlns:w16="http://schemas.microsoft.com/office/word/2018/wordml" xmlns:w16du="http://schemas.microsoft.com/office/word/2023/wordml/word16du" xmlns:w16sdtdh="http://schemas.microsoft.com/office/word/2020/wordml/sdtdatahash" xmlns:w16se="http://schemas.microsoft.com/office/word/2015/wordml/symex" xmlns:wpg="http://schemas.microsoft.com/office/word/2010/wordprocessingGroup" xmlns:wpi="http://schemas.microsoft.com/office/word/2010/wordprocessingInk" xmlns:wne="http://schemas.microsoft.com/office/word/2006/wordml" xmlns:wps="http://schemas.microsoft.com/office/word/2010/wordprocessingShape" mc:Ignorable="w14 w15 w16se w16cid w16 w16cex w16sdtdh w16du wp14">
   <w:abstractNum w:abstractNumId="0" w15:restartNumberingAfterBreak="0">
+    <w:nsid w:val="36842822"/>
+    <w:multiLevelType w:val="hybridMultilevel"/>
+    <w:tmpl w:val="397A4D08"/>
+    <w:lvl w:ilvl="0" w:tplc="0C0A000F">
+      <w:start w:val="1"/>
+      <w:numFmt w:val="decimal"/>
+      <w:lvlText w:val="%1."/>
+      <w:lvlJc w:val="left"/>
+      <w:pPr>
+        <w:ind w:left="720" w:hanging="360"/>
+      </w:pPr>
+      <w:rPr>
+        <w:rFonts w:hint="default"/>
+      </w:rPr>
+    </w:lvl>
+    <w:lvl w:ilvl="1" w:tplc="0C0A0019" w:tentative="1">
+      <w:start w:val="1"/>
+      <w:numFmt w:val="lowerLetter"/>
+      <w:lvlText w:val="%2."/>
+      <w:lvlJc w:val="left"/>
+      <w:pPr>
+        <w:ind w:left="1440" w:hanging="360"/>
+      </w:pPr>
+    </w:lvl>
+    <w:lvl w:ilvl="2" w:tplc="0C0A001B" w:tentative="1">
+      <w:start w:val="1"/>
+      <w:numFmt w:val="lowerRoman"/>
+      <w:lvlText w:val="%3."/>
+      <w:lvlJc w:val="right"/>
+      <w:pPr>
+        <w:ind w:left="2160" w:hanging="180"/>
+      </w:pPr>
+    </w:lvl>
+    <w:lvl w:ilvl="3" w:tplc="0C0A000F" w:tentative="1">
+      <w:start w:val="1"/>
+      <w:numFmt w:val="decimal"/>
+      <w:lvlText w:val="%4."/>
+      <w:lvlJc w:val="left"/>
+      <w:pPr>
+        <w:ind w:left="2880" w:hanging="360"/>
+      </w:pPr>
+    </w:lvl>
+    <w:lvl w:ilvl="4" w:tplc="0C0A0019" w:tentative="1">
+      <w:start w:val="1"/>
+      <w:numFmt w:val="lowerLetter"/>
+      <w:lvlText w:val="%5."/>
+      <w:lvlJc w:val="left"/>
+      <w:pPr>
+        <w:ind w:left="3600" w:hanging="360"/>
+      </w:pPr>
+    </w:lvl>
+    <w:lvl w:ilvl="5" w:tplc="0C0A001B" w:tentative="1">
+      <w:start w:val="1"/>
+      <w:numFmt w:val="lowerRoman"/>
+      <w:lvlText w:val="%6."/>
+      <w:lvlJc w:val="right"/>
+      <w:pPr>
+        <w:ind w:left="4320" w:hanging="180"/>
+      </w:pPr>
+    </w:lvl>
+    <w:lvl w:ilvl="6" w:tplc="0C0A000F" w:tentative="1">
+      <w:start w:val="1"/>
+      <w:numFmt w:val="decimal"/>
+      <w:lvlText w:val="%7."/>
+      <w:lvlJc w:val="left"/>
+      <w:pPr>
+        <w:ind w:left="5040" w:hanging="360"/>
+      </w:pPr>
+    </w:lvl>
+    <w:lvl w:ilvl="7" w:tplc="0C0A0019" w:tentative="1">
+      <w:start w:val="1"/>
+      <w:numFmt w:val="lowerLetter"/>
+      <w:lvlText w:val="%8."/>
+      <w:lvlJc w:val="left"/>
+      <w:pPr>
+        <w:ind w:left="5760" w:hanging="360"/>
+      </w:pPr>
+    </w:lvl>
+    <w:lvl w:ilvl="8" w:tplc="0C0A001B" w:tentative="1">
+      <w:start w:val="1"/>
+      <w:numFmt w:val="lowerRoman"/>
+      <w:lvlText w:val="%9."/>
+      <w:lvlJc w:val="right"/>
+      <w:pPr>
+        <w:ind w:left="6480" w:hanging="180"/>
+      </w:pPr>
+    </w:lvl>
+  </w:abstractNum>
+  <w:abstractNum w:abstractNumId="1" w15:restartNumberingAfterBreak="0">
+    <w:nsid w:val="4C0E788B"/>
+    <w:multiLevelType w:val="multilevel"/>
+    <w:tmpl w:val="95D8F988"/>
+    <w:lvl w:ilvl="0">
+      <w:start w:val="1"/>
+      <w:numFmt w:val="decimal"/>
+      <w:lvlText w:val="%1."/>
+      <w:lvlJc w:val="left"/>
+      <w:pPr>
+        <w:tabs>
+          <w:tab w:val="num" w:pos="720"/>
+        </w:tabs>
+        <w:ind w:left="720" w:hanging="360"/>
+      </w:pPr>
+    </w:lvl>
+    <w:lvl w:ilvl="1">
+      <w:start w:val="1"/>
+      <w:numFmt w:val="bullet"/>
+      <w:lvlText w:val="o"/>
+      <w:lvlJc w:val="left"/>
+      <w:pPr>
+        <w:tabs>
+          <w:tab w:val="num" w:pos="1440"/>
+        </w:tabs>
+        <w:ind w:left="1440" w:hanging="360"/>
+      </w:pPr>
+      <w:rPr>
+        <w:rFonts w:ascii="Courier New" w:hAnsi="Courier New" w:hint="default"/>
+        <w:sz w:val="20"/>
+      </w:rPr>
+    </w:lvl>
+    <w:lvl w:ilvl="2" w:tentative="1">
+      <w:start w:val="1"/>
+      <w:numFmt w:val="decimal"/>
+      <w:lvlText w:val="%3."/>
+      <w:lvlJc w:val="left"/>
+      <w:pPr>
+        <w:tabs>
+          <w:tab w:val="num" w:pos="2160"/>
+        </w:tabs>
+        <w:ind w:left="2160" w:hanging="360"/>
+      </w:pPr>
+    </w:lvl>
+    <w:lvl w:ilvl="3" w:tentative="1">
+      <w:start w:val="1"/>
+      <w:numFmt w:val="decimal"/>
+      <w:lvlText w:val="%4."/>
+      <w:lvlJc w:val="left"/>
+      <w:pPr>
+        <w:tabs>
+          <w:tab w:val="num" w:pos="2880"/>
+        </w:tabs>
+        <w:ind w:left="2880" w:hanging="360"/>
+      </w:pPr>
+    </w:lvl>
+    <w:lvl w:ilvl="4" w:tentative="1">
+      <w:start w:val="1"/>
+      <w:numFmt w:val="decimal"/>
+      <w:lvlText w:val="%5."/>
+      <w:lvlJc w:val="left"/>
+      <w:pPr>
+        <w:tabs>
+          <w:tab w:val="num" w:pos="3600"/>
+        </w:tabs>
+        <w:ind w:left="3600" w:hanging="360"/>
+      </w:pPr>
+    </w:lvl>
+    <w:lvl w:ilvl="5" w:tentative="1">
+      <w:start w:val="1"/>
+      <w:numFmt w:val="decimal"/>
+      <w:lvlText w:val="%6."/>
+      <w:lvlJc w:val="left"/>
+      <w:pPr>
+        <w:tabs>
+          <w:tab w:val="num" w:pos="4320"/>
+        </w:tabs>
+        <w:ind w:left="4320" w:hanging="360"/>
+      </w:pPr>
+    </w:lvl>
+    <w:lvl w:ilvl="6" w:tentative="1">
+      <w:start w:val="1"/>
+      <w:numFmt w:val="decimal"/>
+      <w:lvlText w:val="%7."/>
+      <w:lvlJc w:val="left"/>
+      <w:pPr>
+        <w:tabs>
+          <w:tab w:val="num" w:pos="5040"/>
+        </w:tabs>
+        <w:ind w:left="5040" w:hanging="360"/>
+      </w:pPr>
+    </w:lvl>
+    <w:lvl w:ilvl="7" w:tentative="1">
+      <w:start w:val="1"/>
+      <w:numFmt w:val="decimal"/>
+      <w:lvlText w:val="%8."/>
+      <w:lvlJc w:val="left"/>
+      <w:pPr>
+        <w:tabs>
+          <w:tab w:val="num" w:pos="5760"/>
+        </w:tabs>
+        <w:ind w:left="5760" w:hanging="360"/>
+      </w:pPr>
+    </w:lvl>
+    <w:lvl w:ilvl="8" w:tentative="1">
+      <w:start w:val="1"/>
+      <w:numFmt w:val="decimal"/>
+      <w:lvlText w:val="%9."/>
+      <w:lvlJc w:val="left"/>
+      <w:pPr>
+        <w:tabs>
+          <w:tab w:val="num" w:pos="6480"/>
+        </w:tabs>
+        <w:ind w:left="6480" w:hanging="360"/>
+      </w:pPr>
+    </w:lvl>
+  </w:abstractNum>
+  <w:abstractNum w:abstractNumId="2" w15:restartNumberingAfterBreak="0">
     <w:nsid w:val="517410F8"/>
     <w:multiLevelType w:val="hybridMultilevel"/>
     <w:tmpl w:val="ECC02772"/>
@@ -730,8 +1842,130 @@
       </w:pPr>
     </w:lvl>
   </w:abstractNum>
+  <w:abstractNum w:abstractNumId="3" w15:restartNumberingAfterBreak="0">
+    <w:nsid w:val="77234B01"/>
+    <w:multiLevelType w:val="multilevel"/>
+    <w:tmpl w:val="73B66664"/>
+    <w:lvl w:ilvl="0">
+      <w:start w:val="1"/>
+      <w:numFmt w:val="decimal"/>
+      <w:lvlText w:val="%1."/>
+      <w:lvlJc w:val="left"/>
+      <w:pPr>
+        <w:tabs>
+          <w:tab w:val="num" w:pos="720"/>
+        </w:tabs>
+        <w:ind w:left="720" w:hanging="360"/>
+      </w:pPr>
+    </w:lvl>
+    <w:lvl w:ilvl="1" w:tentative="1">
+      <w:start w:val="1"/>
+      <w:numFmt w:val="decimal"/>
+      <w:lvlText w:val="%2."/>
+      <w:lvlJc w:val="left"/>
+      <w:pPr>
+        <w:tabs>
+          <w:tab w:val="num" w:pos="1440"/>
+        </w:tabs>
+        <w:ind w:left="1440" w:hanging="360"/>
+      </w:pPr>
+    </w:lvl>
+    <w:lvl w:ilvl="2" w:tentative="1">
+      <w:start w:val="1"/>
+      <w:numFmt w:val="decimal"/>
+      <w:lvlText w:val="%3."/>
+      <w:lvlJc w:val="left"/>
+      <w:pPr>
+        <w:tabs>
+          <w:tab w:val="num" w:pos="2160"/>
+        </w:tabs>
+        <w:ind w:left="2160" w:hanging="360"/>
+      </w:pPr>
+    </w:lvl>
+    <w:lvl w:ilvl="3" w:tentative="1">
+      <w:start w:val="1"/>
+      <w:numFmt w:val="decimal"/>
+      <w:lvlText w:val="%4."/>
+      <w:lvlJc w:val="left"/>
+      <w:pPr>
+        <w:tabs>
+          <w:tab w:val="num" w:pos="2880"/>
+        </w:tabs>
+        <w:ind w:left="2880" w:hanging="360"/>
+      </w:pPr>
+    </w:lvl>
+    <w:lvl w:ilvl="4" w:tentative="1">
+      <w:start w:val="1"/>
+      <w:numFmt w:val="decimal"/>
+      <w:lvlText w:val="%5."/>
+      <w:lvlJc w:val="left"/>
+      <w:pPr>
+        <w:tabs>
+          <w:tab w:val="num" w:pos="3600"/>
+        </w:tabs>
+        <w:ind w:left="3600" w:hanging="360"/>
+      </w:pPr>
+    </w:lvl>
+    <w:lvl w:ilvl="5" w:tentative="1">
+      <w:start w:val="1"/>
+      <w:numFmt w:val="decimal"/>
+      <w:lvlText w:val="%6."/>
+      <w:lvlJc w:val="left"/>
+      <w:pPr>
+        <w:tabs>
+          <w:tab w:val="num" w:pos="4320"/>
+        </w:tabs>
+        <w:ind w:left="4320" w:hanging="360"/>
+      </w:pPr>
+    </w:lvl>
+    <w:lvl w:ilvl="6" w:tentative="1">
+      <w:start w:val="1"/>
+      <w:numFmt w:val="decimal"/>
+      <w:lvlText w:val="%7."/>
+      <w:lvlJc w:val="left"/>
+      <w:pPr>
+        <w:tabs>
+          <w:tab w:val="num" w:pos="5040"/>
+        </w:tabs>
+        <w:ind w:left="5040" w:hanging="360"/>
+      </w:pPr>
+    </w:lvl>
+    <w:lvl w:ilvl="7" w:tentative="1">
+      <w:start w:val="1"/>
+      <w:numFmt w:val="decimal"/>
+      <w:lvlText w:val="%8."/>
+      <w:lvlJc w:val="left"/>
+      <w:pPr>
+        <w:tabs>
+          <w:tab w:val="num" w:pos="5760"/>
+        </w:tabs>
+        <w:ind w:left="5760" w:hanging="360"/>
+      </w:pPr>
+    </w:lvl>
+    <w:lvl w:ilvl="8" w:tentative="1">
+      <w:start w:val="1"/>
+      <w:numFmt w:val="decimal"/>
+      <w:lvlText w:val="%9."/>
+      <w:lvlJc w:val="left"/>
+      <w:pPr>
+        <w:tabs>
+          <w:tab w:val="num" w:pos="6480"/>
+        </w:tabs>
+        <w:ind w:left="6480" w:hanging="360"/>
+      </w:pPr>
+    </w:lvl>
+  </w:abstractNum>
   <w:num w:numId="1" w16cid:durableId="339623695">
+    <w:abstractNumId w:val="2"/>
+  </w:num>
+  <w:num w:numId="2" w16cid:durableId="1226180057">
+    <w:abstractNumId w:val="1"/>
+  </w:num>
+  <w:num w:numId="3" w16cid:durableId="1946233208">
     <w:abstractNumId w:val="0"/>
+  </w:num>
+  <w:num w:numId="4" w16cid:durableId="1222906713">
+    <w:abstractNumId w:val="3"/>
   </w:num>
 </w:numbering>
 </file>
@@ -1320,6 +2554,30 @@
       <w:shd w:val="clear" w:color="auto" w:fill="E1DFDD"/>
     </w:rPr>
   </w:style>
+  <w:style w:type="paragraph" w:styleId="Prrafodelista">
+    <w:name w:val="List Paragraph"/>
+    <w:basedOn w:val="Normal"/>
+    <w:uiPriority w:val="34"/>
+    <w:qFormat/>
+    <w:rsid w:val="00832717"/>
+    <w:pPr>
+      <w:ind w:left="720"/>
+      <w:contextualSpacing/>
+    </w:pPr>
+  </w:style>
+  <w:style w:type="paragraph" w:styleId="NormalWeb">
+    <w:name w:val="Normal (Web)"/>
+    <w:basedOn w:val="Normal"/>
+    <w:uiPriority w:val="99"/>
+    <w:semiHidden/>
+    <w:unhideWhenUsed/>
+    <w:rsid w:val="00DB749B"/>
+    <w:rPr>
+      <w:rFonts w:ascii="Times New Roman" w:hAnsi="Times New Roman" w:cs="Times New Roman"/>
+      <w:sz w:val="24"/>
+      <w:szCs w:val="24"/>
+    </w:rPr>
+  </w:style>
 </w:styles>
 </file>
 

--- a/PROYECTO ANTIGUOS ALUMNOS.docx
+++ b/PROYECTO ANTIGUOS ALUMNOS.docx
@@ -72,7 +72,15 @@
     </w:p>
     <w:p>
       <w:r>
-        <w:t xml:space="preserve">Comienzo el proyecto del tfg consistente en el desarrollo y diseño de una aplicación web, a través de la cual se puedan encontrar compañeros de colegios e institutos. </w:t>
+        <w:t xml:space="preserve">Comienzo el proyecto del </w:t>
+      </w:r>
+      <w:proofErr w:type="spellStart"/>
+      <w:r>
+        <w:t>tfg</w:t>
+      </w:r>
+      <w:proofErr w:type="spellEnd"/>
+      <w:r>
+        <w:t xml:space="preserve"> consistente en el desarrollo y diseño de una aplicación web, a través de la cual se puedan encontrar compañeros de colegios e institutos. </w:t>
       </w:r>
     </w:p>
     <w:p>
@@ -89,21 +97,77 @@
     </w:p>
     <w:p>
       <w:r>
-        <w:t xml:space="preserve">El proyecto lo voy a realizar usando el framework  Laravel. </w:t>
-      </w:r>
-      <w:r>
-        <w:t>Laravel Herd es una herramienta de entorno de desarrollo creada por el equipo oficial de Laravel, que admite el cambio de versiones de PHP y Node.</w:t>
+        <w:t xml:space="preserve">El proyecto lo voy a realizar usando el </w:t>
+      </w:r>
+      <w:proofErr w:type="spellStart"/>
+      <w:r>
+        <w:t>framework</w:t>
+      </w:r>
+      <w:proofErr w:type="spellEnd"/>
+      <w:r>
+        <w:t xml:space="preserve">  Laravel. </w:t>
+      </w:r>
+      <w:r>
+        <w:t xml:space="preserve">Laravel </w:t>
+      </w:r>
+      <w:proofErr w:type="spellStart"/>
+      <w:r>
+        <w:t>Herd</w:t>
+      </w:r>
+      <w:proofErr w:type="spellEnd"/>
+      <w:r>
+        <w:t xml:space="preserve"> es una herramienta de entorno de desarrollo creada por el equipo oficial de Laravel, que admite el cambio de versiones de PHP y </w:t>
+      </w:r>
+      <w:proofErr w:type="spellStart"/>
+      <w:r>
+        <w:t>Node</w:t>
+      </w:r>
+      <w:proofErr w:type="spellEnd"/>
+      <w:r>
+        <w:t>.</w:t>
       </w:r>
       <w:r>
         <w:t xml:space="preserve"> </w:t>
       </w:r>
       <w:r>
-        <w:t>Después de instalar Herd, sirve a todos los sitios de tu máquina a través de dominios *.test: es como Laravel Valet, pero no tiene dependencias y no necesita Homebrew. Viene con sus propios binarios precompilados, lo que hace que sea increíblemente rápido de instalar y usar.</w:t>
-      </w:r>
-    </w:p>
-    <w:p>
-      <w:r>
-        <w:t>Instalé Herd y comencé a trabajar con VSC desde sus archivos.</w:t>
+        <w:t xml:space="preserve">Después de instalar </w:t>
+      </w:r>
+      <w:proofErr w:type="spellStart"/>
+      <w:r>
+        <w:t>Herd</w:t>
+      </w:r>
+      <w:proofErr w:type="spellEnd"/>
+      <w:r>
+        <w:t xml:space="preserve">, sirve a todos los sitios de tu máquina a través de dominios *.test: es como Laravel Valet, pero no tiene dependencias y no necesita </w:t>
+      </w:r>
+      <w:proofErr w:type="spellStart"/>
+      <w:r>
+        <w:t>Homebrew</w:t>
+      </w:r>
+      <w:proofErr w:type="spellEnd"/>
+      <w:r>
+        <w:t xml:space="preserve">. Viene con sus propios binarios </w:t>
+      </w:r>
+      <w:proofErr w:type="spellStart"/>
+      <w:r>
+        <w:t>precompilados</w:t>
+      </w:r>
+      <w:proofErr w:type="spellEnd"/>
+      <w:r>
+        <w:t>, lo que hace que sea increíblemente rápido de instalar y usar.</w:t>
+      </w:r>
+    </w:p>
+    <w:p>
+      <w:r>
+        <w:t xml:space="preserve">Instalé </w:t>
+      </w:r>
+      <w:proofErr w:type="spellStart"/>
+      <w:r>
+        <w:t>Herd</w:t>
+      </w:r>
+      <w:proofErr w:type="spellEnd"/>
+      <w:r>
+        <w:t xml:space="preserve"> y comencé a trabajar con VSC desde sus archivos.</w:t>
       </w:r>
     </w:p>
     <w:p>
@@ -116,7 +180,15 @@
     </w:p>
     <w:p>
       <w:r>
-        <w:t xml:space="preserve">Los valores de configuración importantes en Laravel se definen mediante el archivo .env que existe en la raíz de nuestra aplicación. Así lo hice y quedó de la siguiente manera. </w:t>
+        <w:t>Los valores de configuración importantes en Laravel se definen mediante el archivo .</w:t>
+      </w:r>
+      <w:proofErr w:type="spellStart"/>
+      <w:r>
+        <w:t>env</w:t>
+      </w:r>
+      <w:proofErr w:type="spellEnd"/>
+      <w:r>
+        <w:t xml:space="preserve"> que existe en la raíz de nuestra aplicación. Así lo hice y quedó de la siguiente manera. </w:t>
       </w:r>
     </w:p>
     <w:p>
@@ -161,12 +233,60 @@
     </w:p>
     <w:p>
       <w:r>
-        <w:t>Donde entre otras cosas, señalé la conexión a la bbdd, datos de usuario y pasword.</w:t>
-      </w:r>
-    </w:p>
-    <w:p>
-      <w:r>
-        <w:t>Una vez que ya tuve configurada la base de datos en MySql, pude ejecutar las migraciones de base de datos de mi aplicación. Que se harán mediante el código -php artisan migrate-</w:t>
+        <w:t xml:space="preserve">Donde entre otras cosas, señalé la conexión a la </w:t>
+      </w:r>
+      <w:proofErr w:type="spellStart"/>
+      <w:r>
+        <w:t>bbdd</w:t>
+      </w:r>
+      <w:proofErr w:type="spellEnd"/>
+      <w:r>
+        <w:t xml:space="preserve">, datos de usuario y </w:t>
+      </w:r>
+      <w:proofErr w:type="spellStart"/>
+      <w:r>
+        <w:t>pasword</w:t>
+      </w:r>
+      <w:proofErr w:type="spellEnd"/>
+      <w:r>
+        <w:t>.</w:t>
+      </w:r>
+    </w:p>
+    <w:p>
+      <w:r>
+        <w:t xml:space="preserve">Una vez que ya tuve configurada la base de datos en </w:t>
+      </w:r>
+      <w:proofErr w:type="spellStart"/>
+      <w:r>
+        <w:t>MySql</w:t>
+      </w:r>
+      <w:proofErr w:type="spellEnd"/>
+      <w:r>
+        <w:t>, pude ejecutar las migraciones de base de datos de mi aplicación. Que se harán mediante el código -</w:t>
+      </w:r>
+      <w:proofErr w:type="spellStart"/>
+      <w:r>
+        <w:t>php</w:t>
+      </w:r>
+      <w:proofErr w:type="spellEnd"/>
+      <w:r>
+        <w:t xml:space="preserve"> </w:t>
+      </w:r>
+      <w:proofErr w:type="spellStart"/>
+      <w:r>
+        <w:t>artisan</w:t>
+      </w:r>
+      <w:proofErr w:type="spellEnd"/>
+      <w:r>
+        <w:t xml:space="preserve"> </w:t>
+      </w:r>
+      <w:proofErr w:type="spellStart"/>
+      <w:r>
+        <w:t>migrate</w:t>
+      </w:r>
+      <w:proofErr w:type="spellEnd"/>
+      <w:r>
+        <w:t>-</w:t>
       </w:r>
     </w:p>
     <w:p>
@@ -174,7 +294,47 @@
         <w:t xml:space="preserve">Lo primero que tuve que familiarizarme fue con el diseño de las rutas en Laravel. </w:t>
       </w:r>
       <w:r>
-        <w:t>Todas las rutas de Laravel se definen en tus archivos de ruta, que se encuentran en el directorio routes. Estos archivos se cargan automáticamente mediante el App\Providers\RouteServiceProvider de tu aplicación. El archivo routes/web.php define rutas para tu interfaz web.</w:t>
+        <w:t>Todas las rutas de Laravel se definen en tus archivos de ruta, que se encuentran en el directorio </w:t>
+      </w:r>
+      <w:proofErr w:type="spellStart"/>
+      <w:r>
+        <w:t>routes</w:t>
+      </w:r>
+      <w:proofErr w:type="spellEnd"/>
+      <w:r>
+        <w:t>. Estos archivos se cargan automáticamente mediante el App\</w:t>
+      </w:r>
+      <w:proofErr w:type="spellStart"/>
+      <w:r>
+        <w:t>Providers</w:t>
+      </w:r>
+      <w:proofErr w:type="spellEnd"/>
+      <w:r>
+        <w:t>\</w:t>
+      </w:r>
+      <w:proofErr w:type="spellStart"/>
+      <w:r>
+        <w:t>RouteServiceProvider</w:t>
+      </w:r>
+      <w:proofErr w:type="spellEnd"/>
+      <w:r>
+        <w:t> de tu aplicación. El archivo </w:t>
+      </w:r>
+      <w:proofErr w:type="spellStart"/>
+      <w:r>
+        <w:t>routes</w:t>
+      </w:r>
+      <w:proofErr w:type="spellEnd"/>
+      <w:r>
+        <w:t>/</w:t>
+      </w:r>
+      <w:proofErr w:type="spellStart"/>
+      <w:r>
+        <w:t>web.php</w:t>
+      </w:r>
+      <w:proofErr w:type="spellEnd"/>
+      <w:r>
+        <w:t> define rutas para tu interfaz web.</w:t>
       </w:r>
       <w:r>
         <w:t xml:space="preserve"> </w:t>
@@ -185,7 +345,39 @@
     </w:p>
     <w:p>
       <w:r>
-        <w:t>Para la mayoría de las aplicaciones, comenzarás definiendo rutas en tu archivo routes/web.php. Las rutas definidas en routes/web.php se pueden acceder ingresando la URL definida de la ruta en tu navegador. </w:t>
+        <w:t>Para la mayoría de las aplicaciones, comenzarás definiendo rutas en tu archivo </w:t>
+      </w:r>
+      <w:proofErr w:type="spellStart"/>
+      <w:r>
+        <w:t>routes</w:t>
+      </w:r>
+      <w:proofErr w:type="spellEnd"/>
+      <w:r>
+        <w:t>/</w:t>
+      </w:r>
+      <w:proofErr w:type="spellStart"/>
+      <w:r>
+        <w:t>web.php</w:t>
+      </w:r>
+      <w:proofErr w:type="spellEnd"/>
+      <w:r>
+        <w:t>. Las rutas definidas en </w:t>
+      </w:r>
+      <w:proofErr w:type="spellStart"/>
+      <w:r>
+        <w:t>routes</w:t>
+      </w:r>
+      <w:proofErr w:type="spellEnd"/>
+      <w:r>
+        <w:t>/</w:t>
+      </w:r>
+      <w:proofErr w:type="spellStart"/>
+      <w:r>
+        <w:t>web.php</w:t>
+      </w:r>
+      <w:proofErr w:type="spellEnd"/>
+      <w:r>
+        <w:t> se pueden acceder ingresando la URL definida de la ruta en tu navegador. </w:t>
       </w:r>
     </w:p>
     <w:p>
@@ -196,7 +388,63 @@
         <w:t>:</w:t>
       </w:r>
       <w:r>
-        <w:t> Cuando defines varias rutas que comparten la misma URI, las rutas que utilizan los métodos get, post, put, patch, delete y options deben definirse antes que las rutas que utilizan los métodos any, match y redirect. Esto asegura que la solicitud entrante coincida con la ruta correcta.</w:t>
+        <w:t> Cuando defines varias rutas que comparten la misma URI, las rutas que utilizan los métodos </w:t>
+      </w:r>
+      <w:proofErr w:type="spellStart"/>
+      <w:r>
+        <w:t>get</w:t>
+      </w:r>
+      <w:proofErr w:type="spellEnd"/>
+      <w:r>
+        <w:t>, post, </w:t>
+      </w:r>
+      <w:proofErr w:type="spellStart"/>
+      <w:r>
+        <w:t>put</w:t>
+      </w:r>
+      <w:proofErr w:type="spellEnd"/>
+      <w:r>
+        <w:t>, </w:t>
+      </w:r>
+      <w:proofErr w:type="spellStart"/>
+      <w:r>
+        <w:t>patch</w:t>
+      </w:r>
+      <w:proofErr w:type="spellEnd"/>
+      <w:r>
+        <w:t>, </w:t>
+      </w:r>
+      <w:proofErr w:type="spellStart"/>
+      <w:r>
+        <w:t>delete</w:t>
+      </w:r>
+      <w:proofErr w:type="spellEnd"/>
+      <w:r>
+        <w:t> y </w:t>
+      </w:r>
+      <w:proofErr w:type="spellStart"/>
+      <w:r>
+        <w:t>options</w:t>
+      </w:r>
+      <w:proofErr w:type="spellEnd"/>
+      <w:r>
+        <w:t> deben definirse antes que las rutas que utilizan los métodos </w:t>
+      </w:r>
+      <w:proofErr w:type="spellStart"/>
+      <w:r>
+        <w:t>any</w:t>
+      </w:r>
+      <w:proofErr w:type="spellEnd"/>
+      <w:r>
+        <w:t>, match y </w:t>
+      </w:r>
+      <w:proofErr w:type="spellStart"/>
+      <w:r>
+        <w:t>redirect</w:t>
+      </w:r>
+      <w:proofErr w:type="spellEnd"/>
+      <w:r>
+        <w:t>. Esto asegura que la solicitud entrante coincida con la ruta correcta.</w:t>
       </w:r>
     </w:p>
     <w:p>
@@ -252,7 +500,15 @@
         <w:t>directiva de Blade @extends para especificar qué diseño debe “heredar” la vista secundaria.</w:t>
       </w:r>
       <w:r>
-        <w:t xml:space="preserve"> En mi caso diseñé un archivo base.blade.php que me servía como de plantilla para el resto de vistas.</w:t>
+        <w:t xml:space="preserve"> En mi caso diseñé un archivo </w:t>
+      </w:r>
+      <w:proofErr w:type="spellStart"/>
+      <w:r>
+        <w:t>base.blade.php</w:t>
+      </w:r>
+      <w:proofErr w:type="spellEnd"/>
+      <w:r>
+        <w:t xml:space="preserve"> que me servía como de plantilla para el resto de vistas.</w:t>
       </w:r>
       <w:r>
         <w:t xml:space="preserve"> </w:t>
@@ -316,7 +572,31 @@
     </w:p>
     <w:p>
       <w:r>
-        <w:t>Blade es el motor de plantillas simple pero potente incluido con Laravel. A diferencia de algunos motores de plantillas PHP, Blade no te restringe a usar código PHP simple en tus plantillas. De hecho, todas las plantillas de Blade se compilan en código PHP simple y se almacenan en caché hasta que se modifican, lo que significa que Blade agrega prácticamente cero sobrecarga a tu aplicación. Los archivos de plantilla de Blade usan la extensión de archivo .blade.php y generalmente se almacenan en el directorio resources/views.</w:t>
+        <w:t>Blade es el motor de plantillas simple pero potente incluido con Laravel. A diferencia de algunos motores de plantillas PHP, Blade no te restringe a usar código PHP simple en tus plantillas. De hecho, todas las plantillas de Blade se compilan en código PHP simple y se almacenan en caché hasta que se modifican, lo que significa que Blade agrega prácticamente cero sobrecarga a tu aplicación. Los archivos de plantilla de Blade usan la extensión de archivo .</w:t>
+      </w:r>
+      <w:proofErr w:type="spellStart"/>
+      <w:r>
+        <w:t>blade.php</w:t>
+      </w:r>
+      <w:proofErr w:type="spellEnd"/>
+      <w:r>
+        <w:t> y generalmente se almacenan en el directorio </w:t>
+      </w:r>
+      <w:proofErr w:type="spellStart"/>
+      <w:r>
+        <w:t>resources</w:t>
+      </w:r>
+      <w:proofErr w:type="spellEnd"/>
+      <w:r>
+        <w:t>/</w:t>
+      </w:r>
+      <w:proofErr w:type="spellStart"/>
+      <w:r>
+        <w:t>views</w:t>
+      </w:r>
+      <w:proofErr w:type="spellEnd"/>
+      <w:r>
+        <w:t>.</w:t>
       </w:r>
     </w:p>
     <w:p>
@@ -390,7 +670,15 @@
     </w:p>
     <w:p>
       <w:r>
-        <w:t xml:space="preserve">Antes de editar el formulario de registro, nos vamos al archivo de web.php donde, como ya hemos explicado más arriba detallamos las rutas de todo nuestro proyecto </w:t>
+        <w:t xml:space="preserve">Antes de editar el formulario de registro, nos vamos al archivo de </w:t>
+      </w:r>
+      <w:proofErr w:type="spellStart"/>
+      <w:r>
+        <w:t>web.php</w:t>
+      </w:r>
+      <w:proofErr w:type="spellEnd"/>
+      <w:r>
+        <w:t xml:space="preserve"> donde, como ya hemos explicado más arriba detallamos las rutas de todo nuestro proyecto </w:t>
       </w:r>
       <w:r>
         <w:drawing>
@@ -845,7 +1133,15 @@
         </w:rPr>
       </w:pPr>
       <w:r>
-        <w:t xml:space="preserve">De igual manera, tendré que hacer lo mismo para las demás tablas que vaya a usar. Como serán las que se ven en la bbdd de más arriba. </w:t>
+        <w:t xml:space="preserve">De igual manera, tendré que hacer lo mismo para las demás tablas que vaya a usar. Como serán las que se ven en la </w:t>
+      </w:r>
+      <w:proofErr w:type="spellStart"/>
+      <w:r>
+        <w:t>bbdd</w:t>
+      </w:r>
+      <w:proofErr w:type="spellEnd"/>
+      <w:r>
+        <w:t xml:space="preserve"> de más arriba. </w:t>
       </w:r>
       <w:r>
         <w:t xml:space="preserve">Como son: Amigos, roles y mensajes. Así que voy a generar ya los archivos con el comando </w:t>
@@ -918,11 +1214,61 @@
       <w:r>
         <w:t xml:space="preserve"> un controlador para manejar el registro de usuarios con el comando </w:t>
       </w:r>
+      <w:proofErr w:type="spellStart"/>
       <w:r>
         <w:rPr>
           <w:color w:val="2E74B5" w:themeColor="accent5" w:themeShade="BF"/>
         </w:rPr>
-        <w:t xml:space="preserve">php artisan make:controller UsuarioController. </w:t>
+        <w:t>php</w:t>
+      </w:r>
+      <w:proofErr w:type="spellEnd"/>
+      <w:r>
+        <w:rPr>
+          <w:color w:val="2E74B5" w:themeColor="accent5" w:themeShade="BF"/>
+        </w:rPr>
+        <w:t xml:space="preserve"> </w:t>
+      </w:r>
+      <w:proofErr w:type="spellStart"/>
+      <w:r>
+        <w:rPr>
+          <w:color w:val="2E74B5" w:themeColor="accent5" w:themeShade="BF"/>
+        </w:rPr>
+        <w:t>artisan</w:t>
+      </w:r>
+      <w:proofErr w:type="spellEnd"/>
+      <w:r>
+        <w:rPr>
+          <w:color w:val="2E74B5" w:themeColor="accent5" w:themeShade="BF"/>
+        </w:rPr>
+        <w:t xml:space="preserve"> </w:t>
+      </w:r>
+      <w:proofErr w:type="spellStart"/>
+      <w:r>
+        <w:rPr>
+          <w:color w:val="2E74B5" w:themeColor="accent5" w:themeShade="BF"/>
+        </w:rPr>
+        <w:t>make:controller</w:t>
+      </w:r>
+      <w:proofErr w:type="spellEnd"/>
+      <w:r>
+        <w:rPr>
+          <w:color w:val="2E74B5" w:themeColor="accent5" w:themeShade="BF"/>
+        </w:rPr>
+        <w:t xml:space="preserve"> </w:t>
+      </w:r>
+      <w:proofErr w:type="spellStart"/>
+      <w:r>
+        <w:rPr>
+          <w:color w:val="2E74B5" w:themeColor="accent5" w:themeShade="BF"/>
+        </w:rPr>
+        <w:t>UsuarioController</w:t>
+      </w:r>
+      <w:proofErr w:type="spellEnd"/>
+      <w:r>
+        <w:rPr>
+          <w:color w:val="2E74B5" w:themeColor="accent5" w:themeShade="BF"/>
+        </w:rPr>
+        <w:t xml:space="preserve">. </w:t>
       </w:r>
       <w:r>
         <w:t>En el método de registro, valida y guarda los datos del formulario:</w:t>
@@ -970,8 +1316,13 @@
     </w:p>
     <w:p>
       <w:r>
-        <w:t>A continuación se definen las rutas necesarias en web.php</w:t>
-      </w:r>
+        <w:t xml:space="preserve">A continuación se definen las rutas necesarias en </w:t>
+      </w:r>
+      <w:proofErr w:type="spellStart"/>
+      <w:r>
+        <w:t>web.php</w:t>
+      </w:r>
+      <w:proofErr w:type="spellEnd"/>
     </w:p>
     <w:p>
       <w:r>
@@ -1015,7 +1366,31 @@
     <w:p/>
     <w:p>
       <w:r>
-        <w:t xml:space="preserve">Al añadir usuarios registrados, observé que “aparentemente”, parecían guardarse, pero no lo veía añadido en la bbdd de MySQl. Así que seguí, comprobando que la conexión con la bbdd. </w:t>
+        <w:t xml:space="preserve">Al añadir usuarios registrados, observé que “aparentemente”, parecían guardarse, pero no lo veía añadido en la </w:t>
+      </w:r>
+      <w:proofErr w:type="spellStart"/>
+      <w:r>
+        <w:t>bbdd</w:t>
+      </w:r>
+      <w:proofErr w:type="spellEnd"/>
+      <w:r>
+        <w:t xml:space="preserve"> de </w:t>
+      </w:r>
+      <w:proofErr w:type="spellStart"/>
+      <w:r>
+        <w:t>MySQl</w:t>
+      </w:r>
+      <w:proofErr w:type="spellEnd"/>
+      <w:r>
+        <w:t xml:space="preserve">. Así que seguí, comprobando que la conexión con la </w:t>
+      </w:r>
+      <w:proofErr w:type="spellStart"/>
+      <w:r>
+        <w:t>bbdd</w:t>
+      </w:r>
+      <w:proofErr w:type="spellEnd"/>
+      <w:r>
+        <w:t xml:space="preserve">. </w:t>
       </w:r>
     </w:p>
     <w:p>
@@ -1258,13 +1633,29 @@
         <w:t xml:space="preserve">Utilicé </w:t>
       </w:r>
       <w:r>
-        <w:t>el mismo `UsuarioController` para añadir el código necesario para listar los usuarios. Solo necesit</w:t>
+        <w:t>el mismo `</w:t>
+      </w:r>
+      <w:proofErr w:type="spellStart"/>
+      <w:r>
+        <w:t>UsuarioController</w:t>
+      </w:r>
+      <w:proofErr w:type="spellEnd"/>
+      <w:r>
+        <w:t>` para añadir el código necesario para listar los usuarios. Solo necesit</w:t>
       </w:r>
       <w:r>
         <w:t>e</w:t>
       </w:r>
       <w:r>
-        <w:t xml:space="preserve"> añadir el método `index` y asegurar</w:t>
+        <w:t xml:space="preserve"> añadir el método `</w:t>
+      </w:r>
+      <w:proofErr w:type="spellStart"/>
+      <w:r>
+        <w:t>index</w:t>
+      </w:r>
+      <w:proofErr w:type="spellEnd"/>
+      <w:r>
+        <w:t>` y asegurar</w:t>
       </w:r>
       <w:r>
         <w:t>me</w:t>
@@ -1390,7 +1781,31 @@
         <w:pStyle w:val="Prrafodelista"/>
       </w:pPr>
       <w:r>
-        <w:t>Crear la vista para listar los usuarios. Hice un nuevo archivo de vista index.blade.php en la carpeta resources/views/usuarios.</w:t>
+        <w:t xml:space="preserve">Crear la vista para listar los usuarios. Hice un nuevo archivo de vista </w:t>
+      </w:r>
+      <w:proofErr w:type="spellStart"/>
+      <w:r>
+        <w:t>index.blade.php</w:t>
+      </w:r>
+      <w:proofErr w:type="spellEnd"/>
+      <w:r>
+        <w:t xml:space="preserve"> en la carpeta </w:t>
+      </w:r>
+      <w:proofErr w:type="spellStart"/>
+      <w:r>
+        <w:t>resources</w:t>
+      </w:r>
+      <w:proofErr w:type="spellEnd"/>
+      <w:r>
+        <w:t>/</w:t>
+      </w:r>
+      <w:proofErr w:type="spellStart"/>
+      <w:r>
+        <w:t>views</w:t>
+      </w:r>
+      <w:proofErr w:type="spellEnd"/>
+      <w:r>
+        <w:t>/usuarios.</w:t>
       </w:r>
     </w:p>
     <w:p>
@@ -1526,13 +1941,1820 @@
         <w:rPr>
           <w:color w:val="FF0000"/>
         </w:rPr>
-        <w:t>Se están guardando los usuarios en la tabla user de la bbdd y no en la de usuarios, que es la que destiné para el registro. A pesar de que está corriendo y activada, según el terminal</w:t>
-      </w:r>
+        <w:t xml:space="preserve">Se están guardando los usuarios en la tabla </w:t>
+      </w:r>
+      <w:proofErr w:type="spellStart"/>
       <w:r>
         <w:rPr>
           <w:color w:val="FF0000"/>
         </w:rPr>
-        <w:t>. Pero al intentar abrir la url /usuarios no se abre el listado que he hecho.</w:t>
+        <w:t>user</w:t>
+      </w:r>
+      <w:proofErr w:type="spellEnd"/>
+      <w:r>
+        <w:rPr>
+          <w:color w:val="FF0000"/>
+        </w:rPr>
+        <w:t xml:space="preserve"> de la </w:t>
+      </w:r>
+      <w:proofErr w:type="spellStart"/>
+      <w:r>
+        <w:rPr>
+          <w:color w:val="FF0000"/>
+        </w:rPr>
+        <w:t>bbdd</w:t>
+      </w:r>
+      <w:proofErr w:type="spellEnd"/>
+      <w:r>
+        <w:rPr>
+          <w:color w:val="FF0000"/>
+        </w:rPr>
+        <w:t xml:space="preserve"> y no en la de usuarios, que es la que destiné para el registro. A pesar de que está corriendo y activada, según el terminal</w:t>
+      </w:r>
+      <w:r>
+        <w:rPr>
+          <w:color w:val="FF0000"/>
+        </w:rPr>
+        <w:t xml:space="preserve">. Pero al intentar abrir la </w:t>
+      </w:r>
+      <w:proofErr w:type="spellStart"/>
+      <w:r>
+        <w:rPr>
+          <w:color w:val="FF0000"/>
+        </w:rPr>
+        <w:t>url</w:t>
+      </w:r>
+      <w:proofErr w:type="spellEnd"/>
+      <w:r>
+        <w:rPr>
+          <w:color w:val="FF0000"/>
+        </w:rPr>
+        <w:t xml:space="preserve"> /usuarios no se abre el listado que he hecho.</w:t>
+      </w:r>
+    </w:p>
+    <w:p>
+      <w:pPr>
+        <w:rPr>
+          <w:color w:val="FF0000"/>
+        </w:rPr>
+      </w:pPr>
+      <w:r>
+        <w:rPr>
+          <w:color w:val="FF0000"/>
+        </w:rPr>
+        <w:lastRenderedPageBreak/>
+        <w:t>Cambié el controlador en esta parte del código</w:t>
+      </w:r>
+      <w:r>
+        <w:rPr>
+          <w:color w:val="FF0000"/>
+        </w:rPr>
+        <w:drawing>
+          <wp:inline distT="0" distB="0" distL="0" distR="0" wp14:anchorId="443B0B65" wp14:editId="307ACAC6">
+            <wp:extent cx="5400040" cy="3763010"/>
+            <wp:effectExtent l="0" t="0" r="0" b="8890"/>
+            <wp:docPr id="19871349" name="Imagen 1"/>
+            <wp:cNvGraphicFramePr>
+              <a:graphicFrameLocks xmlns:a="http://schemas.openxmlformats.org/drawingml/2006/main" noChangeAspect="1"/>
+            </wp:cNvGraphicFramePr>
+            <a:graphic xmlns:a="http://schemas.openxmlformats.org/drawingml/2006/main">
+              <a:graphicData uri="http://schemas.openxmlformats.org/drawingml/2006/picture">
+                <pic:pic xmlns:pic="http://schemas.openxmlformats.org/drawingml/2006/picture">
+                  <pic:nvPicPr>
+                    <pic:cNvPr id="19871349" name=""/>
+                    <pic:cNvPicPr/>
+                  </pic:nvPicPr>
+                  <pic:blipFill>
+                    <a:blip r:embed="rId26"/>
+                    <a:stretch>
+                      <a:fillRect/>
+                    </a:stretch>
+                  </pic:blipFill>
+                  <pic:spPr>
+                    <a:xfrm>
+                      <a:off x="0" y="0"/>
+                      <a:ext cx="5400040" cy="3763010"/>
+                    </a:xfrm>
+                    <a:prstGeom prst="rect">
+                      <a:avLst/>
+                    </a:prstGeom>
+                  </pic:spPr>
+                </pic:pic>
+              </a:graphicData>
+            </a:graphic>
+          </wp:inline>
+        </w:drawing>
+      </w:r>
+    </w:p>
+    <w:p>
+      <w:pPr>
+        <w:rPr>
+          <w:color w:val="FF0000"/>
+        </w:rPr>
+      </w:pPr>
+      <w:r>
+        <w:rPr>
+          <w:color w:val="FF0000"/>
+        </w:rPr>
+        <w:t>Y volví activar el servidor local. La realidad es que a cada poco debo hacerlo. En el terminal ejecuto en la dirección del proyecto</w:t>
+      </w:r>
+    </w:p>
+    <w:p>
+      <w:pPr>
+        <w:rPr>
+          <w:color w:val="FF0000"/>
+        </w:rPr>
+      </w:pPr>
+      <w:proofErr w:type="spellStart"/>
+      <w:r>
+        <w:rPr>
+          <w:color w:val="FF0000"/>
+        </w:rPr>
+        <w:t>php</w:t>
+      </w:r>
+      <w:proofErr w:type="spellEnd"/>
+      <w:r>
+        <w:rPr>
+          <w:color w:val="FF0000"/>
+        </w:rPr>
+        <w:t xml:space="preserve"> -S localhost:8000 -t </w:t>
+      </w:r>
+      <w:proofErr w:type="spellStart"/>
+      <w:r>
+        <w:rPr>
+          <w:color w:val="FF0000"/>
+        </w:rPr>
+        <w:t>public</w:t>
+      </w:r>
+      <w:proofErr w:type="spellEnd"/>
+      <w:r>
+        <w:rPr>
+          <w:color w:val="FF0000"/>
+        </w:rPr>
+        <w:t xml:space="preserve"> y reactivo el servidor.</w:t>
+      </w:r>
+    </w:p>
+    <w:p>
+      <w:r>
+        <w:t xml:space="preserve">Pensé que para poder ver la vista de usuarios, debía añadir en las dirección web, también su vista y toda la definición de las rutas para el CRUD de usuarios, por el administrador. Con lo que el archivo quedó así en </w:t>
+      </w:r>
+      <w:r>
+        <w:t>C:\Users\pilip\Herd\crud-tfg\routes\web.php</w:t>
+      </w:r>
+      <w:r>
+        <w:t>:</w:t>
+      </w:r>
+    </w:p>
+    <w:p>
+      <w:r>
+        <w:lastRenderedPageBreak/>
+        <w:drawing>
+          <wp:inline distT="0" distB="0" distL="0" distR="0" wp14:anchorId="183CC0D4" wp14:editId="7802AF48">
+            <wp:extent cx="5400040" cy="4192270"/>
+            <wp:effectExtent l="0" t="0" r="0" b="0"/>
+            <wp:docPr id="1720726031" name="Imagen 1"/>
+            <wp:cNvGraphicFramePr>
+              <a:graphicFrameLocks xmlns:a="http://schemas.openxmlformats.org/drawingml/2006/main" noChangeAspect="1"/>
+            </wp:cNvGraphicFramePr>
+            <a:graphic xmlns:a="http://schemas.openxmlformats.org/drawingml/2006/main">
+              <a:graphicData uri="http://schemas.openxmlformats.org/drawingml/2006/picture">
+                <pic:pic xmlns:pic="http://schemas.openxmlformats.org/drawingml/2006/picture">
+                  <pic:nvPicPr>
+                    <pic:cNvPr id="1720726031" name=""/>
+                    <pic:cNvPicPr/>
+                  </pic:nvPicPr>
+                  <pic:blipFill>
+                    <a:blip r:embed="rId27"/>
+                    <a:stretch>
+                      <a:fillRect/>
+                    </a:stretch>
+                  </pic:blipFill>
+                  <pic:spPr>
+                    <a:xfrm>
+                      <a:off x="0" y="0"/>
+                      <a:ext cx="5400040" cy="4192270"/>
+                    </a:xfrm>
+                    <a:prstGeom prst="rect">
+                      <a:avLst/>
+                    </a:prstGeom>
+                  </pic:spPr>
+                </pic:pic>
+              </a:graphicData>
+            </a:graphic>
+          </wp:inline>
+        </w:drawing>
+      </w:r>
+    </w:p>
+    <w:p>
+      <w:pPr>
+        <w:rPr>
+          <w:color w:val="FF0000"/>
+        </w:rPr>
+      </w:pPr>
+      <w:r>
+        <w:rPr>
+          <w:color w:val="FF0000"/>
+        </w:rPr>
+        <w:drawing>
+          <wp:inline distT="0" distB="0" distL="0" distR="0" wp14:anchorId="5C5888F9" wp14:editId="0F88271D">
+            <wp:extent cx="5400040" cy="3630930"/>
+            <wp:effectExtent l="0" t="0" r="0" b="7620"/>
+            <wp:docPr id="1459204272" name="Imagen 1"/>
+            <wp:cNvGraphicFramePr>
+              <a:graphicFrameLocks xmlns:a="http://schemas.openxmlformats.org/drawingml/2006/main" noChangeAspect="1"/>
+            </wp:cNvGraphicFramePr>
+            <a:graphic xmlns:a="http://schemas.openxmlformats.org/drawingml/2006/main">
+              <a:graphicData uri="http://schemas.openxmlformats.org/drawingml/2006/picture">
+                <pic:pic xmlns:pic="http://schemas.openxmlformats.org/drawingml/2006/picture">
+                  <pic:nvPicPr>
+                    <pic:cNvPr id="1459204272" name=""/>
+                    <pic:cNvPicPr/>
+                  </pic:nvPicPr>
+                  <pic:blipFill>
+                    <a:blip r:embed="rId28"/>
+                    <a:stretch>
+                      <a:fillRect/>
+                    </a:stretch>
+                  </pic:blipFill>
+                  <pic:spPr>
+                    <a:xfrm>
+                      <a:off x="0" y="0"/>
+                      <a:ext cx="5400040" cy="3630930"/>
+                    </a:xfrm>
+                    <a:prstGeom prst="rect">
+                      <a:avLst/>
+                    </a:prstGeom>
+                  </pic:spPr>
+                </pic:pic>
+              </a:graphicData>
+            </a:graphic>
+          </wp:inline>
+        </w:drawing>
+      </w:r>
+    </w:p>
+    <w:p>
+      <w:r>
+        <w:t>Al pensar hacer un CRUD, parecido al de “</w:t>
+      </w:r>
+      <w:proofErr w:type="spellStart"/>
+      <w:r>
+        <w:t>task</w:t>
+      </w:r>
+      <w:proofErr w:type="spellEnd"/>
+      <w:r>
+        <w:t>” guardé las posibles rutas que iría creando, para el perfil del “administrador” de la plataforma.</w:t>
+      </w:r>
+    </w:p>
+    <w:p>
+      <w:r>
+        <w:t xml:space="preserve">Ahora modifiqué el archivo de </w:t>
+      </w:r>
+      <w:proofErr w:type="spellStart"/>
+      <w:r>
+        <w:t>UsuarioController.php</w:t>
+      </w:r>
+      <w:proofErr w:type="spellEnd"/>
+      <w:r>
+        <w:t>. Donde tuve que añadir los métodos correspondientes para manejar las rutas, que acababa de crear:</w:t>
+      </w:r>
+    </w:p>
+    <w:p>
+      <w:proofErr w:type="spellStart"/>
+      <w:r>
+        <w:lastRenderedPageBreak/>
+        <w:t>namespace</w:t>
+      </w:r>
+      <w:proofErr w:type="spellEnd"/>
+      <w:r>
+        <w:t xml:space="preserve"> App\Http\</w:t>
+      </w:r>
+      <w:proofErr w:type="spellStart"/>
+      <w:r>
+        <w:t>Controllers</w:t>
+      </w:r>
+      <w:proofErr w:type="spellEnd"/>
+      <w:r>
+        <w:t>;</w:t>
+      </w:r>
+    </w:p>
+    <w:p/>
+    <w:p>
+      <w:r>
+        <w:t xml:space="preserve">use </w:t>
+      </w:r>
+      <w:proofErr w:type="spellStart"/>
+      <w:r>
+        <w:t>Illuminate</w:t>
+      </w:r>
+      <w:proofErr w:type="spellEnd"/>
+      <w:r>
+        <w:t>\Http\</w:t>
+      </w:r>
+      <w:proofErr w:type="spellStart"/>
+      <w:r>
+        <w:t>Request</w:t>
+      </w:r>
+      <w:proofErr w:type="spellEnd"/>
+      <w:r>
+        <w:t>;</w:t>
+      </w:r>
+    </w:p>
+    <w:p>
+      <w:r>
+        <w:t>use App\</w:t>
+      </w:r>
+      <w:proofErr w:type="spellStart"/>
+      <w:r>
+        <w:t>Models</w:t>
+      </w:r>
+      <w:proofErr w:type="spellEnd"/>
+      <w:r>
+        <w:t>\Usuarios;</w:t>
+      </w:r>
+    </w:p>
+    <w:p>
+      <w:r>
+        <w:t xml:space="preserve">use </w:t>
+      </w:r>
+      <w:proofErr w:type="spellStart"/>
+      <w:r>
+        <w:t>Illuminate</w:t>
+      </w:r>
+      <w:proofErr w:type="spellEnd"/>
+      <w:r>
+        <w:t>\</w:t>
+      </w:r>
+      <w:proofErr w:type="spellStart"/>
+      <w:r>
+        <w:t>Support</w:t>
+      </w:r>
+      <w:proofErr w:type="spellEnd"/>
+      <w:r>
+        <w:t>\</w:t>
+      </w:r>
+      <w:proofErr w:type="spellStart"/>
+      <w:r>
+        <w:t>Facades</w:t>
+      </w:r>
+      <w:proofErr w:type="spellEnd"/>
+      <w:r>
+        <w:t>\Hash;</w:t>
+      </w:r>
+    </w:p>
+    <w:p/>
+    <w:p>
+      <w:proofErr w:type="spellStart"/>
+      <w:r>
+        <w:t>class</w:t>
+      </w:r>
+      <w:proofErr w:type="spellEnd"/>
+      <w:r>
+        <w:t xml:space="preserve"> </w:t>
+      </w:r>
+      <w:proofErr w:type="spellStart"/>
+      <w:r>
+        <w:t>UsuarioController</w:t>
+      </w:r>
+      <w:proofErr w:type="spellEnd"/>
+      <w:r>
+        <w:t xml:space="preserve"> </w:t>
+      </w:r>
+      <w:proofErr w:type="spellStart"/>
+      <w:r>
+        <w:t>extends</w:t>
+      </w:r>
+      <w:proofErr w:type="spellEnd"/>
+      <w:r>
+        <w:t xml:space="preserve"> </w:t>
+      </w:r>
+      <w:proofErr w:type="spellStart"/>
+      <w:r>
+        <w:t>Controller</w:t>
+      </w:r>
+      <w:proofErr w:type="spellEnd"/>
+    </w:p>
+    <w:p>
+      <w:r>
+        <w:t>{</w:t>
+      </w:r>
+    </w:p>
+    <w:p>
+      <w:r>
+        <w:t xml:space="preserve">    </w:t>
+      </w:r>
+      <w:proofErr w:type="spellStart"/>
+      <w:r>
+        <w:t>public</w:t>
+      </w:r>
+      <w:proofErr w:type="spellEnd"/>
+      <w:r>
+        <w:t xml:space="preserve"> </w:t>
+      </w:r>
+      <w:proofErr w:type="spellStart"/>
+      <w:r>
+        <w:t>function</w:t>
+      </w:r>
+      <w:proofErr w:type="spellEnd"/>
+      <w:r>
+        <w:t xml:space="preserve"> </w:t>
+      </w:r>
+      <w:proofErr w:type="spellStart"/>
+      <w:r>
+        <w:t>index</w:t>
+      </w:r>
+      <w:proofErr w:type="spellEnd"/>
+      <w:r>
+        <w:t>()</w:t>
+      </w:r>
+    </w:p>
+    <w:p>
+      <w:r>
+        <w:t xml:space="preserve">    {</w:t>
+      </w:r>
+    </w:p>
+    <w:p>
+      <w:r>
+        <w:t xml:space="preserve">        $usuarios = Usuarios::</w:t>
+      </w:r>
+      <w:proofErr w:type="spellStart"/>
+      <w:r>
+        <w:t>all</w:t>
+      </w:r>
+      <w:proofErr w:type="spellEnd"/>
+      <w:r>
+        <w:t>();</w:t>
+      </w:r>
+    </w:p>
+    <w:p>
+      <w:r>
+        <w:t xml:space="preserve">        </w:t>
+      </w:r>
+      <w:proofErr w:type="spellStart"/>
+      <w:r>
+        <w:t>return</w:t>
+      </w:r>
+      <w:proofErr w:type="spellEnd"/>
+      <w:r>
+        <w:t xml:space="preserve"> </w:t>
+      </w:r>
+      <w:proofErr w:type="spellStart"/>
+      <w:r>
+        <w:t>view</w:t>
+      </w:r>
+      <w:proofErr w:type="spellEnd"/>
+      <w:r>
+        <w:t>('</w:t>
+      </w:r>
+      <w:proofErr w:type="spellStart"/>
+      <w:r>
+        <w:t>usuarios.index</w:t>
+      </w:r>
+      <w:proofErr w:type="spellEnd"/>
+      <w:r>
+        <w:t>', compact('usuarios'));</w:t>
+      </w:r>
+    </w:p>
+    <w:p>
+      <w:r>
+        <w:t xml:space="preserve">    }</w:t>
+      </w:r>
+    </w:p>
+    <w:p/>
+    <w:p>
+      <w:r>
+        <w:t xml:space="preserve">    </w:t>
+      </w:r>
+      <w:proofErr w:type="spellStart"/>
+      <w:r>
+        <w:t>public</w:t>
+      </w:r>
+      <w:proofErr w:type="spellEnd"/>
+      <w:r>
+        <w:t xml:space="preserve"> </w:t>
+      </w:r>
+      <w:proofErr w:type="spellStart"/>
+      <w:r>
+        <w:t>function</w:t>
+      </w:r>
+      <w:proofErr w:type="spellEnd"/>
+      <w:r>
+        <w:t xml:space="preserve"> </w:t>
+      </w:r>
+      <w:proofErr w:type="spellStart"/>
+      <w:r>
+        <w:t>create</w:t>
+      </w:r>
+      <w:proofErr w:type="spellEnd"/>
+      <w:r>
+        <w:t>()</w:t>
+      </w:r>
+    </w:p>
+    <w:p>
+      <w:r>
+        <w:t xml:space="preserve">    {</w:t>
+      </w:r>
+    </w:p>
+    <w:p>
+      <w:r>
+        <w:t xml:space="preserve">        </w:t>
+      </w:r>
+      <w:proofErr w:type="spellStart"/>
+      <w:r>
+        <w:t>return</w:t>
+      </w:r>
+      <w:proofErr w:type="spellEnd"/>
+      <w:r>
+        <w:t xml:space="preserve"> </w:t>
+      </w:r>
+      <w:proofErr w:type="spellStart"/>
+      <w:r>
+        <w:t>view</w:t>
+      </w:r>
+      <w:proofErr w:type="spellEnd"/>
+      <w:r>
+        <w:t>('</w:t>
+      </w:r>
+      <w:proofErr w:type="spellStart"/>
+      <w:r>
+        <w:t>usuarios.create</w:t>
+      </w:r>
+      <w:proofErr w:type="spellEnd"/>
+      <w:r>
+        <w:t>');</w:t>
+      </w:r>
+    </w:p>
+    <w:p>
+      <w:r>
+        <w:t xml:space="preserve">    }</w:t>
+      </w:r>
+    </w:p>
+    <w:p/>
+    <w:p>
+      <w:r>
+        <w:t xml:space="preserve">    </w:t>
+      </w:r>
+      <w:proofErr w:type="spellStart"/>
+      <w:r>
+        <w:t>public</w:t>
+      </w:r>
+      <w:proofErr w:type="spellEnd"/>
+      <w:r>
+        <w:t xml:space="preserve"> </w:t>
+      </w:r>
+      <w:proofErr w:type="spellStart"/>
+      <w:r>
+        <w:t>function</w:t>
+      </w:r>
+      <w:proofErr w:type="spellEnd"/>
+      <w:r>
+        <w:t xml:space="preserve"> store(</w:t>
+      </w:r>
+      <w:proofErr w:type="spellStart"/>
+      <w:r>
+        <w:t>Request</w:t>
+      </w:r>
+      <w:proofErr w:type="spellEnd"/>
+      <w:r>
+        <w:t xml:space="preserve"> $</w:t>
+      </w:r>
+      <w:proofErr w:type="spellStart"/>
+      <w:r>
+        <w:t>request</w:t>
+      </w:r>
+      <w:proofErr w:type="spellEnd"/>
+      <w:r>
+        <w:t>)</w:t>
+      </w:r>
+    </w:p>
+    <w:p>
+      <w:r>
+        <w:t xml:space="preserve">    {</w:t>
+      </w:r>
+    </w:p>
+    <w:p>
+      <w:r>
+        <w:t xml:space="preserve">        $</w:t>
+      </w:r>
+      <w:proofErr w:type="spellStart"/>
+      <w:r>
+        <w:t>request</w:t>
+      </w:r>
+      <w:proofErr w:type="spellEnd"/>
+      <w:r>
+        <w:t>-&gt;</w:t>
+      </w:r>
+      <w:proofErr w:type="spellStart"/>
+      <w:r>
+        <w:t>validate</w:t>
+      </w:r>
+      <w:proofErr w:type="spellEnd"/>
+      <w:r>
+        <w:t>([</w:t>
+      </w:r>
+    </w:p>
+    <w:p>
+      <w:r>
+        <w:t xml:space="preserve">            '</w:t>
+      </w:r>
+      <w:proofErr w:type="spellStart"/>
+      <w:r>
+        <w:t>name</w:t>
+      </w:r>
+      <w:proofErr w:type="spellEnd"/>
+      <w:r>
+        <w:t>' =&gt; 'required|string|max:30',</w:t>
+      </w:r>
+    </w:p>
+    <w:p>
+      <w:r>
+        <w:t xml:space="preserve">            'email' =&gt; 'required|string|email|max:50|unique:usuarios',</w:t>
+      </w:r>
+    </w:p>
+    <w:p>
+      <w:r>
+        <w:t xml:space="preserve">            '</w:t>
+      </w:r>
+      <w:proofErr w:type="spellStart"/>
+      <w:r>
+        <w:t>password</w:t>
+      </w:r>
+      <w:proofErr w:type="spellEnd"/>
+      <w:r>
+        <w:t>' =&gt; 'required|string|min:8|confirmed',</w:t>
+      </w:r>
+    </w:p>
+    <w:p>
+      <w:r>
+        <w:t xml:space="preserve">            'colegio' =&gt; 'required|string|max:100',</w:t>
+      </w:r>
+    </w:p>
+    <w:p>
+      <w:r>
+        <w:t xml:space="preserve">            '</w:t>
+      </w:r>
+      <w:proofErr w:type="spellStart"/>
+      <w:r>
+        <w:t>graduacion</w:t>
+      </w:r>
+      <w:proofErr w:type="spellEnd"/>
+      <w:r>
+        <w:t>' =&gt; '</w:t>
+      </w:r>
+      <w:proofErr w:type="spellStart"/>
+      <w:r>
+        <w:t>required|integer</w:t>
+      </w:r>
+      <w:proofErr w:type="spellEnd"/>
+      <w:r>
+        <w:t>',</w:t>
+      </w:r>
+    </w:p>
+    <w:p>
+      <w:r>
+        <w:t xml:space="preserve">            '</w:t>
+      </w:r>
+      <w:proofErr w:type="spellStart"/>
+      <w:r>
+        <w:t>profile_image</w:t>
+      </w:r>
+      <w:proofErr w:type="spellEnd"/>
+      <w:r>
+        <w:t>' =&gt; 'required|image|mimes:jpeg,png,jpg,gif|max:2048',</w:t>
+      </w:r>
+    </w:p>
+    <w:p>
+      <w:r>
+        <w:t xml:space="preserve">        ]);</w:t>
+      </w:r>
+    </w:p>
+    <w:p/>
+    <w:p>
+      <w:r>
+        <w:t xml:space="preserve">        $</w:t>
+      </w:r>
+      <w:proofErr w:type="spellStart"/>
+      <w:r>
+        <w:t>imageName</w:t>
+      </w:r>
+      <w:proofErr w:type="spellEnd"/>
+      <w:r>
+        <w:t xml:space="preserve"> = time().'.'.$</w:t>
+      </w:r>
+      <w:proofErr w:type="spellStart"/>
+      <w:r>
+        <w:t>request</w:t>
+      </w:r>
+      <w:proofErr w:type="spellEnd"/>
+      <w:r>
+        <w:t>-&gt;</w:t>
+      </w:r>
+      <w:proofErr w:type="spellStart"/>
+      <w:r>
+        <w:t>profile_image</w:t>
+      </w:r>
+      <w:proofErr w:type="spellEnd"/>
+      <w:r>
+        <w:t>-&gt;</w:t>
+      </w:r>
+      <w:proofErr w:type="spellStart"/>
+      <w:r>
+        <w:t>extension</w:t>
+      </w:r>
+      <w:proofErr w:type="spellEnd"/>
+      <w:r>
+        <w:t xml:space="preserve">();  </w:t>
+      </w:r>
+    </w:p>
+    <w:p>
+      <w:r>
+        <w:lastRenderedPageBreak/>
+        <w:t xml:space="preserve">        $</w:t>
+      </w:r>
+      <w:proofErr w:type="spellStart"/>
+      <w:r>
+        <w:t>request</w:t>
+      </w:r>
+      <w:proofErr w:type="spellEnd"/>
+      <w:r>
+        <w:t>-&gt;</w:t>
+      </w:r>
+      <w:proofErr w:type="spellStart"/>
+      <w:r>
+        <w:t>profile_image</w:t>
+      </w:r>
+      <w:proofErr w:type="spellEnd"/>
+      <w:r>
+        <w:t>-&gt;</w:t>
+      </w:r>
+      <w:proofErr w:type="spellStart"/>
+      <w:r>
+        <w:t>move</w:t>
+      </w:r>
+      <w:proofErr w:type="spellEnd"/>
+      <w:r>
+        <w:t>(</w:t>
+      </w:r>
+      <w:proofErr w:type="spellStart"/>
+      <w:r>
+        <w:t>public_path</w:t>
+      </w:r>
+      <w:proofErr w:type="spellEnd"/>
+      <w:r>
+        <w:t>('</w:t>
+      </w:r>
+      <w:proofErr w:type="spellStart"/>
+      <w:r>
+        <w:t>images</w:t>
+      </w:r>
+      <w:proofErr w:type="spellEnd"/>
+      <w:r>
+        <w:t>'), $</w:t>
+      </w:r>
+      <w:proofErr w:type="spellStart"/>
+      <w:r>
+        <w:t>imageName</w:t>
+      </w:r>
+      <w:proofErr w:type="spellEnd"/>
+      <w:r>
+        <w:t>);</w:t>
+      </w:r>
+    </w:p>
+    <w:p/>
+    <w:p>
+      <w:r>
+        <w:t xml:space="preserve">        $usuario = new Usuarios([</w:t>
+      </w:r>
+    </w:p>
+    <w:p>
+      <w:r>
+        <w:t xml:space="preserve">            'nombre' =&gt; $</w:t>
+      </w:r>
+      <w:proofErr w:type="spellStart"/>
+      <w:r>
+        <w:t>request</w:t>
+      </w:r>
+      <w:proofErr w:type="spellEnd"/>
+      <w:r>
+        <w:t>-&gt;</w:t>
+      </w:r>
+      <w:proofErr w:type="spellStart"/>
+      <w:r>
+        <w:t>name</w:t>
+      </w:r>
+      <w:proofErr w:type="spellEnd"/>
+      <w:r>
+        <w:t>,</w:t>
+      </w:r>
+    </w:p>
+    <w:p>
+      <w:r>
+        <w:t xml:space="preserve">            'email' =&gt; $</w:t>
+      </w:r>
+      <w:proofErr w:type="spellStart"/>
+      <w:r>
+        <w:t>request</w:t>
+      </w:r>
+      <w:proofErr w:type="spellEnd"/>
+      <w:r>
+        <w:t>-&gt;email,</w:t>
+      </w:r>
+    </w:p>
+    <w:p>
+      <w:r>
+        <w:t xml:space="preserve">            '</w:t>
+      </w:r>
+      <w:proofErr w:type="spellStart"/>
+      <w:r>
+        <w:t>password</w:t>
+      </w:r>
+      <w:proofErr w:type="spellEnd"/>
+      <w:r>
+        <w:t>' =&gt; Hash::</w:t>
+      </w:r>
+      <w:proofErr w:type="spellStart"/>
+      <w:r>
+        <w:t>make</w:t>
+      </w:r>
+      <w:proofErr w:type="spellEnd"/>
+      <w:r>
+        <w:t>($</w:t>
+      </w:r>
+      <w:proofErr w:type="spellStart"/>
+      <w:r>
+        <w:t>request</w:t>
+      </w:r>
+      <w:proofErr w:type="spellEnd"/>
+      <w:r>
+        <w:t>-&gt;</w:t>
+      </w:r>
+      <w:proofErr w:type="spellStart"/>
+      <w:r>
+        <w:t>password</w:t>
+      </w:r>
+      <w:proofErr w:type="spellEnd"/>
+      <w:r>
+        <w:t>),</w:t>
+      </w:r>
+    </w:p>
+    <w:p>
+      <w:r>
+        <w:t xml:space="preserve">            'colegio' =&gt; $</w:t>
+      </w:r>
+      <w:proofErr w:type="spellStart"/>
+      <w:r>
+        <w:t>request</w:t>
+      </w:r>
+      <w:proofErr w:type="spellEnd"/>
+      <w:r>
+        <w:t>-&gt;colegio,</w:t>
+      </w:r>
+    </w:p>
+    <w:p>
+      <w:r>
+        <w:t xml:space="preserve">            '</w:t>
+      </w:r>
+      <w:proofErr w:type="spellStart"/>
+      <w:r>
+        <w:t>anio_graduacion</w:t>
+      </w:r>
+      <w:proofErr w:type="spellEnd"/>
+      <w:r>
+        <w:t>' =&gt; $</w:t>
+      </w:r>
+      <w:proofErr w:type="spellStart"/>
+      <w:r>
+        <w:t>request</w:t>
+      </w:r>
+      <w:proofErr w:type="spellEnd"/>
+      <w:r>
+        <w:t>-&gt;</w:t>
+      </w:r>
+      <w:proofErr w:type="spellStart"/>
+      <w:r>
+        <w:t>graduacion</w:t>
+      </w:r>
+      <w:proofErr w:type="spellEnd"/>
+      <w:r>
+        <w:t>,</w:t>
+      </w:r>
+    </w:p>
+    <w:p>
+      <w:r>
+        <w:t xml:space="preserve">            'foto' =&gt; $</w:t>
+      </w:r>
+      <w:proofErr w:type="spellStart"/>
+      <w:r>
+        <w:t>imageName</w:t>
+      </w:r>
+      <w:proofErr w:type="spellEnd"/>
+      <w:r>
+        <w:t>,</w:t>
+      </w:r>
+    </w:p>
+    <w:p>
+      <w:r>
+        <w:t xml:space="preserve">            '</w:t>
+      </w:r>
+      <w:proofErr w:type="spellStart"/>
+      <w:r>
+        <w:t>rol_id</w:t>
+      </w:r>
+      <w:proofErr w:type="spellEnd"/>
+      <w:r>
+        <w:t>' =&gt; 1,</w:t>
+      </w:r>
+    </w:p>
+    <w:p>
+      <w:r>
+        <w:t xml:space="preserve">        ]);</w:t>
+      </w:r>
+    </w:p>
+    <w:p/>
+    <w:p>
+      <w:r>
+        <w:t xml:space="preserve">        $usuario-&gt;</w:t>
+      </w:r>
+      <w:proofErr w:type="spellStart"/>
+      <w:r>
+        <w:t>save</w:t>
+      </w:r>
+      <w:proofErr w:type="spellEnd"/>
+      <w:r>
+        <w:t>();</w:t>
+      </w:r>
+    </w:p>
+    <w:p/>
+    <w:p>
+      <w:r>
+        <w:t xml:space="preserve">        </w:t>
+      </w:r>
+      <w:proofErr w:type="spellStart"/>
+      <w:r>
+        <w:t>return</w:t>
+      </w:r>
+      <w:proofErr w:type="spellEnd"/>
+      <w:r>
+        <w:t xml:space="preserve"> </w:t>
+      </w:r>
+      <w:proofErr w:type="spellStart"/>
+      <w:r>
+        <w:t>redirect</w:t>
+      </w:r>
+      <w:proofErr w:type="spellEnd"/>
+      <w:r>
+        <w:t>()-&gt;</w:t>
+      </w:r>
+      <w:proofErr w:type="spellStart"/>
+      <w:r>
+        <w:t>route</w:t>
+      </w:r>
+      <w:proofErr w:type="spellEnd"/>
+      <w:r>
+        <w:t>('</w:t>
+      </w:r>
+      <w:proofErr w:type="spellStart"/>
+      <w:r>
+        <w:t>usuarios.index</w:t>
+      </w:r>
+      <w:proofErr w:type="spellEnd"/>
+      <w:r>
+        <w:t>')-&gt;</w:t>
+      </w:r>
+      <w:proofErr w:type="spellStart"/>
+      <w:r>
+        <w:t>with</w:t>
+      </w:r>
+      <w:proofErr w:type="spellEnd"/>
+      <w:r>
+        <w:t>('</w:t>
+      </w:r>
+      <w:proofErr w:type="spellStart"/>
+      <w:r>
+        <w:t>success</w:t>
+      </w:r>
+      <w:proofErr w:type="spellEnd"/>
+      <w:r>
+        <w:t>', 'Usuario registrado exitosamente.');</w:t>
+      </w:r>
+    </w:p>
+    <w:p>
+      <w:r>
+        <w:t xml:space="preserve">    }</w:t>
+      </w:r>
+    </w:p>
+    <w:p/>
+    <w:p>
+      <w:r>
+        <w:t xml:space="preserve">    </w:t>
+      </w:r>
+      <w:proofErr w:type="spellStart"/>
+      <w:r>
+        <w:t>public</w:t>
+      </w:r>
+      <w:proofErr w:type="spellEnd"/>
+      <w:r>
+        <w:t xml:space="preserve"> </w:t>
+      </w:r>
+      <w:proofErr w:type="spellStart"/>
+      <w:r>
+        <w:t>function</w:t>
+      </w:r>
+      <w:proofErr w:type="spellEnd"/>
+      <w:r>
+        <w:t xml:space="preserve"> show($id)</w:t>
+      </w:r>
+    </w:p>
+    <w:p>
+      <w:r>
+        <w:t xml:space="preserve">    {</w:t>
+      </w:r>
+    </w:p>
+    <w:p>
+      <w:r>
+        <w:t xml:space="preserve">        $usuario = Usuarios::</w:t>
+      </w:r>
+      <w:proofErr w:type="spellStart"/>
+      <w:r>
+        <w:t>findOrFail</w:t>
+      </w:r>
+      <w:proofErr w:type="spellEnd"/>
+      <w:r>
+        <w:t>($id);</w:t>
+      </w:r>
+    </w:p>
+    <w:p>
+      <w:r>
+        <w:t xml:space="preserve">        </w:t>
+      </w:r>
+      <w:proofErr w:type="spellStart"/>
+      <w:r>
+        <w:t>return</w:t>
+      </w:r>
+      <w:proofErr w:type="spellEnd"/>
+      <w:r>
+        <w:t xml:space="preserve"> </w:t>
+      </w:r>
+      <w:proofErr w:type="spellStart"/>
+      <w:r>
+        <w:t>view</w:t>
+      </w:r>
+      <w:proofErr w:type="spellEnd"/>
+      <w:r>
+        <w:t>('</w:t>
+      </w:r>
+      <w:proofErr w:type="spellStart"/>
+      <w:r>
+        <w:t>usuarios.show</w:t>
+      </w:r>
+      <w:proofErr w:type="spellEnd"/>
+      <w:r>
+        <w:t>', compact('usuario'));</w:t>
+      </w:r>
+    </w:p>
+    <w:p>
+      <w:r>
+        <w:t xml:space="preserve">    }</w:t>
+      </w:r>
+    </w:p>
+    <w:p/>
+    <w:p>
+      <w:r>
+        <w:t xml:space="preserve">    </w:t>
+      </w:r>
+      <w:proofErr w:type="spellStart"/>
+      <w:r>
+        <w:t>public</w:t>
+      </w:r>
+      <w:proofErr w:type="spellEnd"/>
+      <w:r>
+        <w:t xml:space="preserve"> </w:t>
+      </w:r>
+      <w:proofErr w:type="spellStart"/>
+      <w:r>
+        <w:t>function</w:t>
+      </w:r>
+      <w:proofErr w:type="spellEnd"/>
+      <w:r>
+        <w:t xml:space="preserve"> </w:t>
+      </w:r>
+      <w:proofErr w:type="spellStart"/>
+      <w:r>
+        <w:t>edit</w:t>
+      </w:r>
+      <w:proofErr w:type="spellEnd"/>
+      <w:r>
+        <w:t>($id)</w:t>
+      </w:r>
+    </w:p>
+    <w:p>
+      <w:r>
+        <w:t xml:space="preserve">    {</w:t>
+      </w:r>
+    </w:p>
+    <w:p>
+      <w:r>
+        <w:t xml:space="preserve">        $usuario = Usuarios::</w:t>
+      </w:r>
+      <w:proofErr w:type="spellStart"/>
+      <w:r>
+        <w:t>findOrFail</w:t>
+      </w:r>
+      <w:proofErr w:type="spellEnd"/>
+      <w:r>
+        <w:t>($id);</w:t>
+      </w:r>
+    </w:p>
+    <w:p>
+      <w:r>
+        <w:t xml:space="preserve">        </w:t>
+      </w:r>
+      <w:proofErr w:type="spellStart"/>
+      <w:r>
+        <w:t>return</w:t>
+      </w:r>
+      <w:proofErr w:type="spellEnd"/>
+      <w:r>
+        <w:t xml:space="preserve"> </w:t>
+      </w:r>
+      <w:proofErr w:type="spellStart"/>
+      <w:r>
+        <w:t>view</w:t>
+      </w:r>
+      <w:proofErr w:type="spellEnd"/>
+      <w:r>
+        <w:t>('</w:t>
+      </w:r>
+      <w:proofErr w:type="spellStart"/>
+      <w:r>
+        <w:t>usuarios.edit</w:t>
+      </w:r>
+      <w:proofErr w:type="spellEnd"/>
+      <w:r>
+        <w:t>', compact('usuario'));</w:t>
+      </w:r>
+    </w:p>
+    <w:p>
+      <w:r>
+        <w:t xml:space="preserve">    }</w:t>
+      </w:r>
+    </w:p>
+    <w:p/>
+    <w:p>
+      <w:r>
+        <w:t xml:space="preserve">    </w:t>
+      </w:r>
+      <w:proofErr w:type="spellStart"/>
+      <w:r>
+        <w:t>public</w:t>
+      </w:r>
+      <w:proofErr w:type="spellEnd"/>
+      <w:r>
+        <w:t xml:space="preserve"> </w:t>
+      </w:r>
+      <w:proofErr w:type="spellStart"/>
+      <w:r>
+        <w:t>function</w:t>
+      </w:r>
+      <w:proofErr w:type="spellEnd"/>
+      <w:r>
+        <w:t xml:space="preserve"> </w:t>
+      </w:r>
+      <w:proofErr w:type="spellStart"/>
+      <w:r>
+        <w:t>update</w:t>
+      </w:r>
+      <w:proofErr w:type="spellEnd"/>
+      <w:r>
+        <w:t>(</w:t>
+      </w:r>
+      <w:proofErr w:type="spellStart"/>
+      <w:r>
+        <w:t>Request</w:t>
+      </w:r>
+      <w:proofErr w:type="spellEnd"/>
+      <w:r>
+        <w:t xml:space="preserve"> $</w:t>
+      </w:r>
+      <w:proofErr w:type="spellStart"/>
+      <w:r>
+        <w:t>request</w:t>
+      </w:r>
+      <w:proofErr w:type="spellEnd"/>
+      <w:r>
+        <w:t>, $id)</w:t>
+      </w:r>
+    </w:p>
+    <w:p>
+      <w:r>
+        <w:lastRenderedPageBreak/>
+        <w:t xml:space="preserve">    {</w:t>
+      </w:r>
+    </w:p>
+    <w:p>
+      <w:r>
+        <w:t xml:space="preserve">        $</w:t>
+      </w:r>
+      <w:proofErr w:type="spellStart"/>
+      <w:r>
+        <w:t>request</w:t>
+      </w:r>
+      <w:proofErr w:type="spellEnd"/>
+      <w:r>
+        <w:t>-&gt;</w:t>
+      </w:r>
+      <w:proofErr w:type="spellStart"/>
+      <w:r>
+        <w:t>validate</w:t>
+      </w:r>
+      <w:proofErr w:type="spellEnd"/>
+      <w:r>
+        <w:t>([</w:t>
+      </w:r>
+    </w:p>
+    <w:p>
+      <w:r>
+        <w:t xml:space="preserve">            '</w:t>
+      </w:r>
+      <w:proofErr w:type="spellStart"/>
+      <w:r>
+        <w:t>name</w:t>
+      </w:r>
+      <w:proofErr w:type="spellEnd"/>
+      <w:r>
+        <w:t>' =&gt; 'required|string|max:30',</w:t>
+      </w:r>
+    </w:p>
+    <w:p>
+      <w:r>
+        <w:t xml:space="preserve">            'email' =&gt; 'required|string|email|max:50|unique:usuarios,email,'.$id,</w:t>
+      </w:r>
+    </w:p>
+    <w:p>
+      <w:r>
+        <w:t xml:space="preserve">            '</w:t>
+      </w:r>
+      <w:proofErr w:type="spellStart"/>
+      <w:r>
+        <w:t>password</w:t>
+      </w:r>
+      <w:proofErr w:type="spellEnd"/>
+      <w:r>
+        <w:t>' =&gt; 'nullable|string|min:8|confirmed',</w:t>
+      </w:r>
+    </w:p>
+    <w:p>
+      <w:r>
+        <w:t xml:space="preserve">            'colegio' =&gt; 'required|string|max:100',</w:t>
+      </w:r>
+    </w:p>
+    <w:p>
+      <w:r>
+        <w:t xml:space="preserve">            '</w:t>
+      </w:r>
+      <w:proofErr w:type="spellStart"/>
+      <w:r>
+        <w:t>graduacion</w:t>
+      </w:r>
+      <w:proofErr w:type="spellEnd"/>
+      <w:r>
+        <w:t>' =&gt; '</w:t>
+      </w:r>
+      <w:proofErr w:type="spellStart"/>
+      <w:r>
+        <w:t>required|integer</w:t>
+      </w:r>
+      <w:proofErr w:type="spellEnd"/>
+      <w:r>
+        <w:t>',</w:t>
+      </w:r>
+    </w:p>
+    <w:p>
+      <w:r>
+        <w:t xml:space="preserve">            '</w:t>
+      </w:r>
+      <w:proofErr w:type="spellStart"/>
+      <w:r>
+        <w:t>profile_image</w:t>
+      </w:r>
+      <w:proofErr w:type="spellEnd"/>
+      <w:r>
+        <w:t>' =&gt; 'nullable|image|mimes:jpeg,png,jpg,gif|max:2048',</w:t>
+      </w:r>
+    </w:p>
+    <w:p>
+      <w:r>
+        <w:t xml:space="preserve">        ]);</w:t>
+      </w:r>
+    </w:p>
+    <w:p/>
+    <w:p>
+      <w:r>
+        <w:t xml:space="preserve">        $usuario = Usuarios::</w:t>
+      </w:r>
+      <w:proofErr w:type="spellStart"/>
+      <w:r>
+        <w:t>findOrFail</w:t>
+      </w:r>
+      <w:proofErr w:type="spellEnd"/>
+      <w:r>
+        <w:t>($id);</w:t>
+      </w:r>
+    </w:p>
+    <w:p/>
+    <w:p>
+      <w:r>
+        <w:t xml:space="preserve">        </w:t>
+      </w:r>
+      <w:proofErr w:type="spellStart"/>
+      <w:r>
+        <w:t>if</w:t>
+      </w:r>
+      <w:proofErr w:type="spellEnd"/>
+      <w:r>
+        <w:t xml:space="preserve"> ($</w:t>
+      </w:r>
+      <w:proofErr w:type="spellStart"/>
+      <w:r>
+        <w:t>request</w:t>
+      </w:r>
+      <w:proofErr w:type="spellEnd"/>
+      <w:r>
+        <w:t>-&gt;</w:t>
+      </w:r>
+      <w:proofErr w:type="spellStart"/>
+      <w:r>
+        <w:t>hasFile</w:t>
+      </w:r>
+      <w:proofErr w:type="spellEnd"/>
+      <w:r>
+        <w:t>('</w:t>
+      </w:r>
+      <w:proofErr w:type="spellStart"/>
+      <w:r>
+        <w:t>profile_image</w:t>
+      </w:r>
+      <w:proofErr w:type="spellEnd"/>
+      <w:r>
+        <w:t>')) {</w:t>
+      </w:r>
+    </w:p>
+    <w:p>
+      <w:r>
+        <w:t xml:space="preserve">            $</w:t>
+      </w:r>
+      <w:proofErr w:type="spellStart"/>
+      <w:r>
+        <w:t>imageName</w:t>
+      </w:r>
+      <w:proofErr w:type="spellEnd"/>
+      <w:r>
+        <w:t xml:space="preserve"> = time().'.'.$</w:t>
+      </w:r>
+      <w:proofErr w:type="spellStart"/>
+      <w:r>
+        <w:t>request</w:t>
+      </w:r>
+      <w:proofErr w:type="spellEnd"/>
+      <w:r>
+        <w:t>-&gt;</w:t>
+      </w:r>
+      <w:proofErr w:type="spellStart"/>
+      <w:r>
+        <w:t>profile_image</w:t>
+      </w:r>
+      <w:proofErr w:type="spellEnd"/>
+      <w:r>
+        <w:t>-&gt;</w:t>
+      </w:r>
+      <w:proofErr w:type="spellStart"/>
+      <w:r>
+        <w:t>extension</w:t>
+      </w:r>
+      <w:proofErr w:type="spellEnd"/>
+      <w:r>
+        <w:t xml:space="preserve">();  </w:t>
+      </w:r>
+    </w:p>
+    <w:p>
+      <w:r>
+        <w:t xml:space="preserve">            $</w:t>
+      </w:r>
+      <w:proofErr w:type="spellStart"/>
+      <w:r>
+        <w:t>request</w:t>
+      </w:r>
+      <w:proofErr w:type="spellEnd"/>
+      <w:r>
+        <w:t>-&gt;</w:t>
+      </w:r>
+      <w:proofErr w:type="spellStart"/>
+      <w:r>
+        <w:t>profile_image</w:t>
+      </w:r>
+      <w:proofErr w:type="spellEnd"/>
+      <w:r>
+        <w:t>-&gt;</w:t>
+      </w:r>
+      <w:proofErr w:type="spellStart"/>
+      <w:r>
+        <w:t>move</w:t>
+      </w:r>
+      <w:proofErr w:type="spellEnd"/>
+      <w:r>
+        <w:t>(</w:t>
+      </w:r>
+      <w:proofErr w:type="spellStart"/>
+      <w:r>
+        <w:t>public_path</w:t>
+      </w:r>
+      <w:proofErr w:type="spellEnd"/>
+      <w:r>
+        <w:t>('</w:t>
+      </w:r>
+      <w:proofErr w:type="spellStart"/>
+      <w:r>
+        <w:t>images</w:t>
+      </w:r>
+      <w:proofErr w:type="spellEnd"/>
+      <w:r>
+        <w:t>'), $</w:t>
+      </w:r>
+      <w:proofErr w:type="spellStart"/>
+      <w:r>
+        <w:t>imageName</w:t>
+      </w:r>
+      <w:proofErr w:type="spellEnd"/>
+      <w:r>
+        <w:t>);</w:t>
+      </w:r>
+    </w:p>
+    <w:p>
+      <w:r>
+        <w:t xml:space="preserve">            $usuario-&gt;foto = $</w:t>
+      </w:r>
+      <w:proofErr w:type="spellStart"/>
+      <w:r>
+        <w:t>imageName</w:t>
+      </w:r>
+      <w:proofErr w:type="spellEnd"/>
+      <w:r>
+        <w:t>;</w:t>
+      </w:r>
+    </w:p>
+    <w:p>
+      <w:r>
+        <w:t xml:space="preserve">        }</w:t>
+      </w:r>
+    </w:p>
+    <w:p/>
+    <w:p>
+      <w:r>
+        <w:t xml:space="preserve">        $usuario-&gt;nombre = $</w:t>
+      </w:r>
+      <w:proofErr w:type="spellStart"/>
+      <w:r>
+        <w:t>request</w:t>
+      </w:r>
+      <w:proofErr w:type="spellEnd"/>
+      <w:r>
+        <w:t>-&gt;</w:t>
+      </w:r>
+      <w:proofErr w:type="spellStart"/>
+      <w:r>
+        <w:t>name</w:t>
+      </w:r>
+      <w:proofErr w:type="spellEnd"/>
+      <w:r>
+        <w:t>;</w:t>
+      </w:r>
+    </w:p>
+    <w:p>
+      <w:r>
+        <w:t xml:space="preserve">        $usuario-&gt;email = $</w:t>
+      </w:r>
+      <w:proofErr w:type="spellStart"/>
+      <w:r>
+        <w:t>request</w:t>
+      </w:r>
+      <w:proofErr w:type="spellEnd"/>
+      <w:r>
+        <w:t>-&gt;email;</w:t>
+      </w:r>
+    </w:p>
+    <w:p>
+      <w:r>
+        <w:t xml:space="preserve">        </w:t>
+      </w:r>
+      <w:proofErr w:type="spellStart"/>
+      <w:r>
+        <w:t>if</w:t>
+      </w:r>
+      <w:proofErr w:type="spellEnd"/>
+      <w:r>
+        <w:t xml:space="preserve"> ($</w:t>
+      </w:r>
+      <w:proofErr w:type="spellStart"/>
+      <w:r>
+        <w:t>request</w:t>
+      </w:r>
+      <w:proofErr w:type="spellEnd"/>
+      <w:r>
+        <w:t>-&gt;</w:t>
+      </w:r>
+      <w:proofErr w:type="spellStart"/>
+      <w:r>
+        <w:t>password</w:t>
+      </w:r>
+      <w:proofErr w:type="spellEnd"/>
+      <w:r>
+        <w:t>) {</w:t>
+      </w:r>
+    </w:p>
+    <w:p>
+      <w:r>
+        <w:t xml:space="preserve">            $usuario-&gt;</w:t>
+      </w:r>
+      <w:proofErr w:type="spellStart"/>
+      <w:r>
+        <w:t>password</w:t>
+      </w:r>
+      <w:proofErr w:type="spellEnd"/>
+      <w:r>
+        <w:t xml:space="preserve"> = Hash::</w:t>
+      </w:r>
+      <w:proofErr w:type="spellStart"/>
+      <w:r>
+        <w:t>make</w:t>
+      </w:r>
+      <w:proofErr w:type="spellEnd"/>
+      <w:r>
+        <w:t>($</w:t>
+      </w:r>
+      <w:proofErr w:type="spellStart"/>
+      <w:r>
+        <w:t>request</w:t>
+      </w:r>
+      <w:proofErr w:type="spellEnd"/>
+      <w:r>
+        <w:t>-&gt;</w:t>
+      </w:r>
+      <w:proofErr w:type="spellStart"/>
+      <w:r>
+        <w:t>password</w:t>
+      </w:r>
+      <w:proofErr w:type="spellEnd"/>
+      <w:r>
+        <w:t>);</w:t>
+      </w:r>
+    </w:p>
+    <w:p>
+      <w:r>
+        <w:t xml:space="preserve">        }</w:t>
+      </w:r>
+    </w:p>
+    <w:p>
+      <w:r>
+        <w:t xml:space="preserve">        $usuario-&gt;colegio = $</w:t>
+      </w:r>
+      <w:proofErr w:type="spellStart"/>
+      <w:r>
+        <w:t>request</w:t>
+      </w:r>
+      <w:proofErr w:type="spellEnd"/>
+      <w:r>
+        <w:t>-&gt;colegio;</w:t>
+      </w:r>
+    </w:p>
+    <w:p>
+      <w:r>
+        <w:t xml:space="preserve">        $usuario-&gt;</w:t>
+      </w:r>
+      <w:proofErr w:type="spellStart"/>
+      <w:r>
+        <w:t>anio_graduacion</w:t>
+      </w:r>
+      <w:proofErr w:type="spellEnd"/>
+      <w:r>
+        <w:t xml:space="preserve"> = $</w:t>
+      </w:r>
+      <w:proofErr w:type="spellStart"/>
+      <w:r>
+        <w:t>request</w:t>
+      </w:r>
+      <w:proofErr w:type="spellEnd"/>
+      <w:r>
+        <w:t>-&gt;</w:t>
+      </w:r>
+      <w:proofErr w:type="spellStart"/>
+      <w:r>
+        <w:t>graduacion</w:t>
+      </w:r>
+      <w:proofErr w:type="spellEnd"/>
+      <w:r>
+        <w:t>;</w:t>
+      </w:r>
+    </w:p>
+    <w:p>
+      <w:r>
+        <w:t xml:space="preserve">        $usuario-&gt;</w:t>
+      </w:r>
+      <w:proofErr w:type="spellStart"/>
+      <w:r>
+        <w:t>save</w:t>
+      </w:r>
+      <w:proofErr w:type="spellEnd"/>
+      <w:r>
+        <w:t>();</w:t>
+      </w:r>
+    </w:p>
+    <w:p/>
+    <w:p>
+      <w:r>
+        <w:t xml:space="preserve">        </w:t>
+      </w:r>
+      <w:proofErr w:type="spellStart"/>
+      <w:r>
+        <w:t>return</w:t>
+      </w:r>
+      <w:proofErr w:type="spellEnd"/>
+      <w:r>
+        <w:t xml:space="preserve"> </w:t>
+      </w:r>
+      <w:proofErr w:type="spellStart"/>
+      <w:r>
+        <w:t>redirect</w:t>
+      </w:r>
+      <w:proofErr w:type="spellEnd"/>
+      <w:r>
+        <w:t>()-&gt;</w:t>
+      </w:r>
+      <w:proofErr w:type="spellStart"/>
+      <w:r>
+        <w:t>route</w:t>
+      </w:r>
+      <w:proofErr w:type="spellEnd"/>
+      <w:r>
+        <w:t>('</w:t>
+      </w:r>
+      <w:proofErr w:type="spellStart"/>
+      <w:r>
+        <w:t>usuarios.index</w:t>
+      </w:r>
+      <w:proofErr w:type="spellEnd"/>
+      <w:r>
+        <w:t>')-&gt;</w:t>
+      </w:r>
+      <w:proofErr w:type="spellStart"/>
+      <w:r>
+        <w:t>with</w:t>
+      </w:r>
+      <w:proofErr w:type="spellEnd"/>
+      <w:r>
+        <w:t>('</w:t>
+      </w:r>
+      <w:proofErr w:type="spellStart"/>
+      <w:r>
+        <w:t>success</w:t>
+      </w:r>
+      <w:proofErr w:type="spellEnd"/>
+      <w:r>
+        <w:t>', 'Usuario actualizado exitosamente.');</w:t>
+      </w:r>
+    </w:p>
+    <w:p>
+      <w:r>
+        <w:t xml:space="preserve">    }</w:t>
+      </w:r>
+    </w:p>
+    <w:p/>
+    <w:p>
+      <w:r>
+        <w:lastRenderedPageBreak/>
+        <w:t xml:space="preserve">    </w:t>
+      </w:r>
+      <w:proofErr w:type="spellStart"/>
+      <w:r>
+        <w:t>public</w:t>
+      </w:r>
+      <w:proofErr w:type="spellEnd"/>
+      <w:r>
+        <w:t xml:space="preserve"> </w:t>
+      </w:r>
+      <w:proofErr w:type="spellStart"/>
+      <w:r>
+        <w:t>function</w:t>
+      </w:r>
+      <w:proofErr w:type="spellEnd"/>
+      <w:r>
+        <w:t xml:space="preserve"> </w:t>
+      </w:r>
+      <w:proofErr w:type="spellStart"/>
+      <w:r>
+        <w:t>destroy</w:t>
+      </w:r>
+      <w:proofErr w:type="spellEnd"/>
+      <w:r>
+        <w:t>($id)</w:t>
+      </w:r>
+    </w:p>
+    <w:p>
+      <w:r>
+        <w:t xml:space="preserve">    {</w:t>
+      </w:r>
+    </w:p>
+    <w:p>
+      <w:r>
+        <w:t xml:space="preserve">        $usuario = Usuarios::</w:t>
+      </w:r>
+      <w:proofErr w:type="spellStart"/>
+      <w:r>
+        <w:t>findOrFail</w:t>
+      </w:r>
+      <w:proofErr w:type="spellEnd"/>
+      <w:r>
+        <w:t>($id);</w:t>
+      </w:r>
+    </w:p>
+    <w:p>
+      <w:r>
+        <w:t xml:space="preserve">        $usuario-&gt;</w:t>
+      </w:r>
+      <w:proofErr w:type="spellStart"/>
+      <w:r>
+        <w:t>delete</w:t>
+      </w:r>
+      <w:proofErr w:type="spellEnd"/>
+      <w:r>
+        <w:t>();</w:t>
+      </w:r>
+    </w:p>
+    <w:p/>
+    <w:p>
+      <w:r>
+        <w:t xml:space="preserve">        </w:t>
+      </w:r>
+      <w:proofErr w:type="spellStart"/>
+      <w:r>
+        <w:t>return</w:t>
+      </w:r>
+      <w:proofErr w:type="spellEnd"/>
+      <w:r>
+        <w:t xml:space="preserve"> </w:t>
+      </w:r>
+      <w:proofErr w:type="spellStart"/>
+      <w:r>
+        <w:t>redirect</w:t>
+      </w:r>
+      <w:proofErr w:type="spellEnd"/>
+      <w:r>
+        <w:t>()-&gt;</w:t>
+      </w:r>
+      <w:proofErr w:type="spellStart"/>
+      <w:r>
+        <w:t>route</w:t>
+      </w:r>
+      <w:proofErr w:type="spellEnd"/>
+      <w:r>
+        <w:t>('</w:t>
+      </w:r>
+      <w:proofErr w:type="spellStart"/>
+      <w:r>
+        <w:t>usuarios.index</w:t>
+      </w:r>
+      <w:proofErr w:type="spellEnd"/>
+      <w:r>
+        <w:t>')-&gt;</w:t>
+      </w:r>
+      <w:proofErr w:type="spellStart"/>
+      <w:r>
+        <w:t>with</w:t>
+      </w:r>
+      <w:proofErr w:type="spellEnd"/>
+      <w:r>
+        <w:t>('</w:t>
+      </w:r>
+      <w:proofErr w:type="spellStart"/>
+      <w:r>
+        <w:t>success</w:t>
+      </w:r>
+      <w:proofErr w:type="spellEnd"/>
+      <w:r>
+        <w:t>', 'Usuario eliminado exitosamente.');</w:t>
+      </w:r>
+    </w:p>
+    <w:p>
+      <w:r>
+        <w:t xml:space="preserve">    }</w:t>
+      </w:r>
+    </w:p>
+    <w:p>
+      <w:r>
+        <w:t>}</w:t>
+      </w:r>
+    </w:p>
+    <w:p>
+      <w:r>
+        <w:t xml:space="preserve"> </w:t>
       </w:r>
     </w:p>
     <w:sectPr>

--- a/PROYECTO ANTIGUOS ALUMNOS.docx
+++ b/PROYECTO ANTIGUOS ALUMNOS.docx
@@ -1,6 +1,6 @@
 
 <file path=word/document.xml><?xml version="1.0" encoding="utf-8"?>
-<w:document xmlns:wpc="http://schemas.microsoft.com/office/word/2010/wordprocessingCanvas" xmlns:cx="http://schemas.microsoft.com/office/drawing/2014/chartex" xmlns:cx1="http://schemas.microsoft.com/office/drawing/2015/9/8/chartex" xmlns:cx2="http://schemas.microsoft.com/office/drawing/2015/10/21/chartex" xmlns:cx3="http://schemas.microsoft.com/office/drawing/2016/5/9/chartex" xmlns:cx4="http://schemas.microsoft.com/office/drawing/2016/5/10/chartex" xmlns:cx5="http://schemas.microsoft.com/office/drawing/2016/5/11/chartex" xmlns:cx6="http://schemas.microsoft.com/office/drawing/2016/5/12/chartex" xmlns:cx7="http://schemas.microsoft.com/office/drawing/2016/5/13/chartex" xmlns:cx8="http://schemas.microsoft.com/office/drawing/2016/5/14/chartex" xmlns:mc="http://schemas.openxmlformats.org/markup-compatibility/2006" xmlns:aink="http://schemas.microsoft.com/office/drawing/2016/ink" xmlns:am3d="http://schemas.microsoft.com/office/drawing/2017/model3d" xmlns:o="urn:schemas-microsoft-com:office:office" xmlns:oel="http://schemas.microsoft.com/office/2019/extlst" xmlns:r="http://schemas.openxmlformats.org/officeDocument/2006/relationships" xmlns:m="http://schemas.openxmlformats.org/officeDocument/2006/math" xmlns:v="urn:schemas-microsoft-com:vml" xmlns:wp14="http://schemas.microsoft.com/office/word/2010/wordprocessingDrawing" xmlns:wp="http://schemas.openxmlformats.org/drawingml/2006/wordprocessingDrawing" xmlns:w10="urn:schemas-microsoft-com:office:word" xmlns:w="http://schemas.openxmlformats.org/wordprocessingml/2006/main" xmlns:w14="http://schemas.microsoft.com/office/word/2010/wordml" xmlns:w15="http://schemas.microsoft.com/office/word/2012/wordml" xmlns:w16cex="http://schemas.microsoft.com/office/word/2018/wordml/cex" xmlns:w16cid="http://schemas.microsoft.com/office/word/2016/wordml/cid" xmlns:w16="http://schemas.microsoft.com/office/word/2018/wordml" xmlns:w16du="http://schemas.microsoft.com/office/word/2023/wordml/word16du" xmlns:w16sdtdh="http://schemas.microsoft.com/office/word/2020/wordml/sdtdatahash" xmlns:w16se="http://schemas.microsoft.com/office/word/2015/wordml/symex" xmlns:wpg="http://schemas.microsoft.com/office/word/2010/wordprocessingGroup" xmlns:wpi="http://schemas.microsoft.com/office/word/2010/wordprocessingInk" xmlns:wne="http://schemas.microsoft.com/office/word/2006/wordml" xmlns:wps="http://schemas.microsoft.com/office/word/2010/wordprocessingShape" mc:Ignorable="w14 w15 w16se w16cid w16 w16cex w16sdtdh w16du wp14">
+<w:document xmlns:wpc="http://schemas.microsoft.com/office/word/2010/wordprocessingCanvas" xmlns:cx="http://schemas.microsoft.com/office/drawing/2014/chartex" xmlns:cx1="http://schemas.microsoft.com/office/drawing/2015/9/8/chartex" xmlns:cx2="http://schemas.microsoft.com/office/drawing/2015/10/21/chartex" xmlns:cx3="http://schemas.microsoft.com/office/drawing/2016/5/9/chartex" xmlns:cx4="http://schemas.microsoft.com/office/drawing/2016/5/10/chartex" xmlns:cx5="http://schemas.microsoft.com/office/drawing/2016/5/11/chartex" xmlns:cx6="http://schemas.microsoft.com/office/drawing/2016/5/12/chartex" xmlns:cx7="http://schemas.microsoft.com/office/drawing/2016/5/13/chartex" xmlns:cx8="http://schemas.microsoft.com/office/drawing/2016/5/14/chartex" xmlns:mc="http://schemas.openxmlformats.org/markup-compatibility/2006" xmlns:aink="http://schemas.microsoft.com/office/drawing/2016/ink" xmlns:am3d="http://schemas.microsoft.com/office/drawing/2017/model3d" xmlns:o="urn:schemas-microsoft-com:office:office" xmlns:oel="http://schemas.microsoft.com/office/2019/extlst" xmlns:r="http://schemas.openxmlformats.org/officeDocument/2006/relationships" xmlns:m="http://schemas.openxmlformats.org/officeDocument/2006/math" xmlns:v="urn:schemas-microsoft-com:vml" xmlns:wp14="http://schemas.microsoft.com/office/word/2010/wordprocessingDrawing" xmlns:wp="http://schemas.openxmlformats.org/drawingml/2006/wordprocessingDrawing" xmlns:w10="urn:schemas-microsoft-com:office:word" xmlns:w="http://schemas.openxmlformats.org/wordprocessingml/2006/main" xmlns:w14="http://schemas.microsoft.com/office/word/2010/wordml" xmlns:w15="http://schemas.microsoft.com/office/word/2012/wordml" xmlns:w16cex="http://schemas.microsoft.com/office/word/2018/wordml/cex" xmlns:w16cid="http://schemas.microsoft.com/office/word/2016/wordml/cid" xmlns:w16="http://schemas.microsoft.com/office/word/2018/wordml" xmlns:w16du="http://schemas.microsoft.com/office/word/2023/wordml/word16du" xmlns:w16sdtdh="http://schemas.microsoft.com/office/word/2020/wordml/sdtdatahash" xmlns:w16sdtfl="http://schemas.microsoft.com/office/word/2024/wordml/sdtformatlock" xmlns:w16se="http://schemas.microsoft.com/office/word/2015/wordml/symex" xmlns:wpg="http://schemas.microsoft.com/office/word/2010/wordprocessingGroup" xmlns:wpi="http://schemas.microsoft.com/office/word/2010/wordprocessingInk" xmlns:wne="http://schemas.microsoft.com/office/word/2006/wordml" xmlns:wps="http://schemas.microsoft.com/office/word/2010/wordprocessingShape" mc:Ignorable="w14 w15 w16se w16cid w16 w16cex w16sdtdh w16sdtfl w16du wp14">
   <w:body>
     <w:p>
       <w:pPr>
@@ -33,6 +33,9 @@
     </w:p>
     <w:p>
       <w:r>
+        <w:rPr>
+          <w:noProof/>
+        </w:rPr>
         <w:drawing>
           <wp:inline distT="0" distB="0" distL="0" distR="0" wp14:anchorId="46C110F4" wp14:editId="0FFCA2FF">
             <wp:extent cx="5400040" cy="3220720"/>
@@ -100,12 +103,17 @@
         <w:t xml:space="preserve">El proyecto lo voy a realizar usando el </w:t>
       </w:r>
       <w:proofErr w:type="spellStart"/>
+      <w:proofErr w:type="gramStart"/>
       <w:r>
         <w:t>framework</w:t>
       </w:r>
       <w:proofErr w:type="spellEnd"/>
       <w:r>
-        <w:t xml:space="preserve">  Laravel. </w:t>
+        <w:t xml:space="preserve">  Laravel</w:t>
+      </w:r>
+      <w:proofErr w:type="gramEnd"/>
+      <w:r>
+        <w:t xml:space="preserve">. </w:t>
       </w:r>
       <w:r>
         <w:t xml:space="preserve">Laravel </w:t>
@@ -180,19 +188,27 @@
     </w:p>
     <w:p>
       <w:r>
-        <w:t>Los valores de configuración importantes en Laravel se definen mediante el archivo .</w:t>
+        <w:t xml:space="preserve">Los valores de configuración importantes en Laravel se definen mediante el </w:t>
+      </w:r>
+      <w:proofErr w:type="gramStart"/>
+      <w:r>
+        <w:t>archivo .</w:t>
       </w:r>
       <w:proofErr w:type="spellStart"/>
       <w:r>
         <w:t>env</w:t>
       </w:r>
       <w:proofErr w:type="spellEnd"/>
+      <w:proofErr w:type="gramEnd"/>
       <w:r>
         <w:t xml:space="preserve"> que existe en la raíz de nuestra aplicación. Así lo hice y quedó de la siguiente manera. </w:t>
       </w:r>
     </w:p>
     <w:p>
       <w:r>
+        <w:rPr>
+          <w:noProof/>
+        </w:rPr>
         <w:lastRenderedPageBreak/>
         <w:drawing>
           <wp:inline distT="0" distB="0" distL="0" distR="0" wp14:anchorId="6D711232" wp14:editId="25D3E71A">
@@ -455,6 +471,9 @@
     </w:p>
     <w:p>
       <w:r>
+        <w:rPr>
+          <w:noProof/>
+        </w:rPr>
         <w:drawing>
           <wp:inline distT="0" distB="0" distL="0" distR="0" wp14:anchorId="5C190808" wp14:editId="75B2257B">
             <wp:extent cx="5400040" cy="3554095"/>
@@ -517,6 +536,9 @@
         <w:t>Las vistas que extienden un diseño de Blade pueden inyectar contenido en las secciones del diseño mediante directivas @section.</w:t>
       </w:r>
       <w:r>
+        <w:rPr>
+          <w:noProof/>
+        </w:rPr>
         <w:drawing>
           <wp:inline distT="0" distB="0" distL="0" distR="0" wp14:anchorId="2A90A63F" wp14:editId="16CFE801">
             <wp:extent cx="5400040" cy="2155825"/>
@@ -572,9 +594,22 @@
     </w:p>
     <w:p>
       <w:r>
-        <w:t>Blade es el motor de plantillas simple pero potente incluido con Laravel. A diferencia de algunos motores de plantillas PHP, Blade no te restringe a usar código PHP simple en tus plantillas. De hecho, todas las plantillas de Blade se compilan en código PHP simple y se almacenan en caché hasta que se modifican, lo que significa que Blade agrega prácticamente cero sobrecarga a tu aplicación. Los archivos de plantilla de Blade usan la extensión de archivo .</w:t>
-      </w:r>
-      <w:proofErr w:type="spellStart"/>
+        <w:t xml:space="preserve">Blade es el motor de plantillas simple pero potente incluido con Laravel. A diferencia de algunos motores de plantillas PHP, Blade no te restringe a usar código PHP simple en tus plantillas. De hecho, todas las plantillas de Blade se compilan en código PHP simple y se almacenan en caché hasta que se modifican, lo que significa que Blade agrega prácticamente </w:t>
+      </w:r>
+      <w:proofErr w:type="gramStart"/>
+      <w:r>
+        <w:t>cero sobrecarga</w:t>
+      </w:r>
+      <w:proofErr w:type="gramEnd"/>
+      <w:r>
+        <w:t xml:space="preserve"> a tu aplicación. Los archivos de plantilla de Blade usan la extensión de </w:t>
+      </w:r>
+      <w:proofErr w:type="gramStart"/>
+      <w:r>
+        <w:t>archivo .</w:t>
+      </w:r>
+      <w:proofErr w:type="spellStart"/>
+      <w:proofErr w:type="gramEnd"/>
       <w:r>
         <w:t>blade.php</w:t>
       </w:r>
@@ -620,6 +655,9 @@
     </w:p>
     <w:p>
       <w:r>
+        <w:rPr>
+          <w:noProof/>
+        </w:rPr>
         <w:lastRenderedPageBreak/>
         <w:drawing>
           <wp:inline distT="0" distB="0" distL="0" distR="0" wp14:anchorId="448CDC08" wp14:editId="3249BA49">
@@ -660,7 +698,15 @@
     </w:p>
     <w:p>
       <w:r>
-        <w:t>En esta primera página se describe brevemente como desde esta app podremos encontrar a los compañeros con lo que hubiéramos estados unidos en el pasado, por medio de nuestros centros de estudios. Con un registro inicial, estaremos insertándonos en la base de datos, desde la que podremos formar parte de esta comunidad de amigos.</w:t>
+        <w:t xml:space="preserve">En esta primera página se describe brevemente como desde esta app podremos encontrar a los compañeros con lo que </w:t>
+      </w:r>
+      <w:proofErr w:type="gramStart"/>
+      <w:r>
+        <w:t>hubiéramos</w:t>
+      </w:r>
+      <w:proofErr w:type="gramEnd"/>
+      <w:r>
+        <w:t xml:space="preserve"> estados unidos en el pasado, por medio de nuestros centros de estudios. Con un registro inicial, estaremos insertándonos en la base de datos, desde la que podremos formar parte de esta comunidad de amigos.</w:t>
       </w:r>
     </w:p>
     <w:p>
@@ -682,10 +728,10 @@
       </w:r>
       <w:r>
         <w:drawing>
-          <wp:inline distT="0" distB="0" distL="0" distR="0" wp14:anchorId="5D98537D" wp14:editId="7C9CD362">
-            <wp:extent cx="5400040" cy="729615"/>
-            <wp:effectExtent l="0" t="0" r="0" b="0"/>
-            <wp:docPr id="206874724" name="Imagen 1"/>
+          <wp:inline distT="0" distB="0" distL="0" distR="0" wp14:anchorId="5917E81D" wp14:editId="6CD8EFFE">
+            <wp:extent cx="5400040" cy="1081405"/>
+            <wp:effectExtent l="0" t="0" r="0" b="4445"/>
+            <wp:docPr id="1230747931" name="Imagen 1"/>
             <wp:cNvGraphicFramePr>
               <a:graphicFrameLocks xmlns:a="http://schemas.openxmlformats.org/drawingml/2006/main" noChangeAspect="1"/>
             </wp:cNvGraphicFramePr>
@@ -693,7 +739,7 @@
               <a:graphicData uri="http://schemas.openxmlformats.org/drawingml/2006/picture">
                 <pic:pic xmlns:pic="http://schemas.openxmlformats.org/drawingml/2006/picture">
                   <pic:nvPicPr>
-                    <pic:cNvPr id="206874724" name=""/>
+                    <pic:cNvPr id="1230747931" name=""/>
                     <pic:cNvPicPr/>
                   </pic:nvPicPr>
                   <pic:blipFill>
@@ -705,7 +751,7 @@
                   <pic:spPr>
                     <a:xfrm>
                       <a:off x="0" y="0"/>
-                      <a:ext cx="5400040" cy="729615"/>
+                      <a:ext cx="5400040" cy="1081405"/>
                     </a:xfrm>
                     <a:prstGeom prst="rect">
                       <a:avLst/>
@@ -735,11 +781,14 @@
         <w:t xml:space="preserve"> </w:t>
       </w:r>
       <w:r>
+        <w:rPr>
+          <w:noProof/>
+        </w:rPr>
         <w:drawing>
-          <wp:inline distT="0" distB="0" distL="0" distR="0" wp14:anchorId="1B4DE74A" wp14:editId="0DD7247E">
-            <wp:extent cx="5400040" cy="5489575"/>
-            <wp:effectExtent l="0" t="0" r="0" b="0"/>
-            <wp:docPr id="1542042799" name="Imagen 1"/>
+          <wp:inline distT="0" distB="0" distL="0" distR="0" wp14:anchorId="569B14E1" wp14:editId="0DCF8EC4">
+            <wp:extent cx="5400040" cy="6110605"/>
+            <wp:effectExtent l="0" t="0" r="0" b="4445"/>
+            <wp:docPr id="1177157705" name="Imagen 1"/>
             <wp:cNvGraphicFramePr>
               <a:graphicFrameLocks xmlns:a="http://schemas.openxmlformats.org/drawingml/2006/main" noChangeAspect="1"/>
             </wp:cNvGraphicFramePr>
@@ -747,7 +796,7 @@
               <a:graphicData uri="http://schemas.openxmlformats.org/drawingml/2006/picture">
                 <pic:pic xmlns:pic="http://schemas.openxmlformats.org/drawingml/2006/picture">
                   <pic:nvPicPr>
-                    <pic:cNvPr id="1542042799" name=""/>
+                    <pic:cNvPr id="1177157705" name=""/>
                     <pic:cNvPicPr/>
                   </pic:nvPicPr>
                   <pic:blipFill>
@@ -759,7 +808,7 @@
                   <pic:spPr>
                     <a:xfrm>
                       <a:off x="0" y="0"/>
-                      <a:ext cx="5400040" cy="5489575"/>
+                      <a:ext cx="5400040" cy="6110605"/>
                     </a:xfrm>
                     <a:prstGeom prst="rect">
                       <a:avLst/>
@@ -782,7 +831,19 @@
         <w:rPr>
           <w:noProof/>
         </w:rPr>
-        <w:t>Como se pudo observar en la imagen del diseño de la bbdd que tiene este proyecto, había creado la “tabla usuarios” con la que alineamos las entradas del formulario, para que se insertaran correctamente.</w:t>
+        <w:t xml:space="preserve">Como se pudo observar en la imagen del diseño de la bbdd que tiene este proyecto, había creado la “tabla </w:t>
+      </w:r>
+      <w:r>
+        <w:rPr>
+          <w:noProof/>
+        </w:rPr>
+        <w:t>nuevosalumnos</w:t>
+      </w:r>
+      <w:r>
+        <w:rPr>
+          <w:noProof/>
+        </w:rPr>
+        <w:t>” con la que alineamos las entradas del formulario, para que se insertaran correctamente.</w:t>
       </w:r>
     </w:p>
     <w:p>
@@ -803,39 +864,41 @@
           <w:noProof/>
           <w:color w:val="2E74B5" w:themeColor="accent5" w:themeShade="BF"/>
         </w:rPr>
-        <w:t>php artisan make: migration create_usuarios_table</w:t>
-      </w:r>
-    </w:p>
-    <w:p>
-      <w:pPr>
+        <w:t>php artisan make: migration create_</w:t>
+      </w:r>
+      <w:r>
         <w:rPr>
           <w:noProof/>
           <w:color w:val="2E74B5" w:themeColor="accent5" w:themeShade="BF"/>
         </w:rPr>
-      </w:pPr>
-      <w:r>
-        <w:rPr>
-          <w:noProof/>
-        </w:rPr>
-        <w:t>Abr</w:t>
-      </w:r>
-      <w:r>
-        <w:rPr>
-          <w:noProof/>
-        </w:rPr>
-        <w:t>í</w:t>
-      </w:r>
-      <w:r>
-        <w:rPr>
-          <w:noProof/>
-        </w:rPr>
-        <w:t xml:space="preserve"> el archivo de migración recién creado en </w:t>
+        <w:t>nuevosalumnos</w:t>
       </w:r>
       <w:r>
         <w:rPr>
           <w:noProof/>
           <w:color w:val="2E74B5" w:themeColor="accent5" w:themeShade="BF"/>
         </w:rPr>
+        <w:t>_table</w:t>
+      </w:r>
+    </w:p>
+    <w:p>
+      <w:pPr>
+        <w:rPr>
+          <w:noProof/>
+          <w:color w:val="2E74B5" w:themeColor="accent5" w:themeShade="BF"/>
+        </w:rPr>
+      </w:pPr>
+      <w:r>
+        <w:rPr>
+          <w:noProof/>
+        </w:rPr>
+        <w:t xml:space="preserve">Abrí el archivo de migración recién creado en </w:t>
+      </w:r>
+      <w:r>
+        <w:rPr>
+          <w:noProof/>
+          <w:color w:val="2E74B5" w:themeColor="accent5" w:themeShade="BF"/>
+        </w:rPr>
         <w:t>database/migrations/.</w:t>
       </w:r>
     </w:p>
@@ -849,61 +912,7 @@
         <w:rPr>
           <w:noProof/>
         </w:rPr>
-        <w:t>Y d</w:t>
-      </w:r>
-      <w:r>
-        <w:rPr>
-          <w:noProof/>
-        </w:rPr>
-        <w:t>entro del método up, defin</w:t>
-      </w:r>
-      <w:r>
-        <w:rPr>
-          <w:noProof/>
-        </w:rPr>
-        <w:t>í</w:t>
-      </w:r>
-      <w:r>
-        <w:rPr>
-          <w:noProof/>
-        </w:rPr>
-        <w:t xml:space="preserve"> las columnas según la estructura de </w:t>
-      </w:r>
-      <w:r>
-        <w:rPr>
-          <w:noProof/>
-        </w:rPr>
-        <w:t>la</w:t>
-      </w:r>
-      <w:r>
-        <w:rPr>
-          <w:noProof/>
-        </w:rPr>
-        <w:t xml:space="preserve"> base de datos. Aquí </w:t>
-      </w:r>
-      <w:r>
-        <w:rPr>
-          <w:noProof/>
-        </w:rPr>
-        <w:t xml:space="preserve">dejo el </w:t>
-      </w:r>
-      <w:r>
-        <w:rPr>
-          <w:noProof/>
-        </w:rPr>
-        <w:t xml:space="preserve">ejemplo basado en la imagen </w:t>
-      </w:r>
-      <w:r>
-        <w:rPr>
-          <w:noProof/>
-        </w:rPr>
-        <w:t>del diseño de la bbdd</w:t>
-      </w:r>
-      <w:r>
-        <w:rPr>
-          <w:noProof/>
-        </w:rPr>
-        <w:t>:</w:t>
+        <w:t>Y dentro del método up, definí las columnas según la estructura de la base de datos. Aquí dejo el ejemplo basado en la imagen del diseño de la bbdd:</w:t>
       </w:r>
     </w:p>
     <w:p>
@@ -928,10 +937,10 @@
         </w:rPr>
         <w:lastRenderedPageBreak/>
         <w:drawing>
-          <wp:inline distT="0" distB="0" distL="0" distR="0" wp14:anchorId="10CBAD60" wp14:editId="420C7C26">
-            <wp:extent cx="5400040" cy="2770505"/>
+          <wp:inline distT="0" distB="0" distL="0" distR="0" wp14:anchorId="34D17962" wp14:editId="68ECD41A">
+            <wp:extent cx="5400040" cy="3473450"/>
             <wp:effectExtent l="0" t="0" r="0" b="0"/>
-            <wp:docPr id="1193941905" name="Imagen 1"/>
+            <wp:docPr id="1560872148" name="Imagen 1"/>
             <wp:cNvGraphicFramePr>
               <a:graphicFrameLocks xmlns:a="http://schemas.openxmlformats.org/drawingml/2006/main" noChangeAspect="1"/>
             </wp:cNvGraphicFramePr>
@@ -939,7 +948,7 @@
               <a:graphicData uri="http://schemas.openxmlformats.org/drawingml/2006/picture">
                 <pic:pic xmlns:pic="http://schemas.openxmlformats.org/drawingml/2006/picture">
                   <pic:nvPicPr>
-                    <pic:cNvPr id="1193941905" name=""/>
+                    <pic:cNvPr id="1560872148" name=""/>
                     <pic:cNvPicPr/>
                   </pic:nvPicPr>
                   <pic:blipFill>
@@ -951,7 +960,7 @@
                   <pic:spPr>
                     <a:xfrm>
                       <a:off x="0" y="0"/>
-                      <a:ext cx="5400040" cy="2770505"/>
+                      <a:ext cx="5400040" cy="3473450"/>
                     </a:xfrm>
                     <a:prstGeom prst="rect">
                       <a:avLst/>
@@ -981,119 +990,36 @@
         <w:rPr>
           <w:noProof/>
         </w:rPr>
-        <w:t xml:space="preserve">y definí las columnas según la estructura de la base de datos en App/Models creando el archivo usuarios.php. </w:t>
-      </w:r>
-    </w:p>
-    <w:p>
-      <w:pPr>
-        <w:rPr>
-          <w:noProof/>
-        </w:rPr>
-      </w:pPr>
-      <w:r>
-        <w:rPr>
-          <w:b/>
-          <w:bCs/>
-          <w:noProof/>
-        </w:rPr>
-        <w:t>Ejecutar la Migración</w:t>
-      </w:r>
-      <w:r>
-        <w:rPr>
-          <w:noProof/>
-        </w:rPr>
-        <w:t>:</w:t>
-      </w:r>
-    </w:p>
-    <w:p>
-      <w:pPr>
-        <w:rPr>
-          <w:noProof/>
-        </w:rPr>
-      </w:pPr>
-      <w:r>
-        <w:rPr>
-          <w:noProof/>
-        </w:rPr>
-        <w:t>Una vez que h</w:t>
-      </w:r>
-      <w:r>
-        <w:rPr>
-          <w:noProof/>
-        </w:rPr>
-        <w:t>e</w:t>
-      </w:r>
-      <w:r>
-        <w:rPr>
-          <w:noProof/>
-        </w:rPr>
-        <w:t xml:space="preserve"> definido las columnas, ejecut</w:t>
-      </w:r>
-      <w:r>
-        <w:rPr>
-          <w:noProof/>
-        </w:rPr>
-        <w:t>o</w:t>
-      </w:r>
-      <w:r>
-        <w:rPr>
-          <w:noProof/>
-        </w:rPr>
-        <w:t xml:space="preserve"> la migración con el siguiente comando:</w:t>
-      </w:r>
-      <w:r>
-        <w:rPr>
-          <w:noProof/>
-        </w:rPr>
-        <w:t xml:space="preserve"> </w:t>
-      </w:r>
-      <w:r>
-        <w:rPr>
-          <w:noProof/>
-          <w:color w:val="2F5496" w:themeColor="accent1" w:themeShade="BF"/>
-        </w:rPr>
-        <w:t>php artisan migrate</w:t>
-      </w:r>
-    </w:p>
-    <w:p>
-      <w:pPr>
-        <w:rPr>
-          <w:noProof/>
-        </w:rPr>
-      </w:pPr>
-      <w:r>
-        <w:rPr>
-          <w:noProof/>
-        </w:rPr>
-        <w:t xml:space="preserve">Esto creará la tabla usuarios en </w:t>
-      </w:r>
-      <w:r>
-        <w:rPr>
-          <w:noProof/>
-        </w:rPr>
-        <w:t xml:space="preserve">la </w:t>
-      </w:r>
-      <w:r>
-        <w:rPr>
-          <w:noProof/>
-        </w:rPr>
-        <w:t xml:space="preserve">base de datos con las columnas especificadas. </w:t>
-      </w:r>
-    </w:p>
-    <w:p>
-      <w:pPr>
-        <w:rPr>
-          <w:noProof/>
-        </w:rPr>
-      </w:pPr>
-    </w:p>
-    <w:p>
-      <w:r>
+        <w:t xml:space="preserve">y definí las columnas según la estructura de la base de datos en App/Models creando el archivo </w:t>
+      </w:r>
+      <w:r>
+        <w:rPr>
+          <w:noProof/>
+        </w:rPr>
+        <w:t>nuevosalumnos</w:t>
+      </w:r>
+      <w:r>
+        <w:rPr>
+          <w:noProof/>
+        </w:rPr>
+        <w:t xml:space="preserve">.php. </w:t>
+      </w:r>
+    </w:p>
+    <w:p>
+      <w:pPr>
+        <w:rPr>
+          <w:noProof/>
+        </w:rPr>
+      </w:pPr>
+      <w:r>
+        <w:rPr>
+          <w:noProof/>
+        </w:rPr>
         <w:drawing>
-          <wp:inline distT="0" distB="0" distL="0" distR="0" wp14:anchorId="020CCF7E" wp14:editId="050B5AC4">
-            <wp:extent cx="5400040" cy="1316990"/>
-            <wp:effectExtent l="0" t="0" r="0" b="0"/>
-            <wp:docPr id="551391193" name="Imagen 1"/>
+          <wp:inline distT="0" distB="0" distL="0" distR="0" wp14:anchorId="407C2D35" wp14:editId="043C36AE">
+            <wp:extent cx="5400040" cy="3007995"/>
+            <wp:effectExtent l="0" t="0" r="0" b="1905"/>
+            <wp:docPr id="848313310" name="Imagen 1"/>
             <wp:cNvGraphicFramePr>
               <a:graphicFrameLocks xmlns:a="http://schemas.openxmlformats.org/drawingml/2006/main" noChangeAspect="1"/>
             </wp:cNvGraphicFramePr>
@@ -1101,7 +1027,7 @@
               <a:graphicData uri="http://schemas.openxmlformats.org/drawingml/2006/picture">
                 <pic:pic xmlns:pic="http://schemas.openxmlformats.org/drawingml/2006/picture">
                   <pic:nvPicPr>
-                    <pic:cNvPr id="551391193" name=""/>
+                    <pic:cNvPr id="848313310" name=""/>
                     <pic:cNvPicPr/>
                   </pic:nvPicPr>
                   <pic:blipFill>
@@ -1113,7 +1039,7 @@
                   <pic:spPr>
                     <a:xfrm>
                       <a:off x="0" y="0"/>
-                      <a:ext cx="5400040" cy="1316990"/>
+                      <a:ext cx="5400040" cy="3007995"/>
                     </a:xfrm>
                     <a:prstGeom prst="rect">
                       <a:avLst/>
@@ -1133,6 +1059,111 @@
         </w:rPr>
       </w:pPr>
       <w:r>
+        <w:rPr>
+          <w:b/>
+          <w:bCs/>
+          <w:noProof/>
+        </w:rPr>
+        <w:t>Ejecutar la Migración</w:t>
+      </w:r>
+      <w:r>
+        <w:rPr>
+          <w:noProof/>
+        </w:rPr>
+        <w:t>:</w:t>
+      </w:r>
+    </w:p>
+    <w:p>
+      <w:pPr>
+        <w:rPr>
+          <w:noProof/>
+        </w:rPr>
+      </w:pPr>
+      <w:r>
+        <w:rPr>
+          <w:noProof/>
+        </w:rPr>
+        <w:t>Una vez que h</w:t>
+      </w:r>
+      <w:r>
+        <w:rPr>
+          <w:noProof/>
+        </w:rPr>
+        <w:t>e</w:t>
+      </w:r>
+      <w:r>
+        <w:rPr>
+          <w:noProof/>
+        </w:rPr>
+        <w:t xml:space="preserve"> definido las columnas, ejecut</w:t>
+      </w:r>
+      <w:r>
+        <w:rPr>
+          <w:noProof/>
+        </w:rPr>
+        <w:t>o</w:t>
+      </w:r>
+      <w:r>
+        <w:rPr>
+          <w:noProof/>
+        </w:rPr>
+        <w:t xml:space="preserve"> la migración con el siguiente comando:</w:t>
+      </w:r>
+      <w:r>
+        <w:rPr>
+          <w:noProof/>
+        </w:rPr>
+        <w:t xml:space="preserve"> </w:t>
+      </w:r>
+      <w:r>
+        <w:rPr>
+          <w:noProof/>
+          <w:color w:val="2F5496" w:themeColor="accent1" w:themeShade="BF"/>
+        </w:rPr>
+        <w:t>php artisan migrate</w:t>
+      </w:r>
+    </w:p>
+    <w:p>
+      <w:pPr>
+        <w:rPr>
+          <w:noProof/>
+        </w:rPr>
+      </w:pPr>
+      <w:r>
+        <w:rPr>
+          <w:noProof/>
+        </w:rPr>
+        <w:t xml:space="preserve">Esto creará la tabla usuarios en </w:t>
+      </w:r>
+      <w:r>
+        <w:rPr>
+          <w:noProof/>
+        </w:rPr>
+        <w:t xml:space="preserve">la </w:t>
+      </w:r>
+      <w:r>
+        <w:rPr>
+          <w:noProof/>
+        </w:rPr>
+        <w:t xml:space="preserve">base de datos con las columnas especificadas. </w:t>
+      </w:r>
+    </w:p>
+    <w:p>
+      <w:pPr>
+        <w:rPr>
+          <w:noProof/>
+        </w:rPr>
+      </w:pPr>
+    </w:p>
+    <w:p/>
+    <w:p>
+      <w:pPr>
+        <w:rPr>
+          <w:noProof/>
+        </w:rPr>
+      </w:pPr>
+      <w:r>
+        <w:lastRenderedPageBreak/>
         <w:t xml:space="preserve">De igual manera, tendré que hacer lo mismo para las demás tablas que vaya a usar. Como serán las que se ven en la </w:t>
       </w:r>
       <w:proofErr w:type="spellStart"/>
@@ -1243,6 +1274,7 @@
         <w:t xml:space="preserve"> </w:t>
       </w:r>
       <w:proofErr w:type="spellStart"/>
+      <w:proofErr w:type="gramStart"/>
       <w:r>
         <w:rPr>
           <w:color w:val="2E74B5" w:themeColor="accent5" w:themeShade="BF"/>
@@ -1250,6 +1282,7 @@
         <w:t>make:controller</w:t>
       </w:r>
       <w:proofErr w:type="spellEnd"/>
+      <w:proofErr w:type="gramEnd"/>
       <w:r>
         <w:rPr>
           <w:color w:val="2E74B5" w:themeColor="accent5" w:themeShade="BF"/>
@@ -1261,13 +1294,19 @@
         <w:rPr>
           <w:color w:val="2E74B5" w:themeColor="accent5" w:themeShade="BF"/>
         </w:rPr>
-        <w:t>UsuarioController</w:t>
-      </w:r>
-      <w:proofErr w:type="spellEnd"/>
+        <w:t>Nuevosalumnos</w:t>
+      </w:r>
       <w:r>
         <w:rPr>
           <w:color w:val="2E74B5" w:themeColor="accent5" w:themeShade="BF"/>
         </w:rPr>
+        <w:t>Controller</w:t>
+      </w:r>
+      <w:proofErr w:type="spellEnd"/>
+      <w:r>
+        <w:rPr>
+          <w:color w:val="2E74B5" w:themeColor="accent5" w:themeShade="BF"/>
+        </w:rPr>
         <w:t xml:space="preserve">. </w:t>
       </w:r>
       <w:r>
@@ -1276,12 +1315,11 @@
     </w:p>
     <w:p>
       <w:r>
-        <w:lastRenderedPageBreak/>
         <w:drawing>
-          <wp:inline distT="0" distB="0" distL="0" distR="0" wp14:anchorId="756C5383" wp14:editId="746D038D">
-            <wp:extent cx="5400040" cy="3970020"/>
-            <wp:effectExtent l="0" t="0" r="0" b="0"/>
-            <wp:docPr id="1215636068" name="Imagen 1"/>
+          <wp:inline distT="0" distB="0" distL="0" distR="0" wp14:anchorId="67A82A67" wp14:editId="7419DB97">
+            <wp:extent cx="5400040" cy="5019675"/>
+            <wp:effectExtent l="0" t="0" r="0" b="9525"/>
+            <wp:docPr id="2066648358" name="Imagen 1"/>
             <wp:cNvGraphicFramePr>
               <a:graphicFrameLocks xmlns:a="http://schemas.openxmlformats.org/drawingml/2006/main" noChangeAspect="1"/>
             </wp:cNvGraphicFramePr>
@@ -1289,7 +1327,7 @@
               <a:graphicData uri="http://schemas.openxmlformats.org/drawingml/2006/picture">
                 <pic:pic xmlns:pic="http://schemas.openxmlformats.org/drawingml/2006/picture">
                   <pic:nvPicPr>
-                    <pic:cNvPr id="1215636068" name=""/>
+                    <pic:cNvPr id="2066648358" name=""/>
                     <pic:cNvPicPr/>
                   </pic:nvPicPr>
                   <pic:blipFill>
@@ -1301,7 +1339,7 @@
                   <pic:spPr>
                     <a:xfrm>
                       <a:off x="0" y="0"/>
-                      <a:ext cx="5400040" cy="3970020"/>
+                      <a:ext cx="5400040" cy="5019675"/>
                     </a:xfrm>
                     <a:prstGeom prst="rect">
                       <a:avLst/>
@@ -1316,7 +1354,15 @@
     </w:p>
     <w:p>
       <w:r>
-        <w:t xml:space="preserve">A continuación se definen las rutas necesarias en </w:t>
+        <w:t xml:space="preserve">A </w:t>
+      </w:r>
+      <w:proofErr w:type="gramStart"/>
+      <w:r>
+        <w:t>continuación</w:t>
+      </w:r>
+      <w:proofErr w:type="gramEnd"/>
+      <w:r>
+        <w:t xml:space="preserve"> se definen las rutas necesarias en </w:t>
       </w:r>
       <w:proofErr w:type="spellStart"/>
       <w:r>
@@ -1327,10 +1373,10 @@
     <w:p>
       <w:r>
         <w:drawing>
-          <wp:inline distT="0" distB="0" distL="0" distR="0" wp14:anchorId="3A9DF4AC" wp14:editId="42639FDB">
-            <wp:extent cx="5400040" cy="1268095"/>
-            <wp:effectExtent l="0" t="0" r="0" b="8255"/>
-            <wp:docPr id="708938840" name="Imagen 1"/>
+          <wp:inline distT="0" distB="0" distL="0" distR="0" wp14:anchorId="23B1BF35" wp14:editId="6F50CB5C">
+            <wp:extent cx="5400040" cy="1264920"/>
+            <wp:effectExtent l="0" t="0" r="0" b="0"/>
+            <wp:docPr id="1872110178" name="Imagen 1"/>
             <wp:cNvGraphicFramePr>
               <a:graphicFrameLocks xmlns:a="http://schemas.openxmlformats.org/drawingml/2006/main" noChangeAspect="1"/>
             </wp:cNvGraphicFramePr>
@@ -1338,7 +1384,7 @@
               <a:graphicData uri="http://schemas.openxmlformats.org/drawingml/2006/picture">
                 <pic:pic xmlns:pic="http://schemas.openxmlformats.org/drawingml/2006/picture">
                   <pic:nvPicPr>
-                    <pic:cNvPr id="708938840" name=""/>
+                    <pic:cNvPr id="1872110178" name=""/>
                     <pic:cNvPicPr/>
                   </pic:nvPicPr>
                   <pic:blipFill>
@@ -1350,7 +1396,7 @@
                   <pic:spPr>
                     <a:xfrm>
                       <a:off x="0" y="0"/>
-                      <a:ext cx="5400040" cy="1268095"/>
+                      <a:ext cx="5400040" cy="1264920"/>
                     </a:xfrm>
                     <a:prstGeom prst="rect">
                       <a:avLst/>
@@ -1363,8 +1409,829 @@
         </w:drawing>
       </w:r>
     </w:p>
+    <w:p>
+      <w:r>
+        <w:lastRenderedPageBreak/>
+        <w:t xml:space="preserve">Añadí varios alumnos al en el formulario registro y me salieron insertados exitosamente en la </w:t>
+      </w:r>
+      <w:proofErr w:type="spellStart"/>
+      <w:r>
+        <w:t>bbdd</w:t>
+      </w:r>
+      <w:proofErr w:type="spellEnd"/>
+      <w:r>
+        <w:t xml:space="preserve"> de MySQL </w:t>
+      </w:r>
+    </w:p>
+    <w:p>
+      <w:r>
+        <w:drawing>
+          <wp:inline distT="0" distB="0" distL="0" distR="0" wp14:anchorId="177AB9BC" wp14:editId="53F9CAB1">
+            <wp:extent cx="5400040" cy="1927860"/>
+            <wp:effectExtent l="0" t="0" r="0" b="0"/>
+            <wp:docPr id="1898348225" name="Imagen 1"/>
+            <wp:cNvGraphicFramePr>
+              <a:graphicFrameLocks xmlns:a="http://schemas.openxmlformats.org/drawingml/2006/main" noChangeAspect="1"/>
+            </wp:cNvGraphicFramePr>
+            <a:graphic xmlns:a="http://schemas.openxmlformats.org/drawingml/2006/main">
+              <a:graphicData uri="http://schemas.openxmlformats.org/drawingml/2006/picture">
+                <pic:pic xmlns:pic="http://schemas.openxmlformats.org/drawingml/2006/picture">
+                  <pic:nvPicPr>
+                    <pic:cNvPr id="1898348225" name=""/>
+                    <pic:cNvPicPr/>
+                  </pic:nvPicPr>
+                  <pic:blipFill>
+                    <a:blip r:embed="rId18"/>
+                    <a:stretch>
+                      <a:fillRect/>
+                    </a:stretch>
+                  </pic:blipFill>
+                  <pic:spPr>
+                    <a:xfrm>
+                      <a:off x="0" y="0"/>
+                      <a:ext cx="5400040" cy="1927860"/>
+                    </a:xfrm>
+                    <a:prstGeom prst="rect">
+                      <a:avLst/>
+                    </a:prstGeom>
+                  </pic:spPr>
+                </pic:pic>
+              </a:graphicData>
+            </a:graphic>
+          </wp:inline>
+        </w:drawing>
+      </w:r>
+    </w:p>
+    <w:p>
+      <w:r>
+        <w:drawing>
+          <wp:inline distT="0" distB="0" distL="0" distR="0" wp14:anchorId="7424AA17" wp14:editId="028AA802">
+            <wp:extent cx="5400040" cy="1858645"/>
+            <wp:effectExtent l="0" t="0" r="0" b="8255"/>
+            <wp:docPr id="2002673699" name="Imagen 1"/>
+            <wp:cNvGraphicFramePr>
+              <a:graphicFrameLocks xmlns:a="http://schemas.openxmlformats.org/drawingml/2006/main" noChangeAspect="1"/>
+            </wp:cNvGraphicFramePr>
+            <a:graphic xmlns:a="http://schemas.openxmlformats.org/drawingml/2006/main">
+              <a:graphicData uri="http://schemas.openxmlformats.org/drawingml/2006/picture">
+                <pic:pic xmlns:pic="http://schemas.openxmlformats.org/drawingml/2006/picture">
+                  <pic:nvPicPr>
+                    <pic:cNvPr id="2002673699" name=""/>
+                    <pic:cNvPicPr/>
+                  </pic:nvPicPr>
+                  <pic:blipFill>
+                    <a:blip r:embed="rId19"/>
+                    <a:stretch>
+                      <a:fillRect/>
+                    </a:stretch>
+                  </pic:blipFill>
+                  <pic:spPr>
+                    <a:xfrm>
+                      <a:off x="0" y="0"/>
+                      <a:ext cx="5400040" cy="1858645"/>
+                    </a:xfrm>
+                    <a:prstGeom prst="rect">
+                      <a:avLst/>
+                    </a:prstGeom>
+                  </pic:spPr>
+                </pic:pic>
+              </a:graphicData>
+            </a:graphic>
+          </wp:inline>
+        </w:drawing>
+      </w:r>
+    </w:p>
+    <w:p>
+      <w:r>
+        <w:t>Y vemos en la imagen anterior como se han insertado los cuatro alumnos que registré.</w:t>
+      </w:r>
+    </w:p>
+    <w:p>
+      <w:r>
+        <w:t>Hasta aquí todo va correctamente- Ahora voy a ver por donde sigo:</w:t>
+      </w:r>
+    </w:p>
+    <w:p>
+      <w:r>
+        <w:drawing>
+          <wp:inline distT="0" distB="0" distL="0" distR="0" wp14:anchorId="31FC9FA8" wp14:editId="019037BB">
+            <wp:extent cx="5400040" cy="1225550"/>
+            <wp:effectExtent l="0" t="0" r="0" b="0"/>
+            <wp:docPr id="2074687754" name="Imagen 1"/>
+            <wp:cNvGraphicFramePr>
+              <a:graphicFrameLocks xmlns:a="http://schemas.openxmlformats.org/drawingml/2006/main" noChangeAspect="1"/>
+            </wp:cNvGraphicFramePr>
+            <a:graphic xmlns:a="http://schemas.openxmlformats.org/drawingml/2006/main">
+              <a:graphicData uri="http://schemas.openxmlformats.org/drawingml/2006/picture">
+                <pic:pic xmlns:pic="http://schemas.openxmlformats.org/drawingml/2006/picture">
+                  <pic:nvPicPr>
+                    <pic:cNvPr id="2074687754" name=""/>
+                    <pic:cNvPicPr/>
+                  </pic:nvPicPr>
+                  <pic:blipFill>
+                    <a:blip r:embed="rId20"/>
+                    <a:stretch>
+                      <a:fillRect/>
+                    </a:stretch>
+                  </pic:blipFill>
+                  <pic:spPr>
+                    <a:xfrm>
+                      <a:off x="0" y="0"/>
+                      <a:ext cx="5400040" cy="1225550"/>
+                    </a:xfrm>
+                    <a:prstGeom prst="rect">
+                      <a:avLst/>
+                    </a:prstGeom>
+                  </pic:spPr>
+                </pic:pic>
+              </a:graphicData>
+            </a:graphic>
+          </wp:inline>
+        </w:drawing>
+      </w:r>
+    </w:p>
+    <w:p>
+      <w:r>
+        <w:t xml:space="preserve">Primero intentaré el sistema de </w:t>
+      </w:r>
+      <w:proofErr w:type="spellStart"/>
+      <w:r>
+        <w:t>mensajeria</w:t>
+      </w:r>
+      <w:proofErr w:type="spellEnd"/>
+    </w:p>
+    <w:p>
+      <w:pPr>
+        <w:pStyle w:val="Prrafodelista"/>
+        <w:numPr>
+          <w:ilvl w:val="0"/>
+          <w:numId w:val="6"/>
+        </w:numPr>
+      </w:pPr>
+      <w:r>
+        <w:t xml:space="preserve">En </w:t>
+      </w:r>
+      <w:proofErr w:type="spellStart"/>
+      <w:r>
+        <w:t>routes</w:t>
+      </w:r>
+      <w:proofErr w:type="spellEnd"/>
+      <w:r>
+        <w:t>/</w:t>
+      </w:r>
+      <w:proofErr w:type="spellStart"/>
+      <w:r>
+        <w:t>web.php</w:t>
+      </w:r>
+      <w:proofErr w:type="spellEnd"/>
+    </w:p>
+    <w:p>
+      <w:pPr>
+        <w:pStyle w:val="Prrafodelista"/>
+      </w:pPr>
+      <w:r>
+        <w:t>Añado el controlador y la ruta al enrutador</w:t>
+      </w:r>
+    </w:p>
+    <w:p>
+      <w:pPr>
+        <w:pStyle w:val="Prrafodelista"/>
+      </w:pPr>
+    </w:p>
+    <w:p>
+      <w:pPr>
+        <w:pStyle w:val="Prrafodelista"/>
+      </w:pPr>
+      <w:r>
+        <w:drawing>
+          <wp:inline distT="0" distB="0" distL="0" distR="0" wp14:anchorId="5152E96B" wp14:editId="5604D191">
+            <wp:extent cx="5349240" cy="429371"/>
+            <wp:effectExtent l="0" t="0" r="3810" b="8890"/>
+            <wp:docPr id="1214622179" name="Imagen 1"/>
+            <wp:cNvGraphicFramePr>
+              <a:graphicFrameLocks xmlns:a="http://schemas.openxmlformats.org/drawingml/2006/main" noChangeAspect="1"/>
+            </wp:cNvGraphicFramePr>
+            <a:graphic xmlns:a="http://schemas.openxmlformats.org/drawingml/2006/main">
+              <a:graphicData uri="http://schemas.openxmlformats.org/drawingml/2006/picture">
+                <pic:pic xmlns:pic="http://schemas.openxmlformats.org/drawingml/2006/picture">
+                  <pic:nvPicPr>
+                    <pic:cNvPr id="1214622179" name=""/>
+                    <pic:cNvPicPr/>
+                  </pic:nvPicPr>
+                  <pic:blipFill rotWithShape="1">
+                    <a:blip r:embed="rId21"/>
+                    <a:srcRect b="81586"/>
+                    <a:stretch/>
+                  </pic:blipFill>
+                  <pic:spPr bwMode="auto">
+                    <a:xfrm>
+                      <a:off x="0" y="0"/>
+                      <a:ext cx="5349704" cy="429408"/>
+                    </a:xfrm>
+                    <a:prstGeom prst="rect">
+                      <a:avLst/>
+                    </a:prstGeom>
+                    <a:ln>
+                      <a:noFill/>
+                    </a:ln>
+                    <a:extLst>
+                      <a:ext uri="{53640926-AAD7-44D8-BBD7-CCE9431645EC}">
+                        <a14:shadowObscured xmlns:a14="http://schemas.microsoft.com/office/drawing/2010/main"/>
+                      </a:ext>
+                    </a:extLst>
+                  </pic:spPr>
+                </pic:pic>
+              </a:graphicData>
+            </a:graphic>
+          </wp:inline>
+        </w:drawing>
+      </w:r>
+    </w:p>
+    <w:p>
+      <w:pPr>
+        <w:pStyle w:val="Prrafodelista"/>
+      </w:pPr>
+      <w:r>
+        <w:drawing>
+          <wp:inline distT="0" distB="0" distL="0" distR="0" wp14:anchorId="04FEAAD5" wp14:editId="38EC517F">
+            <wp:extent cx="3977985" cy="205758"/>
+            <wp:effectExtent l="0" t="0" r="3810" b="3810"/>
+            <wp:docPr id="1334911972" name="Imagen 1"/>
+            <wp:cNvGraphicFramePr>
+              <a:graphicFrameLocks xmlns:a="http://schemas.openxmlformats.org/drawingml/2006/main" noChangeAspect="1"/>
+            </wp:cNvGraphicFramePr>
+            <a:graphic xmlns:a="http://schemas.openxmlformats.org/drawingml/2006/main">
+              <a:graphicData uri="http://schemas.openxmlformats.org/drawingml/2006/picture">
+                <pic:pic xmlns:pic="http://schemas.openxmlformats.org/drawingml/2006/picture">
+                  <pic:nvPicPr>
+                    <pic:cNvPr id="1334911972" name=""/>
+                    <pic:cNvPicPr/>
+                  </pic:nvPicPr>
+                  <pic:blipFill>
+                    <a:blip r:embed="rId22"/>
+                    <a:stretch>
+                      <a:fillRect/>
+                    </a:stretch>
+                  </pic:blipFill>
+                  <pic:spPr>
+                    <a:xfrm>
+                      <a:off x="0" y="0"/>
+                      <a:ext cx="3977985" cy="205758"/>
+                    </a:xfrm>
+                    <a:prstGeom prst="rect">
+                      <a:avLst/>
+                    </a:prstGeom>
+                  </pic:spPr>
+                </pic:pic>
+              </a:graphicData>
+            </a:graphic>
+          </wp:inline>
+        </w:drawing>
+      </w:r>
+    </w:p>
+    <w:p>
+      <w:pPr>
+        <w:pStyle w:val="Prrafodelista"/>
+      </w:pPr>
+      <w:r>
+        <w:lastRenderedPageBreak/>
+        <w:drawing>
+          <wp:inline distT="0" distB="0" distL="0" distR="0" wp14:anchorId="38B5A134" wp14:editId="67569E79">
+            <wp:extent cx="5400040" cy="1271270"/>
+            <wp:effectExtent l="0" t="0" r="0" b="5080"/>
+            <wp:docPr id="192725673" name="Imagen 1"/>
+            <wp:cNvGraphicFramePr>
+              <a:graphicFrameLocks xmlns:a="http://schemas.openxmlformats.org/drawingml/2006/main" noChangeAspect="1"/>
+            </wp:cNvGraphicFramePr>
+            <a:graphic xmlns:a="http://schemas.openxmlformats.org/drawingml/2006/main">
+              <a:graphicData uri="http://schemas.openxmlformats.org/drawingml/2006/picture">
+                <pic:pic xmlns:pic="http://schemas.openxmlformats.org/drawingml/2006/picture">
+                  <pic:nvPicPr>
+                    <pic:cNvPr id="192725673" name=""/>
+                    <pic:cNvPicPr/>
+                  </pic:nvPicPr>
+                  <pic:blipFill>
+                    <a:blip r:embed="rId23"/>
+                    <a:stretch>
+                      <a:fillRect/>
+                    </a:stretch>
+                  </pic:blipFill>
+                  <pic:spPr>
+                    <a:xfrm>
+                      <a:off x="0" y="0"/>
+                      <a:ext cx="5400040" cy="1271270"/>
+                    </a:xfrm>
+                    <a:prstGeom prst="rect">
+                      <a:avLst/>
+                    </a:prstGeom>
+                  </pic:spPr>
+                </pic:pic>
+              </a:graphicData>
+            </a:graphic>
+          </wp:inline>
+        </w:drawing>
+      </w:r>
+    </w:p>
     <w:p/>
     <w:p>
+      <w:pPr>
+        <w:pStyle w:val="Prrafodelista"/>
+        <w:numPr>
+          <w:ilvl w:val="0"/>
+          <w:numId w:val="6"/>
+        </w:numPr>
+      </w:pPr>
+      <w:r>
+        <w:t xml:space="preserve">Luego crearía el Controlador para la </w:t>
+      </w:r>
+      <w:proofErr w:type="spellStart"/>
+      <w:r>
+        <w:t>mensajeria</w:t>
+      </w:r>
+      <w:proofErr w:type="spellEnd"/>
+    </w:p>
+    <w:p>
+      <w:pPr>
+        <w:pStyle w:val="Prrafodelista"/>
+      </w:pPr>
+      <w:r>
+        <w:drawing>
+          <wp:inline distT="0" distB="0" distL="0" distR="0" wp14:anchorId="4104ADAE" wp14:editId="0E7E1C30">
+            <wp:extent cx="5400040" cy="3295650"/>
+            <wp:effectExtent l="0" t="0" r="0" b="0"/>
+            <wp:docPr id="788135331" name="Imagen 1"/>
+            <wp:cNvGraphicFramePr>
+              <a:graphicFrameLocks xmlns:a="http://schemas.openxmlformats.org/drawingml/2006/main" noChangeAspect="1"/>
+            </wp:cNvGraphicFramePr>
+            <a:graphic xmlns:a="http://schemas.openxmlformats.org/drawingml/2006/main">
+              <a:graphicData uri="http://schemas.openxmlformats.org/drawingml/2006/picture">
+                <pic:pic xmlns:pic="http://schemas.openxmlformats.org/drawingml/2006/picture">
+                  <pic:nvPicPr>
+                    <pic:cNvPr id="788135331" name=""/>
+                    <pic:cNvPicPr/>
+                  </pic:nvPicPr>
+                  <pic:blipFill>
+                    <a:blip r:embed="rId24"/>
+                    <a:stretch>
+                      <a:fillRect/>
+                    </a:stretch>
+                  </pic:blipFill>
+                  <pic:spPr>
+                    <a:xfrm>
+                      <a:off x="0" y="0"/>
+                      <a:ext cx="5400040" cy="3295650"/>
+                    </a:xfrm>
+                    <a:prstGeom prst="rect">
+                      <a:avLst/>
+                    </a:prstGeom>
+                  </pic:spPr>
+                </pic:pic>
+              </a:graphicData>
+            </a:graphic>
+          </wp:inline>
+        </w:drawing>
+      </w:r>
+    </w:p>
+    <w:p>
+      <w:pPr>
+        <w:pStyle w:val="Prrafodelista"/>
+      </w:pPr>
+      <w:r>
+        <w:drawing>
+          <wp:inline distT="0" distB="0" distL="0" distR="0" wp14:anchorId="47C6BE9F" wp14:editId="2EFC53D8">
+            <wp:extent cx="5400040" cy="2097405"/>
+            <wp:effectExtent l="0" t="0" r="0" b="0"/>
+            <wp:docPr id="1429452653" name="Imagen 1"/>
+            <wp:cNvGraphicFramePr>
+              <a:graphicFrameLocks xmlns:a="http://schemas.openxmlformats.org/drawingml/2006/main" noChangeAspect="1"/>
+            </wp:cNvGraphicFramePr>
+            <a:graphic xmlns:a="http://schemas.openxmlformats.org/drawingml/2006/main">
+              <a:graphicData uri="http://schemas.openxmlformats.org/drawingml/2006/picture">
+                <pic:pic xmlns:pic="http://schemas.openxmlformats.org/drawingml/2006/picture">
+                  <pic:nvPicPr>
+                    <pic:cNvPr id="1429452653" name=""/>
+                    <pic:cNvPicPr/>
+                  </pic:nvPicPr>
+                  <pic:blipFill>
+                    <a:blip r:embed="rId25"/>
+                    <a:stretch>
+                      <a:fillRect/>
+                    </a:stretch>
+                  </pic:blipFill>
+                  <pic:spPr>
+                    <a:xfrm>
+                      <a:off x="0" y="0"/>
+                      <a:ext cx="5400040" cy="2097405"/>
+                    </a:xfrm>
+                    <a:prstGeom prst="rect">
+                      <a:avLst/>
+                    </a:prstGeom>
+                  </pic:spPr>
+                </pic:pic>
+              </a:graphicData>
+            </a:graphic>
+          </wp:inline>
+        </w:drawing>
+      </w:r>
+    </w:p>
+    <w:p>
+      <w:pPr>
+        <w:pStyle w:val="Prrafodelista"/>
+        <w:numPr>
+          <w:ilvl w:val="0"/>
+          <w:numId w:val="6"/>
+        </w:numPr>
+      </w:pPr>
+      <w:r>
+        <w:t xml:space="preserve">Crear una migración para la tabla de mensajes. Aquí debo tener cuidado y cambiar la tabla a la que apunta el id, porque deberá ser la </w:t>
+      </w:r>
+      <w:r>
+        <w:rPr>
+          <w:b/>
+          <w:bCs/>
+        </w:rPr>
+        <w:t xml:space="preserve">tabla </w:t>
+      </w:r>
+      <w:proofErr w:type="spellStart"/>
+      <w:r>
+        <w:rPr>
+          <w:b/>
+          <w:bCs/>
+        </w:rPr>
+        <w:t>nuevosalumnos</w:t>
+      </w:r>
+      <w:proofErr w:type="spellEnd"/>
+      <w:r>
+        <w:rPr>
+          <w:b/>
+          <w:bCs/>
+        </w:rPr>
+        <w:t>.</w:t>
+      </w:r>
+    </w:p>
+    <w:p>
+      <w:pPr>
+        <w:pStyle w:val="Prrafodelista"/>
+      </w:pPr>
+      <w:r>
+        <w:lastRenderedPageBreak/>
+        <w:drawing>
+          <wp:inline distT="0" distB="0" distL="0" distR="0" wp14:anchorId="68C019CC" wp14:editId="049C6BD9">
+            <wp:extent cx="5400040" cy="3216910"/>
+            <wp:effectExtent l="0" t="0" r="0" b="2540"/>
+            <wp:docPr id="551908466" name="Imagen 1"/>
+            <wp:cNvGraphicFramePr>
+              <a:graphicFrameLocks xmlns:a="http://schemas.openxmlformats.org/drawingml/2006/main" noChangeAspect="1"/>
+            </wp:cNvGraphicFramePr>
+            <a:graphic xmlns:a="http://schemas.openxmlformats.org/drawingml/2006/main">
+              <a:graphicData uri="http://schemas.openxmlformats.org/drawingml/2006/picture">
+                <pic:pic xmlns:pic="http://schemas.openxmlformats.org/drawingml/2006/picture">
+                  <pic:nvPicPr>
+                    <pic:cNvPr id="551908466" name=""/>
+                    <pic:cNvPicPr/>
+                  </pic:nvPicPr>
+                  <pic:blipFill>
+                    <a:blip r:embed="rId26"/>
+                    <a:stretch>
+                      <a:fillRect/>
+                    </a:stretch>
+                  </pic:blipFill>
+                  <pic:spPr>
+                    <a:xfrm>
+                      <a:off x="0" y="0"/>
+                      <a:ext cx="5400040" cy="3216910"/>
+                    </a:xfrm>
+                    <a:prstGeom prst="rect">
+                      <a:avLst/>
+                    </a:prstGeom>
+                  </pic:spPr>
+                </pic:pic>
+              </a:graphicData>
+            </a:graphic>
+          </wp:inline>
+        </w:drawing>
+      </w:r>
+    </w:p>
+    <w:p>
+      <w:pPr>
+        <w:pStyle w:val="Prrafodelista"/>
+      </w:pPr>
+      <w:r>
+        <w:t>Una vez que ya estaba diseñada la tabla ejecuté la migración</w:t>
+      </w:r>
+    </w:p>
+    <w:p>
+      <w:pPr>
+        <w:pStyle w:val="Prrafodelista"/>
+      </w:pPr>
+      <w:r>
+        <w:drawing>
+          <wp:inline distT="0" distB="0" distL="0" distR="0" wp14:anchorId="5E5B6E98" wp14:editId="340688F4">
+            <wp:extent cx="5400040" cy="1074420"/>
+            <wp:effectExtent l="0" t="0" r="0" b="0"/>
+            <wp:docPr id="1395988218" name="Imagen 1"/>
+            <wp:cNvGraphicFramePr>
+              <a:graphicFrameLocks xmlns:a="http://schemas.openxmlformats.org/drawingml/2006/main" noChangeAspect="1"/>
+            </wp:cNvGraphicFramePr>
+            <a:graphic xmlns:a="http://schemas.openxmlformats.org/drawingml/2006/main">
+              <a:graphicData uri="http://schemas.openxmlformats.org/drawingml/2006/picture">
+                <pic:pic xmlns:pic="http://schemas.openxmlformats.org/drawingml/2006/picture">
+                  <pic:nvPicPr>
+                    <pic:cNvPr id="1395988218" name=""/>
+                    <pic:cNvPicPr/>
+                  </pic:nvPicPr>
+                  <pic:blipFill>
+                    <a:blip r:embed="rId27"/>
+                    <a:stretch>
+                      <a:fillRect/>
+                    </a:stretch>
+                  </pic:blipFill>
+                  <pic:spPr>
+                    <a:xfrm>
+                      <a:off x="0" y="0"/>
+                      <a:ext cx="5400040" cy="1074420"/>
+                    </a:xfrm>
+                    <a:prstGeom prst="rect">
+                      <a:avLst/>
+                    </a:prstGeom>
+                  </pic:spPr>
+                </pic:pic>
+              </a:graphicData>
+            </a:graphic>
+          </wp:inline>
+        </w:drawing>
+      </w:r>
+    </w:p>
+    <w:p>
+      <w:pPr>
+        <w:pStyle w:val="Prrafodelista"/>
+        <w:numPr>
+          <w:ilvl w:val="0"/>
+          <w:numId w:val="6"/>
+        </w:numPr>
+        <w:rPr>
+          <w:color w:val="FF0000"/>
+        </w:rPr>
+      </w:pPr>
+      <w:r>
+        <w:rPr>
+          <w:color w:val="FF0000"/>
+        </w:rPr>
+        <w:t xml:space="preserve">Crear una vista para listar los </w:t>
+      </w:r>
+      <w:proofErr w:type="gramStart"/>
+      <w:r>
+        <w:rPr>
+          <w:color w:val="FF0000"/>
+        </w:rPr>
+        <w:t>mensajes(</w:t>
+      </w:r>
+      <w:proofErr w:type="gramEnd"/>
+      <w:r>
+        <w:rPr>
+          <w:color w:val="FF0000"/>
+        </w:rPr>
+        <w:t>voy por  aquí!!!!)</w:t>
+      </w:r>
+    </w:p>
+    <w:p>
+      <w:pPr>
+        <w:pStyle w:val="Prrafodelista"/>
+      </w:pPr>
+      <w:r>
+        <w:drawing>
+          <wp:inline distT="0" distB="0" distL="0" distR="0" wp14:anchorId="102313A9" wp14:editId="3B2F1BA9">
+            <wp:extent cx="5400040" cy="3603625"/>
+            <wp:effectExtent l="0" t="0" r="0" b="0"/>
+            <wp:docPr id="1791309696" name="Imagen 1"/>
+            <wp:cNvGraphicFramePr>
+              <a:graphicFrameLocks xmlns:a="http://schemas.openxmlformats.org/drawingml/2006/main" noChangeAspect="1"/>
+            </wp:cNvGraphicFramePr>
+            <a:graphic xmlns:a="http://schemas.openxmlformats.org/drawingml/2006/main">
+              <a:graphicData uri="http://schemas.openxmlformats.org/drawingml/2006/picture">
+                <pic:pic xmlns:pic="http://schemas.openxmlformats.org/drawingml/2006/picture">
+                  <pic:nvPicPr>
+                    <pic:cNvPr id="1791309696" name=""/>
+                    <pic:cNvPicPr/>
+                  </pic:nvPicPr>
+                  <pic:blipFill>
+                    <a:blip r:embed="rId28"/>
+                    <a:stretch>
+                      <a:fillRect/>
+                    </a:stretch>
+                  </pic:blipFill>
+                  <pic:spPr>
+                    <a:xfrm>
+                      <a:off x="0" y="0"/>
+                      <a:ext cx="5400040" cy="3603625"/>
+                    </a:xfrm>
+                    <a:prstGeom prst="rect">
+                      <a:avLst/>
+                    </a:prstGeom>
+                  </pic:spPr>
+                </pic:pic>
+              </a:graphicData>
+            </a:graphic>
+          </wp:inline>
+        </w:drawing>
+      </w:r>
+      <w:r>
+        <w:t xml:space="preserve"> </w:t>
+      </w:r>
+    </w:p>
+    <w:p>
+      <w:pPr>
+        <w:pStyle w:val="Prrafodelista"/>
+        <w:numPr>
+          <w:ilvl w:val="0"/>
+          <w:numId w:val="6"/>
+        </w:numPr>
+      </w:pPr>
+      <w:r>
+        <w:t>Crear una vista para enviar nuevos mensajes</w:t>
+      </w:r>
+    </w:p>
+    <w:p>
+      <w:pPr>
+        <w:pStyle w:val="Prrafodelista"/>
+      </w:pPr>
+      <w:r>
+        <w:lastRenderedPageBreak/>
+        <w:drawing>
+          <wp:inline distT="0" distB="0" distL="0" distR="0" wp14:anchorId="07F10790" wp14:editId="0F1F4234">
+            <wp:extent cx="5400040" cy="3413125"/>
+            <wp:effectExtent l="0" t="0" r="0" b="0"/>
+            <wp:docPr id="769448818" name="Imagen 1"/>
+            <wp:cNvGraphicFramePr>
+              <a:graphicFrameLocks xmlns:a="http://schemas.openxmlformats.org/drawingml/2006/main" noChangeAspect="1"/>
+            </wp:cNvGraphicFramePr>
+            <a:graphic xmlns:a="http://schemas.openxmlformats.org/drawingml/2006/main">
+              <a:graphicData uri="http://schemas.openxmlformats.org/drawingml/2006/picture">
+                <pic:pic xmlns:pic="http://schemas.openxmlformats.org/drawingml/2006/picture">
+                  <pic:nvPicPr>
+                    <pic:cNvPr id="769448818" name=""/>
+                    <pic:cNvPicPr/>
+                  </pic:nvPicPr>
+                  <pic:blipFill>
+                    <a:blip r:embed="rId29"/>
+                    <a:stretch>
+                      <a:fillRect/>
+                    </a:stretch>
+                  </pic:blipFill>
+                  <pic:spPr>
+                    <a:xfrm>
+                      <a:off x="0" y="0"/>
+                      <a:ext cx="5400040" cy="3413125"/>
+                    </a:xfrm>
+                    <a:prstGeom prst="rect">
+                      <a:avLst/>
+                    </a:prstGeom>
+                  </pic:spPr>
+                </pic:pic>
+              </a:graphicData>
+            </a:graphic>
+          </wp:inline>
+        </w:drawing>
+      </w:r>
+    </w:p>
+    <w:p>
+      <w:pPr>
+        <w:pStyle w:val="Prrafodelista"/>
+        <w:numPr>
+          <w:ilvl w:val="0"/>
+          <w:numId w:val="6"/>
+        </w:numPr>
+      </w:pPr>
+      <w:r>
+        <w:t>Crear una vista para mostrar un mensaje específico</w:t>
+      </w:r>
+    </w:p>
+    <w:p>
+      <w:pPr>
+        <w:pStyle w:val="Prrafodelista"/>
+      </w:pPr>
+      <w:r>
+        <w:drawing>
+          <wp:inline distT="0" distB="0" distL="0" distR="0" wp14:anchorId="03029FB6" wp14:editId="2B963E9B">
+            <wp:extent cx="5400040" cy="2132965"/>
+            <wp:effectExtent l="0" t="0" r="0" b="635"/>
+            <wp:docPr id="1836250403" name="Imagen 1"/>
+            <wp:cNvGraphicFramePr>
+              <a:graphicFrameLocks xmlns:a="http://schemas.openxmlformats.org/drawingml/2006/main" noChangeAspect="1"/>
+            </wp:cNvGraphicFramePr>
+            <a:graphic xmlns:a="http://schemas.openxmlformats.org/drawingml/2006/main">
+              <a:graphicData uri="http://schemas.openxmlformats.org/drawingml/2006/picture">
+                <pic:pic xmlns:pic="http://schemas.openxmlformats.org/drawingml/2006/picture">
+                  <pic:nvPicPr>
+                    <pic:cNvPr id="1836250403" name=""/>
+                    <pic:cNvPicPr/>
+                  </pic:nvPicPr>
+                  <pic:blipFill>
+                    <a:blip r:embed="rId30"/>
+                    <a:stretch>
+                      <a:fillRect/>
+                    </a:stretch>
+                  </pic:blipFill>
+                  <pic:spPr>
+                    <a:xfrm>
+                      <a:off x="0" y="0"/>
+                      <a:ext cx="5400040" cy="2132965"/>
+                    </a:xfrm>
+                    <a:prstGeom prst="rect">
+                      <a:avLst/>
+                    </a:prstGeom>
+                  </pic:spPr>
+                </pic:pic>
+              </a:graphicData>
+            </a:graphic>
+          </wp:inline>
+        </w:drawing>
+      </w:r>
+    </w:p>
+    <w:p>
+      <w:pPr>
+        <w:pStyle w:val="Prrafodelista"/>
+      </w:pPr>
+    </w:p>
+    <w:p>
+      <w:pPr>
+        <w:pStyle w:val="Prrafodelista"/>
+      </w:pPr>
+    </w:p>
+    <w:p>
+      <w:pPr>
+        <w:pStyle w:val="Prrafodelista"/>
+      </w:pPr>
+    </w:p>
+    <w:p>
+      <w:pPr>
+        <w:pStyle w:val="Prrafodelista"/>
+      </w:pPr>
+    </w:p>
+    <w:p>
+      <w:pPr>
+        <w:pStyle w:val="Prrafodelista"/>
+      </w:pPr>
+    </w:p>
+    <w:p>
+      <w:pPr>
+        <w:pStyle w:val="Prrafodelista"/>
+      </w:pPr>
+    </w:p>
+    <w:p>
+      <w:pPr>
+        <w:pStyle w:val="Prrafodelista"/>
+      </w:pPr>
+    </w:p>
+    <w:p>
+      <w:pPr>
+        <w:pStyle w:val="Prrafodelista"/>
+      </w:pPr>
+    </w:p>
+    <w:p>
+      <w:pPr>
+        <w:pStyle w:val="Prrafodelista"/>
+      </w:pPr>
+    </w:p>
+    <w:p>
+      <w:pPr>
+        <w:pStyle w:val="Prrafodelista"/>
+      </w:pPr>
+    </w:p>
+    <w:p>
+      <w:pPr>
+        <w:pStyle w:val="Prrafodelista"/>
+      </w:pPr>
+    </w:p>
+    <w:p>
+      <w:pPr>
+        <w:pStyle w:val="Prrafodelista"/>
+      </w:pPr>
+    </w:p>
+    <w:p>
+      <w:pPr>
+        <w:pStyle w:val="Prrafodelista"/>
+      </w:pPr>
+    </w:p>
+    <w:p>
+      <w:pPr>
+        <w:pStyle w:val="Prrafodelista"/>
+      </w:pPr>
+    </w:p>
+    <w:p>
+      <w:pPr>
+        <w:pStyle w:val="Prrafodelista"/>
+      </w:pPr>
+    </w:p>
+    <w:p>
+      <w:pPr>
+        <w:pStyle w:val="Prrafodelista"/>
+      </w:pPr>
+    </w:p>
+    <w:p/>
+    <w:p/>
+    <w:p/>
+    <w:p>
       <w:r>
         <w:t xml:space="preserve">Al añadir usuarios registrados, observé que “aparentemente”, parecían guardarse, pero no lo veía añadido en la </w:t>
       </w:r>
@@ -1395,6 +2262,9 @@
     </w:p>
     <w:p>
       <w:r>
+        <w:rPr>
+          <w:noProof/>
+        </w:rPr>
         <w:drawing>
           <wp:inline distT="0" distB="0" distL="0" distR="0" wp14:anchorId="0AF800C1" wp14:editId="6741B072">
             <wp:extent cx="5400040" cy="1319530"/>
@@ -1411,7 +2281,7 @@
                     <pic:cNvPicPr/>
                   </pic:nvPicPr>
                   <pic:blipFill>
-                    <a:blip r:embed="rId18"/>
+                    <a:blip r:embed="rId31"/>
                     <a:stretch>
                       <a:fillRect/>
                     </a:stretch>
@@ -1434,8 +2304,13 @@
       <w:r>
         <w:t xml:space="preserve"> </w:t>
       </w:r>
-      <w:r>
-        <w:t>Que aunque aparecía “corriendo” en el terminal, no lo veía claro.</w:t>
+      <w:proofErr w:type="gramStart"/>
+      <w:r>
+        <w:t>Que</w:t>
+      </w:r>
+      <w:proofErr w:type="gramEnd"/>
+      <w:r>
+        <w:t xml:space="preserve"> aunque aparecía “corriendo” en el terminal, no lo veía claro.</w:t>
       </w:r>
       <w:r>
         <w:t xml:space="preserve">  No salían los nuevos usuarios en la tabla de MySQL.</w:t>
@@ -1472,7 +2347,6 @@
         </w:numPr>
       </w:pPr>
       <w:r>
-        <w:lastRenderedPageBreak/>
         <w:t>Creé una ruta para la vista de usuarios:</w:t>
       </w:r>
     </w:p>
@@ -1486,6 +2360,9 @@
         <w:ind w:left="360"/>
       </w:pPr>
       <w:r>
+        <w:rPr>
+          <w:noProof/>
+        </w:rPr>
         <w:drawing>
           <wp:inline distT="0" distB="0" distL="0" distR="0" wp14:anchorId="128AC455" wp14:editId="46D3CA65">
             <wp:extent cx="5400040" cy="843915"/>
@@ -1502,7 +2379,7 @@
                     <pic:cNvPicPr/>
                   </pic:nvPicPr>
                   <pic:blipFill>
-                    <a:blip r:embed="rId19"/>
+                    <a:blip r:embed="rId32"/>
                     <a:stretch>
                       <a:fillRect/>
                     </a:stretch>
@@ -1536,6 +2413,9 @@
         <w:ind w:left="360"/>
       </w:pPr>
       <w:r>
+        <w:rPr>
+          <w:noProof/>
+        </w:rPr>
         <w:drawing>
           <wp:inline distT="0" distB="0" distL="0" distR="0" wp14:anchorId="2CE3F43D" wp14:editId="79FCE9B0">
             <wp:extent cx="5400040" cy="3261995"/>
@@ -1552,7 +2432,7 @@
                     <pic:cNvPicPr/>
                   </pic:nvPicPr>
                   <pic:blipFill>
-                    <a:blip r:embed="rId20"/>
+                    <a:blip r:embed="rId33"/>
                     <a:stretch>
                       <a:fillRect/>
                     </a:stretch>
@@ -1578,6 +2458,10 @@
         <w:ind w:left="360"/>
       </w:pPr>
       <w:r>
+        <w:rPr>
+          <w:noProof/>
+        </w:rPr>
+        <w:lastRenderedPageBreak/>
         <w:drawing>
           <wp:inline distT="0" distB="0" distL="0" distR="0" wp14:anchorId="707EFA16" wp14:editId="0C02635E">
             <wp:extent cx="5400040" cy="3121660"/>
@@ -1594,7 +2478,7 @@
                     <pic:cNvPicPr/>
                   </pic:nvPicPr>
                   <pic:blipFill>
-                    <a:blip r:embed="rId21"/>
+                    <a:blip r:embed="rId34"/>
                     <a:stretch>
                       <a:fillRect/>
                     </a:stretch>
@@ -1629,11 +2513,7 @@
         </w:numPr>
       </w:pPr>
       <w:r>
-        <w:lastRenderedPageBreak/>
-        <w:t xml:space="preserve">Utilicé </w:t>
-      </w:r>
-      <w:r>
-        <w:t>el mismo `</w:t>
+        <w:t>Utilicé el mismo `</w:t>
       </w:r>
       <w:proofErr w:type="spellStart"/>
       <w:r>
@@ -1641,13 +2521,7 @@
       </w:r>
       <w:proofErr w:type="spellEnd"/>
       <w:r>
-        <w:t>` para añadir el código necesario para listar los usuarios. Solo necesit</w:t>
-      </w:r>
-      <w:r>
-        <w:t>e</w:t>
-      </w:r>
-      <w:r>
-        <w:t xml:space="preserve"> añadir el método `</w:t>
+        <w:t>` para añadir el código necesario para listar los usuarios. Solo necesite añadir el método `</w:t>
       </w:r>
       <w:proofErr w:type="spellStart"/>
       <w:r>
@@ -1655,13 +2529,7 @@
       </w:r>
       <w:proofErr w:type="spellEnd"/>
       <w:r>
-        <w:t>` y asegurar</w:t>
-      </w:r>
-      <w:r>
-        <w:t>me</w:t>
-      </w:r>
-      <w:r>
-        <w:t xml:space="preserve"> de que el modelo `Usuario` esté importado correctamente. Aquí </w:t>
+        <w:t xml:space="preserve">` y asegurarme de que el modelo `Usuario` esté importado correctamente. Aquí </w:t>
       </w:r>
       <w:r>
         <w:t>puse</w:t>
@@ -1692,6 +2560,9 @@
         <w:pStyle w:val="Prrafodelista"/>
       </w:pPr>
       <w:r>
+        <w:rPr>
+          <w:noProof/>
+        </w:rPr>
         <w:drawing>
           <wp:inline distT="0" distB="0" distL="0" distR="0" wp14:anchorId="30CE3CFA" wp14:editId="5642CB8F">
             <wp:extent cx="5400040" cy="4140835"/>
@@ -1708,7 +2579,7 @@
                     <pic:cNvPicPr/>
                   </pic:nvPicPr>
                   <pic:blipFill>
-                    <a:blip r:embed="rId22"/>
+                    <a:blip r:embed="rId35"/>
                     <a:stretch>
                       <a:fillRect/>
                     </a:stretch>
@@ -1739,6 +2610,10 @@
         <w:pStyle w:val="Prrafodelista"/>
       </w:pPr>
       <w:r>
+        <w:rPr>
+          <w:noProof/>
+        </w:rPr>
+        <w:lastRenderedPageBreak/>
         <w:drawing>
           <wp:inline distT="0" distB="0" distL="0" distR="0" wp14:anchorId="10851D86" wp14:editId="384D7C0E">
             <wp:extent cx="5400040" cy="2475230"/>
@@ -1755,7 +2630,7 @@
                     <pic:cNvPicPr/>
                   </pic:nvPicPr>
                   <pic:blipFill>
-                    <a:blip r:embed="rId23"/>
+                    <a:blip r:embed="rId36"/>
                     <a:stretch>
                       <a:fillRect/>
                     </a:stretch>
@@ -1813,7 +2688,9 @@
         <w:pStyle w:val="Prrafodelista"/>
       </w:pPr>
       <w:r>
-        <w:lastRenderedPageBreak/>
+        <w:rPr>
+          <w:noProof/>
+        </w:rPr>
         <w:drawing>
           <wp:inline distT="0" distB="0" distL="0" distR="0" wp14:anchorId="24935D0C" wp14:editId="51C7B62D">
             <wp:extent cx="5400040" cy="4448175"/>
@@ -1830,7 +2707,7 @@
                     <pic:cNvPicPr/>
                   </pic:nvPicPr>
                   <pic:blipFill>
-                    <a:blip r:embed="rId24"/>
+                    <a:blip r:embed="rId37"/>
                     <a:stretch>
                       <a:fillRect/>
                     </a:stretch>
@@ -1856,6 +2733,9 @@
         <w:pStyle w:val="Prrafodelista"/>
       </w:pPr>
       <w:r>
+        <w:rPr>
+          <w:noProof/>
+        </w:rPr>
         <w:drawing>
           <wp:inline distT="0" distB="0" distL="0" distR="0" wp14:anchorId="31870789" wp14:editId="398EE317">
             <wp:extent cx="5400040" cy="1295400"/>
@@ -1872,7 +2752,7 @@
                     <pic:cNvPicPr/>
                   </pic:nvPicPr>
                   <pic:blipFill>
-                    <a:blip r:embed="rId25"/>
+                    <a:blip r:embed="rId38"/>
                     <a:stretch>
                       <a:fillRect/>
                     </a:stretch>
@@ -1900,6 +2780,7 @@
     </w:p>
     <w:p>
       <w:r>
+        <w:lastRenderedPageBreak/>
         <w:t xml:space="preserve">Ahora debería poder acceder </w:t>
       </w:r>
       <w:r>
@@ -1918,29 +2799,45 @@
           <w:color w:val="FF0000"/>
         </w:rPr>
       </w:pPr>
+      <w:proofErr w:type="gramStart"/>
       <w:r>
         <w:rPr>
           <w:color w:val="FF0000"/>
         </w:rPr>
         <w:t>PERO NO ES ASÍ!!!</w:t>
       </w:r>
+      <w:proofErr w:type="gramEnd"/>
       <w:r>
         <w:rPr>
           <w:color w:val="FF0000"/>
         </w:rPr>
-        <w:t xml:space="preserve"> ALGO ESTÁ PASANDO  Y NO SÉ QUE ES!!!</w:t>
-      </w:r>
-    </w:p>
-    <w:p>
-      <w:pPr>
+        <w:t xml:space="preserve"> ALGO ESTÁ </w:t>
+      </w:r>
+      <w:proofErr w:type="gramStart"/>
+      <w:r>
         <w:rPr>
           <w:color w:val="FF0000"/>
         </w:rPr>
-      </w:pPr>
+        <w:t>PASANDO  Y</w:t>
+      </w:r>
+      <w:proofErr w:type="gramEnd"/>
       <w:r>
         <w:rPr>
           <w:color w:val="FF0000"/>
         </w:rPr>
+        <w:t xml:space="preserve"> NO SÉ QUE ES!!!</w:t>
+      </w:r>
+    </w:p>
+    <w:p>
+      <w:pPr>
+        <w:rPr>
+          <w:color w:val="FF0000"/>
+        </w:rPr>
+      </w:pPr>
+      <w:r>
+        <w:rPr>
+          <w:color w:val="FF0000"/>
+        </w:rPr>
         <w:t xml:space="preserve">Se están guardando los usuarios en la tabla </w:t>
       </w:r>
       <w:proofErr w:type="spellStart"/>
@@ -2002,11 +2899,11 @@
         <w:rPr>
           <w:color w:val="FF0000"/>
         </w:rPr>
-        <w:lastRenderedPageBreak/>
         <w:t>Cambié el controlador en esta parte del código</w:t>
       </w:r>
       <w:r>
         <w:rPr>
+          <w:noProof/>
           <w:color w:val="FF0000"/>
         </w:rPr>
         <w:drawing>
@@ -2025,7 +2922,7 @@
                     <pic:cNvPicPr/>
                   </pic:nvPicPr>
                   <pic:blipFill>
-                    <a:blip r:embed="rId26"/>
+                    <a:blip r:embed="rId39"/>
                     <a:stretch>
                       <a:fillRect/>
                     </a:stretch>
@@ -2096,7 +2993,15 @@
     </w:p>
     <w:p>
       <w:r>
-        <w:t xml:space="preserve">Pensé que para poder ver la vista de usuarios, debía añadir en las dirección web, también su vista y toda la definición de las rutas para el CRUD de usuarios, por el administrador. Con lo que el archivo quedó así en </w:t>
+        <w:t xml:space="preserve">Pensé </w:t>
+      </w:r>
+      <w:proofErr w:type="gramStart"/>
+      <w:r>
+        <w:t>que</w:t>
+      </w:r>
+      <w:proofErr w:type="gramEnd"/>
+      <w:r>
+        <w:t xml:space="preserve"> para poder ver la vista de usuarios, debía añadir en las dirección web, también su vista y toda la definición de las rutas para el CRUD de usuarios, por el administrador. Con lo que el archivo quedó así en </w:t>
       </w:r>
       <w:r>
         <w:t>C:\Users\pilip\Herd\crud-tfg\routes\web.php</w:t>
@@ -2107,6 +3012,9 @@
     </w:p>
     <w:p>
       <w:r>
+        <w:rPr>
+          <w:noProof/>
+        </w:rPr>
         <w:lastRenderedPageBreak/>
         <w:drawing>
           <wp:inline distT="0" distB="0" distL="0" distR="0" wp14:anchorId="183CC0D4" wp14:editId="7802AF48">
@@ -2124,7 +3032,7 @@
                     <pic:cNvPicPr/>
                   </pic:nvPicPr>
                   <pic:blipFill>
-                    <a:blip r:embed="rId27"/>
+                    <a:blip r:embed="rId40"/>
                     <a:stretch>
                       <a:fillRect/>
                     </a:stretch>
@@ -2153,6 +3061,7 @@
       </w:pPr>
       <w:r>
         <w:rPr>
+          <w:noProof/>
           <w:color w:val="FF0000"/>
         </w:rPr>
         <w:drawing>
@@ -2171,7 +3080,7 @@
                     <pic:cNvPicPr/>
                   </pic:nvPicPr>
                   <pic:blipFill>
-                    <a:blip r:embed="rId28"/>
+                    <a:blip r:embed="rId41"/>
                     <a:stretch>
                       <a:fillRect/>
                     </a:stretch>
@@ -2348,11 +3257,123 @@
       </w:r>
       <w:proofErr w:type="spellEnd"/>
       <w:r>
+        <w:t xml:space="preserve"> function </w:t>
+      </w:r>
+      <w:proofErr w:type="spellStart"/>
+      <w:proofErr w:type="gramStart"/>
+      <w:r>
+        <w:t>index</w:t>
+      </w:r>
+      <w:proofErr w:type="spellEnd"/>
+      <w:r>
+        <w:t>(</w:t>
+      </w:r>
+      <w:proofErr w:type="gramEnd"/>
+      <w:r>
+        <w:t>)</w:t>
+      </w:r>
+    </w:p>
+    <w:p>
+      <w:r>
+        <w:t xml:space="preserve">    {</w:t>
+      </w:r>
+    </w:p>
+    <w:p>
+      <w:r>
+        <w:t xml:space="preserve">        $usuarios = </w:t>
+      </w:r>
+      <w:proofErr w:type="gramStart"/>
+      <w:r>
+        <w:t>Usuarios::</w:t>
+      </w:r>
+      <w:proofErr w:type="spellStart"/>
+      <w:proofErr w:type="gramEnd"/>
+      <w:r>
+        <w:t>all</w:t>
+      </w:r>
+      <w:proofErr w:type="spellEnd"/>
+      <w:r>
+        <w:t>();</w:t>
+      </w:r>
+    </w:p>
+    <w:p>
+      <w:r>
+        <w:t xml:space="preserve">        </w:t>
+      </w:r>
+      <w:proofErr w:type="spellStart"/>
+      <w:r>
+        <w:t>return</w:t>
+      </w:r>
+      <w:proofErr w:type="spellEnd"/>
+      <w:r>
         <w:t xml:space="preserve"> </w:t>
       </w:r>
       <w:proofErr w:type="spellStart"/>
-      <w:r>
-        <w:t>function</w:t>
+      <w:proofErr w:type="gramStart"/>
+      <w:r>
+        <w:t>view</w:t>
+      </w:r>
+      <w:proofErr w:type="spellEnd"/>
+      <w:r>
+        <w:t>(</w:t>
+      </w:r>
+      <w:proofErr w:type="gramEnd"/>
+      <w:r>
+        <w:t>'</w:t>
+      </w:r>
+      <w:proofErr w:type="spellStart"/>
+      <w:r>
+        <w:t>usuarios.index</w:t>
+      </w:r>
+      <w:proofErr w:type="spellEnd"/>
+      <w:r>
+        <w:t>', compact('usuarios'));</w:t>
+      </w:r>
+    </w:p>
+    <w:p>
+      <w:r>
+        <w:t xml:space="preserve">    }</w:t>
+      </w:r>
+    </w:p>
+    <w:p/>
+    <w:p>
+      <w:r>
+        <w:t xml:space="preserve">    </w:t>
+      </w:r>
+      <w:proofErr w:type="spellStart"/>
+      <w:r>
+        <w:t>public</w:t>
+      </w:r>
+      <w:proofErr w:type="spellEnd"/>
+      <w:r>
+        <w:t xml:space="preserve"> function </w:t>
+      </w:r>
+      <w:proofErr w:type="spellStart"/>
+      <w:proofErr w:type="gramStart"/>
+      <w:r>
+        <w:t>create</w:t>
+      </w:r>
+      <w:proofErr w:type="spellEnd"/>
+      <w:r>
+        <w:t>(</w:t>
+      </w:r>
+      <w:proofErr w:type="gramEnd"/>
+      <w:r>
+        <w:t>)</w:t>
+      </w:r>
+    </w:p>
+    <w:p>
+      <w:r>
+        <w:t xml:space="preserve">    {</w:t>
+      </w:r>
+    </w:p>
+    <w:p>
+      <w:r>
+        <w:t xml:space="preserve">        </w:t>
+      </w:r>
+      <w:proofErr w:type="spellStart"/>
+      <w:r>
+        <w:t>return</w:t>
       </w:r>
       <w:proofErr w:type="spellEnd"/>
       <w:r>
@@ -2360,11 +3381,61 @@
       </w:r>
       <w:proofErr w:type="spellStart"/>
       <w:r>
-        <w:t>index</w:t>
-      </w:r>
-      <w:proofErr w:type="spellEnd"/>
-      <w:r>
-        <w:t>()</w:t>
+        <w:t>view</w:t>
+      </w:r>
+      <w:proofErr w:type="spellEnd"/>
+      <w:r>
+        <w:t>('</w:t>
+      </w:r>
+      <w:proofErr w:type="spellStart"/>
+      <w:proofErr w:type="gramStart"/>
+      <w:r>
+        <w:t>usuarios.create</w:t>
+      </w:r>
+      <w:proofErr w:type="spellEnd"/>
+      <w:proofErr w:type="gramEnd"/>
+      <w:r>
+        <w:t>');</w:t>
+      </w:r>
+    </w:p>
+    <w:p>
+      <w:r>
+        <w:t xml:space="preserve">    }</w:t>
+      </w:r>
+    </w:p>
+    <w:p/>
+    <w:p>
+      <w:r>
+        <w:t xml:space="preserve">    </w:t>
+      </w:r>
+      <w:proofErr w:type="spellStart"/>
+      <w:r>
+        <w:t>public</w:t>
+      </w:r>
+      <w:proofErr w:type="spellEnd"/>
+      <w:r>
+        <w:t xml:space="preserve"> function </w:t>
+      </w:r>
+      <w:proofErr w:type="gramStart"/>
+      <w:r>
+        <w:t>store(</w:t>
+      </w:r>
+      <w:proofErr w:type="spellStart"/>
+      <w:proofErr w:type="gramEnd"/>
+      <w:r>
+        <w:t>Request</w:t>
+      </w:r>
+      <w:proofErr w:type="spellEnd"/>
+      <w:r>
+        <w:t xml:space="preserve"> $</w:t>
+      </w:r>
+      <w:proofErr w:type="spellStart"/>
+      <w:r>
+        <w:t>request</w:t>
+      </w:r>
+      <w:proofErr w:type="spellEnd"/>
+      <w:r>
+        <w:t>)</w:t>
       </w:r>
     </w:p>
     <w:p>
@@ -2374,271 +3445,141 @@
     </w:p>
     <w:p>
       <w:r>
-        <w:t xml:space="preserve">        $usuarios = Usuarios::</w:t>
-      </w:r>
-      <w:proofErr w:type="spellStart"/>
-      <w:r>
-        <w:t>all</w:t>
-      </w:r>
-      <w:proofErr w:type="spellEnd"/>
-      <w:r>
-        <w:t>();</w:t>
-      </w:r>
-    </w:p>
-    <w:p>
-      <w:r>
-        <w:t xml:space="preserve">        </w:t>
-      </w:r>
-      <w:proofErr w:type="spellStart"/>
-      <w:r>
-        <w:t>return</w:t>
-      </w:r>
-      <w:proofErr w:type="spellEnd"/>
-      <w:r>
-        <w:t xml:space="preserve"> </w:t>
-      </w:r>
-      <w:proofErr w:type="spellStart"/>
-      <w:r>
-        <w:t>view</w:t>
-      </w:r>
-      <w:proofErr w:type="spellEnd"/>
-      <w:r>
-        <w:t>('</w:t>
-      </w:r>
-      <w:proofErr w:type="spellStart"/>
-      <w:r>
-        <w:t>usuarios.index</w:t>
-      </w:r>
-      <w:proofErr w:type="spellEnd"/>
-      <w:r>
-        <w:t>', compact('usuarios'));</w:t>
-      </w:r>
-    </w:p>
-    <w:p>
-      <w:r>
-        <w:t xml:space="preserve">    }</w:t>
+        <w:t xml:space="preserve">        $</w:t>
+      </w:r>
+      <w:proofErr w:type="spellStart"/>
+      <w:r>
+        <w:t>request</w:t>
+      </w:r>
+      <w:proofErr w:type="spellEnd"/>
+      <w:r>
+        <w:t>-&gt;</w:t>
+      </w:r>
+      <w:proofErr w:type="spellStart"/>
+      <w:proofErr w:type="gramStart"/>
+      <w:r>
+        <w:t>validate</w:t>
+      </w:r>
+      <w:proofErr w:type="spellEnd"/>
+      <w:r>
+        <w:t>(</w:t>
+      </w:r>
+      <w:proofErr w:type="gramEnd"/>
+      <w:r>
+        <w:t>[</w:t>
+      </w:r>
+    </w:p>
+    <w:p>
+      <w:r>
+        <w:t xml:space="preserve">            '</w:t>
+      </w:r>
+      <w:proofErr w:type="spellStart"/>
+      <w:r>
+        <w:t>name</w:t>
+      </w:r>
+      <w:proofErr w:type="spellEnd"/>
+      <w:r>
+        <w:t>' =&gt; 'required|string|max:30',</w:t>
+      </w:r>
+    </w:p>
+    <w:p>
+      <w:r>
+        <w:t xml:space="preserve">            'email' =&gt; 'required|string|email|max:50|</w:t>
+      </w:r>
+      <w:proofErr w:type="gramStart"/>
+      <w:r>
+        <w:t>unique:usuarios</w:t>
+      </w:r>
+      <w:proofErr w:type="gramEnd"/>
+      <w:r>
+        <w:t>',</w:t>
+      </w:r>
+    </w:p>
+    <w:p>
+      <w:r>
+        <w:t xml:space="preserve">            '</w:t>
+      </w:r>
+      <w:proofErr w:type="spellStart"/>
+      <w:r>
+        <w:t>password</w:t>
+      </w:r>
+      <w:proofErr w:type="spellEnd"/>
+      <w:r>
+        <w:t>' =&gt; 'required|string|min:8|confirmed',</w:t>
+      </w:r>
+    </w:p>
+    <w:p>
+      <w:r>
+        <w:t xml:space="preserve">            'colegio' =&gt; 'required|string|max:100',</w:t>
+      </w:r>
+    </w:p>
+    <w:p>
+      <w:r>
+        <w:t xml:space="preserve">            '</w:t>
+      </w:r>
+      <w:proofErr w:type="spellStart"/>
+      <w:r>
+        <w:t>graduacion</w:t>
+      </w:r>
+      <w:proofErr w:type="spellEnd"/>
+      <w:r>
+        <w:t>' =&gt; '</w:t>
+      </w:r>
+      <w:proofErr w:type="spellStart"/>
+      <w:r>
+        <w:t>required|integer</w:t>
+      </w:r>
+      <w:proofErr w:type="spellEnd"/>
+      <w:r>
+        <w:t>',</w:t>
+      </w:r>
+    </w:p>
+    <w:p>
+      <w:r>
+        <w:t xml:space="preserve">            '</w:t>
+      </w:r>
+      <w:proofErr w:type="spellStart"/>
+      <w:r>
+        <w:t>profile_image</w:t>
+      </w:r>
+      <w:proofErr w:type="spellEnd"/>
+      <w:r>
+        <w:t>' =&gt; 'required|image|mimes:</w:t>
+      </w:r>
+      <w:proofErr w:type="gramStart"/>
+      <w:r>
+        <w:t>jpeg,png</w:t>
+      </w:r>
+      <w:proofErr w:type="gramEnd"/>
+      <w:r>
+        <w:t>,jpg,gif|max:2048',</w:t>
+      </w:r>
+    </w:p>
+    <w:p>
+      <w:r>
+        <w:t xml:space="preserve">        ]);</w:t>
       </w:r>
     </w:p>
     <w:p/>
     <w:p>
       <w:r>
-        <w:t xml:space="preserve">    </w:t>
-      </w:r>
-      <w:proofErr w:type="spellStart"/>
-      <w:r>
-        <w:t>public</w:t>
-      </w:r>
-      <w:proofErr w:type="spellEnd"/>
-      <w:r>
-        <w:t xml:space="preserve"> </w:t>
-      </w:r>
-      <w:proofErr w:type="spellStart"/>
-      <w:r>
-        <w:t>function</w:t>
-      </w:r>
-      <w:proofErr w:type="spellEnd"/>
-      <w:r>
-        <w:t xml:space="preserve"> </w:t>
-      </w:r>
-      <w:proofErr w:type="spellStart"/>
-      <w:r>
-        <w:t>create</w:t>
-      </w:r>
-      <w:proofErr w:type="spellEnd"/>
-      <w:r>
-        <w:t>()</w:t>
-      </w:r>
-    </w:p>
-    <w:p>
-      <w:r>
-        <w:t xml:space="preserve">    {</w:t>
-      </w:r>
-    </w:p>
-    <w:p>
-      <w:r>
-        <w:t xml:space="preserve">        </w:t>
-      </w:r>
-      <w:proofErr w:type="spellStart"/>
-      <w:r>
-        <w:t>return</w:t>
-      </w:r>
-      <w:proofErr w:type="spellEnd"/>
-      <w:r>
-        <w:t xml:space="preserve"> </w:t>
-      </w:r>
-      <w:proofErr w:type="spellStart"/>
-      <w:r>
-        <w:t>view</w:t>
-      </w:r>
-      <w:proofErr w:type="spellEnd"/>
-      <w:r>
-        <w:t>('</w:t>
-      </w:r>
-      <w:proofErr w:type="spellStart"/>
-      <w:r>
-        <w:t>usuarios.create</w:t>
-      </w:r>
-      <w:proofErr w:type="spellEnd"/>
-      <w:r>
-        <w:t>');</w:t>
-      </w:r>
-    </w:p>
-    <w:p>
-      <w:r>
-        <w:t xml:space="preserve">    }</w:t>
-      </w:r>
-    </w:p>
-    <w:p/>
-    <w:p>
-      <w:r>
-        <w:t xml:space="preserve">    </w:t>
-      </w:r>
-      <w:proofErr w:type="spellStart"/>
-      <w:r>
-        <w:t>public</w:t>
-      </w:r>
-      <w:proofErr w:type="spellEnd"/>
-      <w:r>
-        <w:t xml:space="preserve"> </w:t>
-      </w:r>
-      <w:proofErr w:type="spellStart"/>
-      <w:r>
-        <w:t>function</w:t>
-      </w:r>
-      <w:proofErr w:type="spellEnd"/>
-      <w:r>
-        <w:t xml:space="preserve"> store(</w:t>
-      </w:r>
-      <w:proofErr w:type="spellStart"/>
-      <w:r>
-        <w:t>Request</w:t>
-      </w:r>
-      <w:proofErr w:type="spellEnd"/>
-      <w:r>
-        <w:t xml:space="preserve"> $</w:t>
-      </w:r>
-      <w:proofErr w:type="spellStart"/>
-      <w:r>
-        <w:t>request</w:t>
-      </w:r>
-      <w:proofErr w:type="spellEnd"/>
-      <w:r>
-        <w:t>)</w:t>
-      </w:r>
-    </w:p>
-    <w:p>
-      <w:r>
-        <w:t xml:space="preserve">    {</w:t>
-      </w:r>
-    </w:p>
-    <w:p>
-      <w:r>
         <w:t xml:space="preserve">        $</w:t>
       </w:r>
       <w:proofErr w:type="spellStart"/>
       <w:r>
-        <w:t>request</w:t>
-      </w:r>
-      <w:proofErr w:type="spellEnd"/>
-      <w:r>
-        <w:t>-&gt;</w:t>
-      </w:r>
-      <w:proofErr w:type="spellStart"/>
-      <w:r>
-        <w:t>validate</w:t>
-      </w:r>
-      <w:proofErr w:type="spellEnd"/>
-      <w:r>
-        <w:t>([</w:t>
-      </w:r>
-    </w:p>
-    <w:p>
-      <w:r>
-        <w:t xml:space="preserve">            '</w:t>
-      </w:r>
-      <w:proofErr w:type="spellStart"/>
-      <w:r>
-        <w:t>name</w:t>
-      </w:r>
-      <w:proofErr w:type="spellEnd"/>
-      <w:r>
-        <w:t>' =&gt; 'required|string|max:30',</w:t>
-      </w:r>
-    </w:p>
-    <w:p>
-      <w:r>
-        <w:t xml:space="preserve">            'email' =&gt; 'required|string|email|max:50|unique:usuarios',</w:t>
-      </w:r>
-    </w:p>
-    <w:p>
-      <w:r>
-        <w:t xml:space="preserve">            '</w:t>
-      </w:r>
-      <w:proofErr w:type="spellStart"/>
-      <w:r>
-        <w:t>password</w:t>
-      </w:r>
-      <w:proofErr w:type="spellEnd"/>
-      <w:r>
-        <w:t>' =&gt; 'required|string|min:8|confirmed',</w:t>
-      </w:r>
-    </w:p>
-    <w:p>
-      <w:r>
-        <w:t xml:space="preserve">            'colegio' =&gt; 'required|string|max:100',</w:t>
-      </w:r>
-    </w:p>
-    <w:p>
-      <w:r>
-        <w:t xml:space="preserve">            '</w:t>
-      </w:r>
-      <w:proofErr w:type="spellStart"/>
-      <w:r>
-        <w:t>graduacion</w:t>
-      </w:r>
-      <w:proofErr w:type="spellEnd"/>
-      <w:r>
-        <w:t>' =&gt; '</w:t>
-      </w:r>
-      <w:proofErr w:type="spellStart"/>
-      <w:r>
-        <w:t>required|integer</w:t>
-      </w:r>
-      <w:proofErr w:type="spellEnd"/>
-      <w:r>
-        <w:t>',</w:t>
-      </w:r>
-    </w:p>
-    <w:p>
-      <w:r>
-        <w:t xml:space="preserve">            '</w:t>
-      </w:r>
-      <w:proofErr w:type="spellStart"/>
-      <w:r>
-        <w:t>profile_image</w:t>
-      </w:r>
-      <w:proofErr w:type="spellEnd"/>
-      <w:r>
-        <w:t>' =&gt; 'required|image|mimes:jpeg,png,jpg,gif|max:2048',</w:t>
-      </w:r>
-    </w:p>
-    <w:p>
-      <w:r>
-        <w:t xml:space="preserve">        ]);</w:t>
-      </w:r>
-    </w:p>
-    <w:p/>
-    <w:p>
-      <w:r>
-        <w:t xml:space="preserve">        $</w:t>
-      </w:r>
-      <w:proofErr w:type="spellStart"/>
-      <w:r>
         <w:t>imageName</w:t>
       </w:r>
       <w:proofErr w:type="spellEnd"/>
       <w:r>
-        <w:t xml:space="preserve"> = time().'.'.$</w:t>
+        <w:t xml:space="preserve"> = time(</w:t>
+      </w:r>
+      <w:proofErr w:type="gramStart"/>
+      <w:r>
+        <w:t>).'.'</w:t>
+      </w:r>
+      <w:proofErr w:type="gramEnd"/>
+      <w:r>
+        <w:t>.$</w:t>
       </w:r>
       <w:proofErr w:type="spellStart"/>
       <w:r>
@@ -2722,7 +3663,15 @@
     <w:p/>
     <w:p>
       <w:r>
-        <w:t xml:space="preserve">        $usuario = new Usuarios([</w:t>
+        <w:t xml:space="preserve">        $usuario = new </w:t>
+      </w:r>
+      <w:proofErr w:type="gramStart"/>
+      <w:r>
+        <w:t>Usuarios(</w:t>
+      </w:r>
+      <w:proofErr w:type="gramEnd"/>
+      <w:r>
+        <w:t>[</w:t>
       </w:r>
     </w:p>
     <w:p>
@@ -2769,9 +3718,14 @@
       </w:r>
       <w:proofErr w:type="spellEnd"/>
       <w:r>
-        <w:t>' =&gt; Hash::</w:t>
-      </w:r>
-      <w:proofErr w:type="spellStart"/>
+        <w:t xml:space="preserve">' =&gt; </w:t>
+      </w:r>
+      <w:proofErr w:type="gramStart"/>
+      <w:r>
+        <w:t>Hash::</w:t>
+      </w:r>
+      <w:proofErr w:type="spellStart"/>
+      <w:proofErr w:type="gramEnd"/>
       <w:r>
         <w:t>make</w:t>
       </w:r>
@@ -2875,12 +3829,17 @@
         <w:t xml:space="preserve">        $usuario-&gt;</w:t>
       </w:r>
       <w:proofErr w:type="spellStart"/>
+      <w:proofErr w:type="gramStart"/>
       <w:r>
         <w:t>save</w:t>
       </w:r>
       <w:proofErr w:type="spellEnd"/>
       <w:r>
-        <w:t>();</w:t>
+        <w:t>(</w:t>
+      </w:r>
+      <w:proofErr w:type="gramEnd"/>
+      <w:r>
+        <w:t>);</w:t>
       </w:r>
     </w:p>
     <w:p/>
@@ -2913,10 +3872,12 @@
         <w:t>('</w:t>
       </w:r>
       <w:proofErr w:type="spellStart"/>
+      <w:proofErr w:type="gramStart"/>
       <w:r>
         <w:t>usuarios.index</w:t>
       </w:r>
       <w:proofErr w:type="spellEnd"/>
+      <w:proofErr w:type="gramEnd"/>
       <w:r>
         <w:t>')-&gt;</w:t>
       </w:r>
@@ -2953,173 +3914,178 @@
       </w:r>
       <w:proofErr w:type="spellEnd"/>
       <w:r>
+        <w:t xml:space="preserve"> function show($id)</w:t>
+      </w:r>
+    </w:p>
+    <w:p>
+      <w:r>
+        <w:t xml:space="preserve">    {</w:t>
+      </w:r>
+    </w:p>
+    <w:p>
+      <w:r>
+        <w:t xml:space="preserve">        $usuario = </w:t>
+      </w:r>
+      <w:proofErr w:type="gramStart"/>
+      <w:r>
+        <w:t>Usuarios::</w:t>
+      </w:r>
+      <w:proofErr w:type="spellStart"/>
+      <w:proofErr w:type="gramEnd"/>
+      <w:r>
+        <w:t>findOrFail</w:t>
+      </w:r>
+      <w:proofErr w:type="spellEnd"/>
+      <w:r>
+        <w:t>($id);</w:t>
+      </w:r>
+    </w:p>
+    <w:p>
+      <w:r>
+        <w:t xml:space="preserve">        </w:t>
+      </w:r>
+      <w:proofErr w:type="spellStart"/>
+      <w:r>
+        <w:t>return</w:t>
+      </w:r>
+      <w:proofErr w:type="spellEnd"/>
+      <w:r>
         <w:t xml:space="preserve"> </w:t>
       </w:r>
       <w:proofErr w:type="spellStart"/>
+      <w:proofErr w:type="gramStart"/>
+      <w:r>
+        <w:t>view</w:t>
+      </w:r>
+      <w:proofErr w:type="spellEnd"/>
+      <w:r>
+        <w:t>(</w:t>
+      </w:r>
+      <w:proofErr w:type="gramEnd"/>
+      <w:r>
+        <w:t>'</w:t>
+      </w:r>
+      <w:proofErr w:type="spellStart"/>
+      <w:r>
+        <w:t>usuarios.show</w:t>
+      </w:r>
+      <w:proofErr w:type="spellEnd"/>
+      <w:r>
+        <w:t>', compact('usuario'));</w:t>
+      </w:r>
+    </w:p>
+    <w:p>
+      <w:r>
+        <w:t xml:space="preserve">    }</w:t>
+      </w:r>
+    </w:p>
+    <w:p/>
+    <w:p>
+      <w:r>
+        <w:t xml:space="preserve">    </w:t>
+      </w:r>
+      <w:proofErr w:type="spellStart"/>
+      <w:r>
+        <w:t>public</w:t>
+      </w:r>
+      <w:proofErr w:type="spellEnd"/>
+      <w:r>
+        <w:t xml:space="preserve"> function </w:t>
+      </w:r>
+      <w:proofErr w:type="spellStart"/>
+      <w:r>
+        <w:t>edit</w:t>
+      </w:r>
+      <w:proofErr w:type="spellEnd"/>
+      <w:r>
+        <w:t>($id)</w:t>
+      </w:r>
+    </w:p>
+    <w:p>
+      <w:r>
+        <w:t xml:space="preserve">    {</w:t>
+      </w:r>
+    </w:p>
+    <w:p>
+      <w:r>
+        <w:t xml:space="preserve">        $usuario = </w:t>
+      </w:r>
+      <w:proofErr w:type="gramStart"/>
+      <w:r>
+        <w:t>Usuarios::</w:t>
+      </w:r>
+      <w:proofErr w:type="spellStart"/>
+      <w:proofErr w:type="gramEnd"/>
+      <w:r>
+        <w:t>findOrFail</w:t>
+      </w:r>
+      <w:proofErr w:type="spellEnd"/>
+      <w:r>
+        <w:t>($id);</w:t>
+      </w:r>
+    </w:p>
+    <w:p>
+      <w:r>
+        <w:t xml:space="preserve">        </w:t>
+      </w:r>
+      <w:proofErr w:type="spellStart"/>
+      <w:r>
+        <w:t>return</w:t>
+      </w:r>
+      <w:proofErr w:type="spellEnd"/>
+      <w:r>
+        <w:t xml:space="preserve"> </w:t>
+      </w:r>
+      <w:proofErr w:type="spellStart"/>
+      <w:proofErr w:type="gramStart"/>
+      <w:r>
+        <w:t>view</w:t>
+      </w:r>
+      <w:proofErr w:type="spellEnd"/>
+      <w:r>
+        <w:t>(</w:t>
+      </w:r>
+      <w:proofErr w:type="gramEnd"/>
+      <w:r>
+        <w:t>'</w:t>
+      </w:r>
+      <w:proofErr w:type="spellStart"/>
+      <w:r>
+        <w:t>usuarios.edit</w:t>
+      </w:r>
+      <w:proofErr w:type="spellEnd"/>
+      <w:r>
+        <w:t>', compact('usuario'));</w:t>
+      </w:r>
+    </w:p>
+    <w:p>
+      <w:r>
+        <w:t xml:space="preserve">    }</w:t>
+      </w:r>
+    </w:p>
+    <w:p/>
+    <w:p>
+      <w:r>
+        <w:t xml:space="preserve">    </w:t>
+      </w:r>
+      <w:proofErr w:type="spellStart"/>
+      <w:r>
+        <w:t>public</w:t>
+      </w:r>
+      <w:proofErr w:type="spellEnd"/>
+      <w:r>
+        <w:t xml:space="preserve"> </w:t>
+      </w:r>
+      <w:proofErr w:type="spellStart"/>
       <w:r>
         <w:t>function</w:t>
       </w:r>
       <w:proofErr w:type="spellEnd"/>
       <w:r>
-        <w:t xml:space="preserve"> show($id)</w:t>
-      </w:r>
-    </w:p>
-    <w:p>
-      <w:r>
-        <w:t xml:space="preserve">    {</w:t>
-      </w:r>
-    </w:p>
-    <w:p>
-      <w:r>
-        <w:t xml:space="preserve">        $usuario = Usuarios::</w:t>
-      </w:r>
-      <w:proofErr w:type="spellStart"/>
-      <w:r>
-        <w:t>findOrFail</w:t>
-      </w:r>
-      <w:proofErr w:type="spellEnd"/>
-      <w:r>
-        <w:t>($id);</w:t>
-      </w:r>
-    </w:p>
-    <w:p>
-      <w:r>
-        <w:t xml:space="preserve">        </w:t>
-      </w:r>
-      <w:proofErr w:type="spellStart"/>
-      <w:r>
-        <w:t>return</w:t>
-      </w:r>
-      <w:proofErr w:type="spellEnd"/>
-      <w:r>
         <w:t xml:space="preserve"> </w:t>
       </w:r>
       <w:proofErr w:type="spellStart"/>
-      <w:r>
-        <w:t>view</w:t>
-      </w:r>
-      <w:proofErr w:type="spellEnd"/>
-      <w:r>
-        <w:t>('</w:t>
-      </w:r>
-      <w:proofErr w:type="spellStart"/>
-      <w:r>
-        <w:t>usuarios.show</w:t>
-      </w:r>
-      <w:proofErr w:type="spellEnd"/>
-      <w:r>
-        <w:t>', compact('usuario'));</w:t>
-      </w:r>
-    </w:p>
-    <w:p>
-      <w:r>
-        <w:t xml:space="preserve">    }</w:t>
-      </w:r>
-    </w:p>
-    <w:p/>
-    <w:p>
-      <w:r>
-        <w:t xml:space="preserve">    </w:t>
-      </w:r>
-      <w:proofErr w:type="spellStart"/>
-      <w:r>
-        <w:t>public</w:t>
-      </w:r>
-      <w:proofErr w:type="spellEnd"/>
-      <w:r>
-        <w:t xml:space="preserve"> </w:t>
-      </w:r>
-      <w:proofErr w:type="spellStart"/>
-      <w:r>
-        <w:t>function</w:t>
-      </w:r>
-      <w:proofErr w:type="spellEnd"/>
-      <w:r>
-        <w:t xml:space="preserve"> </w:t>
-      </w:r>
-      <w:proofErr w:type="spellStart"/>
-      <w:r>
-        <w:t>edit</w:t>
-      </w:r>
-      <w:proofErr w:type="spellEnd"/>
-      <w:r>
-        <w:t>($id)</w:t>
-      </w:r>
-    </w:p>
-    <w:p>
-      <w:r>
-        <w:t xml:space="preserve">    {</w:t>
-      </w:r>
-    </w:p>
-    <w:p>
-      <w:r>
-        <w:t xml:space="preserve">        $usuario = Usuarios::</w:t>
-      </w:r>
-      <w:proofErr w:type="spellStart"/>
-      <w:r>
-        <w:t>findOrFail</w:t>
-      </w:r>
-      <w:proofErr w:type="spellEnd"/>
-      <w:r>
-        <w:t>($id);</w:t>
-      </w:r>
-    </w:p>
-    <w:p>
-      <w:r>
-        <w:t xml:space="preserve">        </w:t>
-      </w:r>
-      <w:proofErr w:type="spellStart"/>
-      <w:r>
-        <w:t>return</w:t>
-      </w:r>
-      <w:proofErr w:type="spellEnd"/>
-      <w:r>
-        <w:t xml:space="preserve"> </w:t>
-      </w:r>
-      <w:proofErr w:type="spellStart"/>
-      <w:r>
-        <w:t>view</w:t>
-      </w:r>
-      <w:proofErr w:type="spellEnd"/>
-      <w:r>
-        <w:t>('</w:t>
-      </w:r>
-      <w:proofErr w:type="spellStart"/>
-      <w:r>
-        <w:t>usuarios.edit</w:t>
-      </w:r>
-      <w:proofErr w:type="spellEnd"/>
-      <w:r>
-        <w:t>', compact('usuario'));</w:t>
-      </w:r>
-    </w:p>
-    <w:p>
-      <w:r>
-        <w:t xml:space="preserve">    }</w:t>
-      </w:r>
-    </w:p>
-    <w:p/>
-    <w:p>
-      <w:r>
-        <w:t xml:space="preserve">    </w:t>
-      </w:r>
-      <w:proofErr w:type="spellStart"/>
-      <w:r>
-        <w:t>public</w:t>
-      </w:r>
-      <w:proofErr w:type="spellEnd"/>
-      <w:r>
-        <w:t xml:space="preserve"> </w:t>
-      </w:r>
-      <w:proofErr w:type="spellStart"/>
-      <w:r>
-        <w:t>function</w:t>
-      </w:r>
-      <w:proofErr w:type="spellEnd"/>
-      <w:r>
-        <w:t xml:space="preserve"> </w:t>
-      </w:r>
-      <w:proofErr w:type="spellStart"/>
+      <w:proofErr w:type="gramStart"/>
       <w:r>
         <w:t>update</w:t>
       </w:r>
@@ -3128,6 +4094,7 @@
         <w:t>(</w:t>
       </w:r>
       <w:proofErr w:type="spellStart"/>
+      <w:proofErr w:type="gramEnd"/>
       <w:r>
         <w:t>Request</w:t>
       </w:r>
@@ -3163,12 +4130,17 @@
         <w:t>-&gt;</w:t>
       </w:r>
       <w:proofErr w:type="spellStart"/>
+      <w:proofErr w:type="gramStart"/>
       <w:r>
         <w:t>validate</w:t>
       </w:r>
       <w:proofErr w:type="spellEnd"/>
       <w:r>
-        <w:t>([</w:t>
+        <w:t>(</w:t>
+      </w:r>
+      <w:proofErr w:type="gramEnd"/>
+      <w:r>
+        <w:t>[</w:t>
       </w:r>
     </w:p>
     <w:p>
@@ -3186,7 +4158,15 @@
     </w:p>
     <w:p>
       <w:r>
-        <w:t xml:space="preserve">            'email' =&gt; 'required|string|email|max:50|unique:usuarios,email,'.$id,</w:t>
+        <w:t xml:space="preserve">            'email' =&gt; 'required|string|email|max:50|</w:t>
+      </w:r>
+      <w:proofErr w:type="gramStart"/>
+      <w:r>
+        <w:t>unique:usuarios</w:t>
+      </w:r>
+      <w:proofErr w:type="gramEnd"/>
+      <w:r>
+        <w:t>,email,'.$id,</w:t>
       </w:r>
     </w:p>
     <w:p>
@@ -3238,7 +4218,15 @@
       </w:r>
       <w:proofErr w:type="spellEnd"/>
       <w:r>
-        <w:t>' =&gt; 'nullable|image|mimes:jpeg,png,jpg,gif|max:2048',</w:t>
+        <w:t>' =&gt; 'nullable|image|mimes:</w:t>
+      </w:r>
+      <w:proofErr w:type="gramStart"/>
+      <w:r>
+        <w:t>jpeg,png</w:t>
+      </w:r>
+      <w:proofErr w:type="gramEnd"/>
+      <w:r>
+        <w:t>,jpg,gif|max:2048',</w:t>
       </w:r>
     </w:p>
     <w:p>
@@ -3249,9 +4237,14 @@
     <w:p/>
     <w:p>
       <w:r>
-        <w:t xml:space="preserve">        $usuario = Usuarios::</w:t>
-      </w:r>
-      <w:proofErr w:type="spellStart"/>
+        <w:t xml:space="preserve">        $usuario = </w:t>
+      </w:r>
+      <w:proofErr w:type="gramStart"/>
+      <w:r>
+        <w:t>Usuarios::</w:t>
+      </w:r>
+      <w:proofErr w:type="spellStart"/>
+      <w:proofErr w:type="gramEnd"/>
       <w:r>
         <w:t>findOrFail</w:t>
       </w:r>
@@ -3308,7 +4301,15 @@
       </w:r>
       <w:proofErr w:type="spellEnd"/>
       <w:r>
-        <w:t xml:space="preserve"> = time().'.'.$</w:t>
+        <w:t xml:space="preserve"> = time(</w:t>
+      </w:r>
+      <w:proofErr w:type="gramStart"/>
+      <w:r>
+        <w:t>).'.'</w:t>
+      </w:r>
+      <w:proofErr w:type="gramEnd"/>
+      <w:r>
+        <w:t>.$</w:t>
       </w:r>
       <w:proofErr w:type="spellStart"/>
       <w:r>
@@ -3480,9 +4481,14 @@
       </w:r>
       <w:proofErr w:type="spellEnd"/>
       <w:r>
-        <w:t xml:space="preserve"> = Hash::</w:t>
-      </w:r>
-      <w:proofErr w:type="spellStart"/>
+        <w:t xml:space="preserve"> = </w:t>
+      </w:r>
+      <w:proofErr w:type="gramStart"/>
+      <w:r>
+        <w:t>Hash::</w:t>
+      </w:r>
+      <w:proofErr w:type="spellStart"/>
+      <w:proofErr w:type="gramEnd"/>
       <w:r>
         <w:t>make</w:t>
       </w:r>
@@ -3559,12 +4565,17 @@
         <w:t xml:space="preserve">        $usuario-&gt;</w:t>
       </w:r>
       <w:proofErr w:type="spellStart"/>
+      <w:proofErr w:type="gramStart"/>
       <w:r>
         <w:t>save</w:t>
       </w:r>
       <w:proofErr w:type="spellEnd"/>
       <w:r>
-        <w:t>();</w:t>
+        <w:t>(</w:t>
+      </w:r>
+      <w:proofErr w:type="gramEnd"/>
+      <w:r>
+        <w:t>);</w:t>
       </w:r>
     </w:p>
     <w:p/>
@@ -3597,10 +4608,12 @@
         <w:t>('</w:t>
       </w:r>
       <w:proofErr w:type="spellStart"/>
+      <w:proofErr w:type="gramStart"/>
       <w:r>
         <w:t>usuarios.index</w:t>
       </w:r>
       <w:proofErr w:type="spellEnd"/>
+      <w:proofErr w:type="gramEnd"/>
       <w:r>
         <w:t>')-&gt;</w:t>
       </w:r>
@@ -3638,123 +4651,536 @@
       </w:r>
       <w:proofErr w:type="spellEnd"/>
       <w:r>
+        <w:t xml:space="preserve"> function </w:t>
+      </w:r>
+      <w:proofErr w:type="spellStart"/>
+      <w:r>
+        <w:t>destroy</w:t>
+      </w:r>
+      <w:proofErr w:type="spellEnd"/>
+      <w:r>
+        <w:t>($id)</w:t>
+      </w:r>
+    </w:p>
+    <w:p>
+      <w:r>
+        <w:t xml:space="preserve">    {</w:t>
+      </w:r>
+    </w:p>
+    <w:p>
+      <w:r>
+        <w:t xml:space="preserve">        $usuario = </w:t>
+      </w:r>
+      <w:proofErr w:type="gramStart"/>
+      <w:r>
+        <w:t>Usuarios::</w:t>
+      </w:r>
+      <w:proofErr w:type="spellStart"/>
+      <w:proofErr w:type="gramEnd"/>
+      <w:r>
+        <w:t>findOrFail</w:t>
+      </w:r>
+      <w:proofErr w:type="spellEnd"/>
+      <w:r>
+        <w:t>($id);</w:t>
+      </w:r>
+    </w:p>
+    <w:p>
+      <w:r>
+        <w:t xml:space="preserve">        $usuario-&gt;</w:t>
+      </w:r>
+      <w:proofErr w:type="spellStart"/>
+      <w:proofErr w:type="gramStart"/>
+      <w:r>
+        <w:t>delete</w:t>
+      </w:r>
+      <w:proofErr w:type="spellEnd"/>
+      <w:r>
+        <w:t>(</w:t>
+      </w:r>
+      <w:proofErr w:type="gramEnd"/>
+      <w:r>
+        <w:t>);</w:t>
+      </w:r>
+    </w:p>
+    <w:p/>
+    <w:p>
+      <w:r>
+        <w:t xml:space="preserve">        </w:t>
+      </w:r>
+      <w:proofErr w:type="spellStart"/>
+      <w:r>
+        <w:t>return</w:t>
+      </w:r>
+      <w:proofErr w:type="spellEnd"/>
+      <w:r>
         <w:t xml:space="preserve"> </w:t>
       </w:r>
       <w:proofErr w:type="spellStart"/>
       <w:r>
-        <w:t>function</w:t>
-      </w:r>
-      <w:proofErr w:type="spellEnd"/>
+        <w:t>redirect</w:t>
+      </w:r>
+      <w:proofErr w:type="spellEnd"/>
+      <w:r>
+        <w:t>()-&gt;</w:t>
+      </w:r>
+      <w:proofErr w:type="spellStart"/>
+      <w:r>
+        <w:t>route</w:t>
+      </w:r>
+      <w:proofErr w:type="spellEnd"/>
+      <w:r>
+        <w:t>('</w:t>
+      </w:r>
+      <w:proofErr w:type="spellStart"/>
+      <w:proofErr w:type="gramStart"/>
+      <w:r>
+        <w:t>usuarios.index</w:t>
+      </w:r>
+      <w:proofErr w:type="spellEnd"/>
+      <w:proofErr w:type="gramEnd"/>
+      <w:r>
+        <w:t>')-&gt;</w:t>
+      </w:r>
+      <w:proofErr w:type="spellStart"/>
+      <w:r>
+        <w:t>with</w:t>
+      </w:r>
+      <w:proofErr w:type="spellEnd"/>
+      <w:r>
+        <w:t>('</w:t>
+      </w:r>
+      <w:proofErr w:type="spellStart"/>
+      <w:r>
+        <w:t>success</w:t>
+      </w:r>
+      <w:proofErr w:type="spellEnd"/>
+      <w:r>
+        <w:t>', 'Usuario eliminado exitosamente.');</w:t>
+      </w:r>
+    </w:p>
+    <w:p>
+      <w:r>
+        <w:t xml:space="preserve">    }</w:t>
+      </w:r>
+    </w:p>
+    <w:p>
+      <w:r>
+        <w:t>}</w:t>
+      </w:r>
+    </w:p>
+    <w:p/>
+    <w:p/>
+    <w:p/>
+    <w:p>
+      <w:r>
+        <w:rPr>
+          <w:noProof/>
+        </w:rPr>
+        <w:drawing>
+          <wp:inline distT="0" distB="0" distL="0" distR="0" wp14:anchorId="278D010D" wp14:editId="6B8C267F">
+            <wp:extent cx="5400040" cy="4177030"/>
+            <wp:effectExtent l="0" t="0" r="0" b="0"/>
+            <wp:docPr id="1507880184" name="Imagen 1"/>
+            <wp:cNvGraphicFramePr>
+              <a:graphicFrameLocks xmlns:a="http://schemas.openxmlformats.org/drawingml/2006/main" noChangeAspect="1"/>
+            </wp:cNvGraphicFramePr>
+            <a:graphic xmlns:a="http://schemas.openxmlformats.org/drawingml/2006/main">
+              <a:graphicData uri="http://schemas.openxmlformats.org/drawingml/2006/picture">
+                <pic:pic xmlns:pic="http://schemas.openxmlformats.org/drawingml/2006/picture">
+                  <pic:nvPicPr>
+                    <pic:cNvPr id="1507880184" name="Imagen 1507880184"/>
+                    <pic:cNvPicPr/>
+                  </pic:nvPicPr>
+                  <pic:blipFill>
+                    <a:blip r:embed="rId42">
+                      <a:extLst>
+                        <a:ext uri="{28A0092B-C50C-407E-A947-70E740481C1C}">
+                          <a14:useLocalDpi xmlns:a14="http://schemas.microsoft.com/office/drawing/2010/main" val="0"/>
+                        </a:ext>
+                      </a:extLst>
+                    </a:blip>
+                    <a:stretch>
+                      <a:fillRect/>
+                    </a:stretch>
+                  </pic:blipFill>
+                  <pic:spPr>
+                    <a:xfrm>
+                      <a:off x="0" y="0"/>
+                      <a:ext cx="5400040" cy="4177030"/>
+                    </a:xfrm>
+                    <a:prstGeom prst="rect">
+                      <a:avLst/>
+                    </a:prstGeom>
+                  </pic:spPr>
+                </pic:pic>
+              </a:graphicData>
+            </a:graphic>
+          </wp:inline>
+        </w:drawing>
+      </w:r>
+    </w:p>
+    <w:p/>
+    <w:p>
+      <w:r>
+        <w:rPr>
+          <w:noProof/>
+        </w:rPr>
+        <w:lastRenderedPageBreak/>
+        <w:drawing>
+          <wp:inline distT="0" distB="0" distL="0" distR="0" wp14:anchorId="40B529E0" wp14:editId="65A8D2E3">
+            <wp:extent cx="5400040" cy="4156075"/>
+            <wp:effectExtent l="0" t="0" r="0" b="0"/>
+            <wp:docPr id="1163377983" name="Imagen 1"/>
+            <wp:cNvGraphicFramePr>
+              <a:graphicFrameLocks xmlns:a="http://schemas.openxmlformats.org/drawingml/2006/main" noChangeAspect="1"/>
+            </wp:cNvGraphicFramePr>
+            <a:graphic xmlns:a="http://schemas.openxmlformats.org/drawingml/2006/main">
+              <a:graphicData uri="http://schemas.openxmlformats.org/drawingml/2006/picture">
+                <pic:pic xmlns:pic="http://schemas.openxmlformats.org/drawingml/2006/picture">
+                  <pic:nvPicPr>
+                    <pic:cNvPr id="1163377983" name=""/>
+                    <pic:cNvPicPr/>
+                  </pic:nvPicPr>
+                  <pic:blipFill>
+                    <a:blip r:embed="rId43"/>
+                    <a:stretch>
+                      <a:fillRect/>
+                    </a:stretch>
+                  </pic:blipFill>
+                  <pic:spPr>
+                    <a:xfrm>
+                      <a:off x="0" y="0"/>
+                      <a:ext cx="5400040" cy="4156075"/>
+                    </a:xfrm>
+                    <a:prstGeom prst="rect">
+                      <a:avLst/>
+                    </a:prstGeom>
+                  </pic:spPr>
+                </pic:pic>
+              </a:graphicData>
+            </a:graphic>
+          </wp:inline>
+        </w:drawing>
+      </w:r>
+    </w:p>
+    <w:p>
+      <w:r>
+        <w:rPr>
+          <w:noProof/>
+        </w:rPr>
+        <w:drawing>
+          <wp:inline distT="0" distB="0" distL="0" distR="0" wp14:anchorId="577A2C91" wp14:editId="6C58E05B">
+            <wp:extent cx="5400040" cy="3856355"/>
+            <wp:effectExtent l="0" t="0" r="0" b="0"/>
+            <wp:docPr id="2008176975" name="Imagen 1"/>
+            <wp:cNvGraphicFramePr>
+              <a:graphicFrameLocks xmlns:a="http://schemas.openxmlformats.org/drawingml/2006/main" noChangeAspect="1"/>
+            </wp:cNvGraphicFramePr>
+            <a:graphic xmlns:a="http://schemas.openxmlformats.org/drawingml/2006/main">
+              <a:graphicData uri="http://schemas.openxmlformats.org/drawingml/2006/picture">
+                <pic:pic xmlns:pic="http://schemas.openxmlformats.org/drawingml/2006/picture">
+                  <pic:nvPicPr>
+                    <pic:cNvPr id="2008176975" name=""/>
+                    <pic:cNvPicPr/>
+                  </pic:nvPicPr>
+                  <pic:blipFill>
+                    <a:blip r:embed="rId44"/>
+                    <a:stretch>
+                      <a:fillRect/>
+                    </a:stretch>
+                  </pic:blipFill>
+                  <pic:spPr>
+                    <a:xfrm>
+                      <a:off x="0" y="0"/>
+                      <a:ext cx="5400040" cy="3856355"/>
+                    </a:xfrm>
+                    <a:prstGeom prst="rect">
+                      <a:avLst/>
+                    </a:prstGeom>
+                  </pic:spPr>
+                </pic:pic>
+              </a:graphicData>
+            </a:graphic>
+          </wp:inline>
+        </w:drawing>
+      </w:r>
       <w:r>
         <w:t xml:space="preserve"> </w:t>
       </w:r>
-      <w:proofErr w:type="spellStart"/>
-      <w:r>
-        <w:t>destroy</w:t>
-      </w:r>
-      <w:proofErr w:type="spellEnd"/>
-      <w:r>
-        <w:t>($id)</w:t>
-      </w:r>
-    </w:p>
-    <w:p>
-      <w:r>
-        <w:t xml:space="preserve">    {</w:t>
-      </w:r>
-    </w:p>
-    <w:p>
-      <w:r>
-        <w:t xml:space="preserve">        $usuario = Usuarios::</w:t>
-      </w:r>
-      <w:proofErr w:type="spellStart"/>
-      <w:r>
-        <w:t>findOrFail</w:t>
-      </w:r>
-      <w:proofErr w:type="spellEnd"/>
-      <w:r>
-        <w:t>($id);</w:t>
-      </w:r>
-    </w:p>
-    <w:p>
-      <w:r>
-        <w:t xml:space="preserve">        $usuario-&gt;</w:t>
-      </w:r>
-      <w:proofErr w:type="spellStart"/>
-      <w:r>
-        <w:t>delete</w:t>
-      </w:r>
-      <w:proofErr w:type="spellEnd"/>
-      <w:r>
-        <w:t>();</w:t>
-      </w:r>
-    </w:p>
-    <w:p/>
-    <w:p>
-      <w:r>
-        <w:t xml:space="preserve">        </w:t>
-      </w:r>
-      <w:proofErr w:type="spellStart"/>
-      <w:r>
-        <w:t>return</w:t>
-      </w:r>
-      <w:proofErr w:type="spellEnd"/>
-      <w:r>
-        <w:t xml:space="preserve"> </w:t>
-      </w:r>
-      <w:proofErr w:type="spellStart"/>
-      <w:r>
-        <w:t>redirect</w:t>
-      </w:r>
-      <w:proofErr w:type="spellEnd"/>
-      <w:r>
-        <w:t>()-&gt;</w:t>
-      </w:r>
-      <w:proofErr w:type="spellStart"/>
-      <w:r>
-        <w:t>route</w:t>
-      </w:r>
-      <w:proofErr w:type="spellEnd"/>
-      <w:r>
-        <w:t>('</w:t>
-      </w:r>
-      <w:proofErr w:type="spellStart"/>
-      <w:r>
-        <w:t>usuarios.index</w:t>
-      </w:r>
-      <w:proofErr w:type="spellEnd"/>
-      <w:r>
-        <w:t>')-&gt;</w:t>
-      </w:r>
-      <w:proofErr w:type="spellStart"/>
-      <w:r>
-        <w:t>with</w:t>
-      </w:r>
-      <w:proofErr w:type="spellEnd"/>
-      <w:r>
-        <w:t>('</w:t>
-      </w:r>
-      <w:proofErr w:type="spellStart"/>
-      <w:r>
-        <w:t>success</w:t>
-      </w:r>
-      <w:proofErr w:type="spellEnd"/>
-      <w:r>
-        <w:t>', 'Usuario eliminado exitosamente.');</w:t>
-      </w:r>
-    </w:p>
-    <w:p>
-      <w:r>
-        <w:t xml:space="preserve">    }</w:t>
-      </w:r>
-    </w:p>
-    <w:p>
-      <w:r>
-        <w:t>}</w:t>
-      </w:r>
-    </w:p>
-    <w:p>
-      <w:r>
-        <w:t xml:space="preserve"> </w:t>
+    </w:p>
+    <w:p>
+      <w:r>
+        <w:t>Una vez que hice esto si que conseguí “ver” la página que cree para usuarios, tal que así:</w:t>
+      </w:r>
+    </w:p>
+    <w:p>
+      <w:r>
+        <w:rPr>
+          <w:noProof/>
+        </w:rPr>
+        <w:lastRenderedPageBreak/>
+        <w:drawing>
+          <wp:inline distT="0" distB="0" distL="0" distR="0" wp14:anchorId="0108979F" wp14:editId="6DD79B13">
+            <wp:extent cx="5400040" cy="883285"/>
+            <wp:effectExtent l="0" t="0" r="0" b="0"/>
+            <wp:docPr id="18802767" name="Imagen 1"/>
+            <wp:cNvGraphicFramePr>
+              <a:graphicFrameLocks xmlns:a="http://schemas.openxmlformats.org/drawingml/2006/main" noChangeAspect="1"/>
+            </wp:cNvGraphicFramePr>
+            <a:graphic xmlns:a="http://schemas.openxmlformats.org/drawingml/2006/main">
+              <a:graphicData uri="http://schemas.openxmlformats.org/drawingml/2006/picture">
+                <pic:pic xmlns:pic="http://schemas.openxmlformats.org/drawingml/2006/picture">
+                  <pic:nvPicPr>
+                    <pic:cNvPr id="18802767" name=""/>
+                    <pic:cNvPicPr/>
+                  </pic:nvPicPr>
+                  <pic:blipFill>
+                    <a:blip r:embed="rId45"/>
+                    <a:stretch>
+                      <a:fillRect/>
+                    </a:stretch>
+                  </pic:blipFill>
+                  <pic:spPr>
+                    <a:xfrm>
+                      <a:off x="0" y="0"/>
+                      <a:ext cx="5400040" cy="883285"/>
+                    </a:xfrm>
+                    <a:prstGeom prst="rect">
+                      <a:avLst/>
+                    </a:prstGeom>
+                  </pic:spPr>
+                </pic:pic>
+              </a:graphicData>
+            </a:graphic>
+          </wp:inline>
+        </w:drawing>
+      </w:r>
+    </w:p>
+    <w:p>
+      <w:r>
+        <w:t xml:space="preserve">Con esto “pretendo” que </w:t>
+      </w:r>
+      <w:proofErr w:type="gramStart"/>
+      <w:r>
+        <w:t>cada columna se rellenen</w:t>
+      </w:r>
+      <w:proofErr w:type="gramEnd"/>
+      <w:r>
+        <w:t xml:space="preserve"> con los datos de las </w:t>
+      </w:r>
+      <w:proofErr w:type="spellStart"/>
+      <w:r>
+        <w:t>bbdd</w:t>
+      </w:r>
+      <w:proofErr w:type="spellEnd"/>
+      <w:r>
+        <w:t xml:space="preserve"> de los usuarios que se vayan registrando. Observo que la dimensión de cada columna, no están proporcionadas a los datos que contendrán. Por ejemplo: Identificación, tiene </w:t>
+      </w:r>
+      <w:proofErr w:type="spellStart"/>
+      <w:r>
+        <w:t>muuucho</w:t>
+      </w:r>
+      <w:proofErr w:type="spellEnd"/>
+      <w:r>
+        <w:t xml:space="preserve"> espacio y nombre, muy poco. Año de graduación es muy largo y foto, muy poco. Voy a intentar, solucionar este tema.</w:t>
+      </w:r>
+    </w:p>
+    <w:p>
+      <w:pPr>
+        <w:rPr>
+          <w:color w:val="FF0000"/>
+        </w:rPr>
+      </w:pPr>
+      <w:proofErr w:type="gramStart"/>
+      <w:r>
+        <w:rPr>
+          <w:color w:val="FF0000"/>
+        </w:rPr>
+        <w:t>PENDIENTE!!!</w:t>
+      </w:r>
+      <w:proofErr w:type="gramEnd"/>
+    </w:p>
+    <w:p>
+      <w:r>
+        <w:t>Ahora tendré que asegurarme que las vistas correspondientes a (</w:t>
+      </w:r>
+      <w:proofErr w:type="spellStart"/>
+      <w:r>
+        <w:t>index.blade.php</w:t>
+      </w:r>
+      <w:proofErr w:type="spellEnd"/>
+      <w:r>
+        <w:t xml:space="preserve">, </w:t>
+      </w:r>
+      <w:proofErr w:type="spellStart"/>
+      <w:r>
+        <w:t>create.blade.php</w:t>
+      </w:r>
+      <w:proofErr w:type="spellEnd"/>
+      <w:r>
+        <w:t xml:space="preserve">, </w:t>
+      </w:r>
+      <w:proofErr w:type="spellStart"/>
+      <w:r>
+        <w:t>edit.blade.php</w:t>
+      </w:r>
+      <w:proofErr w:type="spellEnd"/>
+      <w:r>
+        <w:t xml:space="preserve">, </w:t>
+      </w:r>
+      <w:proofErr w:type="spellStart"/>
+      <w:r>
+        <w:t>etc</w:t>
+      </w:r>
+      <w:proofErr w:type="spellEnd"/>
+      <w:r>
+        <w:t xml:space="preserve">) estén en directorio </w:t>
+      </w:r>
+      <w:proofErr w:type="spellStart"/>
+      <w:r>
+        <w:t>resources</w:t>
+      </w:r>
+      <w:proofErr w:type="spellEnd"/>
+      <w:r>
+        <w:t>/</w:t>
+      </w:r>
+      <w:proofErr w:type="spellStart"/>
+      <w:r>
+        <w:t>views</w:t>
+      </w:r>
+      <w:proofErr w:type="spellEnd"/>
+      <w:r>
+        <w:t>/usuarios.</w:t>
+      </w:r>
+    </w:p>
+    <w:p>
+      <w:pPr>
+        <w:rPr>
+          <w:color w:val="FF0000"/>
+        </w:rPr>
+      </w:pPr>
+      <w:proofErr w:type="gramStart"/>
+      <w:r>
+        <w:rPr>
+          <w:color w:val="FF0000"/>
+        </w:rPr>
+        <w:t>PENDIENTE!!!</w:t>
+      </w:r>
+      <w:proofErr w:type="gramEnd"/>
+    </w:p>
+    <w:p>
+      <w:r>
+        <w:t xml:space="preserve">He vuelto a repasar la razón por la que no se cargan los datos de registro de la </w:t>
+      </w:r>
+      <w:proofErr w:type="spellStart"/>
+      <w:r>
+        <w:t>bbdd</w:t>
+      </w:r>
+      <w:proofErr w:type="spellEnd"/>
+      <w:r>
+        <w:t xml:space="preserve"> de usuarios, sino los de la </w:t>
+      </w:r>
+      <w:proofErr w:type="spellStart"/>
+      <w:r>
+        <w:t>bbdd</w:t>
+      </w:r>
+      <w:proofErr w:type="spellEnd"/>
+      <w:r>
+        <w:t xml:space="preserve"> de </w:t>
+      </w:r>
+      <w:proofErr w:type="spellStart"/>
+      <w:r>
+        <w:t>users</w:t>
+      </w:r>
+      <w:proofErr w:type="spellEnd"/>
+      <w:r>
+        <w:t xml:space="preserve">. </w:t>
+      </w:r>
+      <w:proofErr w:type="spellStart"/>
+      <w:r>
+        <w:t>Osea</w:t>
+      </w:r>
+      <w:proofErr w:type="spellEnd"/>
+      <w:r>
+        <w:t xml:space="preserve"> cuando se rellena el formulario de </w:t>
+      </w:r>
+      <w:proofErr w:type="spellStart"/>
+      <w:r>
+        <w:t>register.blade.php</w:t>
+      </w:r>
+      <w:proofErr w:type="spellEnd"/>
+      <w:r>
+        <w:t xml:space="preserve"> y se crea correctamente el usuario, esos datos que se guardan lo hacen en MySQL en la tabla </w:t>
+      </w:r>
+      <w:proofErr w:type="spellStart"/>
+      <w:r>
+        <w:t>users</w:t>
+      </w:r>
+      <w:proofErr w:type="spellEnd"/>
+      <w:r>
+        <w:t xml:space="preserve"> y no en usuarios, que es donde supuestamente debían estar. </w:t>
+      </w:r>
+      <w:r>
+        <w:t>E</w:t>
+      </w:r>
+      <w:r>
+        <w:t xml:space="preserve">s lo que pretendía rellenar en esta página de </w:t>
+      </w:r>
+      <w:proofErr w:type="spellStart"/>
+      <w:r>
+        <w:t>index.blade.php</w:t>
+      </w:r>
+      <w:proofErr w:type="spellEnd"/>
+      <w:r>
+        <w:t xml:space="preserve"> que se encuentra en la </w:t>
+      </w:r>
+      <w:proofErr w:type="spellStart"/>
+      <w:r>
+        <w:t>views</w:t>
+      </w:r>
+      <w:proofErr w:type="spellEnd"/>
+      <w:r>
+        <w:t>/usuarios usando los datos de la inserción de los u</w:t>
+      </w:r>
+      <w:r>
+        <w:t>su</w:t>
+      </w:r>
+      <w:r>
+        <w:t>arios en el registro.</w:t>
+      </w:r>
+    </w:p>
+    <w:p>
+      <w:r>
+        <w:t xml:space="preserve">Voy a comenzar por: </w:t>
+      </w:r>
+    </w:p>
+    <w:p>
+      <w:pPr>
+        <w:pStyle w:val="Prrafodelista"/>
+        <w:numPr>
+          <w:ilvl w:val="0"/>
+          <w:numId w:val="5"/>
+        </w:numPr>
+      </w:pPr>
+      <w:r>
+        <w:t xml:space="preserve">Verificar el </w:t>
+      </w:r>
+      <w:proofErr w:type="spellStart"/>
+      <w:r>
+        <w:t>model</w:t>
+      </w:r>
+      <w:proofErr w:type="spellEnd"/>
+      <w:r>
+        <w:t xml:space="preserve"> Usuarios: asegurándome que el modelo Usuarios esté configurado correctamente para apuntar a la tabla usuarios. Además, asegurarme de que el </w:t>
+      </w:r>
+      <w:proofErr w:type="spellStart"/>
+      <w:r>
+        <w:t>UsuarioController</w:t>
+      </w:r>
+      <w:proofErr w:type="spellEnd"/>
+      <w:r>
+        <w:t xml:space="preserve"> esté utilizando el modelo Usuarios para las operaciones de creación y almacenamiento.</w:t>
       </w:r>
     </w:p>
     <w:sectPr>
@@ -3768,11 +5194,11 @@
 </file>
 
 <file path=word/numbering.xml><?xml version="1.0" encoding="utf-8"?>
-<w:numbering xmlns:wpc="http://schemas.microsoft.com/office/word/2010/wordprocessingCanvas" xmlns:cx="http://schemas.microsoft.com/office/drawing/2014/chartex" xmlns:cx1="http://schemas.microsoft.com/office/drawing/2015/9/8/chartex" xmlns:cx2="http://schemas.microsoft.com/office/drawing/2015/10/21/chartex" xmlns:cx3="http://schemas.microsoft.com/office/drawing/2016/5/9/chartex" xmlns:cx4="http://schemas.microsoft.com/office/drawing/2016/5/10/chartex" xmlns:cx5="http://schemas.microsoft.com/office/drawing/2016/5/11/chartex" xmlns:cx6="http://schemas.microsoft.com/office/drawing/2016/5/12/chartex" xmlns:cx7="http://schemas.microsoft.com/office/drawing/2016/5/13/chartex" xmlns:cx8="http://schemas.microsoft.com/office/drawing/2016/5/14/chartex" xmlns:mc="http://schemas.openxmlformats.org/markup-compatibility/2006" xmlns:aink="http://schemas.microsoft.com/office/drawing/2016/ink" xmlns:am3d="http://schemas.microsoft.com/office/drawing/2017/model3d" xmlns:o="urn:schemas-microsoft-com:office:office" xmlns:oel="http://schemas.microsoft.com/office/2019/extlst" xmlns:r="http://schemas.openxmlformats.org/officeDocument/2006/relationships" xmlns:m="http://schemas.openxmlformats.org/officeDocument/2006/math" xmlns:v="urn:schemas-microsoft-com:vml" xmlns:wp14="http://schemas.microsoft.com/office/word/2010/wordprocessingDrawing" xmlns:wp="http://schemas.openxmlformats.org/drawingml/2006/wordprocessingDrawing" xmlns:w10="urn:schemas-microsoft-com:office:word" xmlns:w="http://schemas.openxmlformats.org/wordprocessingml/2006/main" xmlns:w14="http://schemas.microsoft.com/office/word/2010/wordml" xmlns:w15="http://schemas.microsoft.com/office/word/2012/wordml" xmlns:w16cex="http://schemas.microsoft.com/office/word/2018/wordml/cex" xmlns:w16cid="http://schemas.microsoft.com/office/word/2016/wordml/cid" xmlns:w16="http://schemas.microsoft.com/office/word/2018/wordml" xmlns:w16du="http://schemas.microsoft.com/office/word/2023/wordml/word16du" xmlns:w16sdtdh="http://schemas.microsoft.com/office/word/2020/wordml/sdtdatahash" xmlns:w16se="http://schemas.microsoft.com/office/word/2015/wordml/symex" xmlns:wpg="http://schemas.microsoft.com/office/word/2010/wordprocessingGroup" xmlns:wpi="http://schemas.microsoft.com/office/word/2010/wordprocessingInk" xmlns:wne="http://schemas.microsoft.com/office/word/2006/wordml" xmlns:wps="http://schemas.microsoft.com/office/word/2010/wordprocessingShape" mc:Ignorable="w14 w15 w16se w16cid w16 w16cex w16sdtdh w16du wp14">
+<w:numbering xmlns:wpc="http://schemas.microsoft.com/office/word/2010/wordprocessingCanvas" xmlns:cx="http://schemas.microsoft.com/office/drawing/2014/chartex" xmlns:cx1="http://schemas.microsoft.com/office/drawing/2015/9/8/chartex" xmlns:cx2="http://schemas.microsoft.com/office/drawing/2015/10/21/chartex" xmlns:cx3="http://schemas.microsoft.com/office/drawing/2016/5/9/chartex" xmlns:cx4="http://schemas.microsoft.com/office/drawing/2016/5/10/chartex" xmlns:cx5="http://schemas.microsoft.com/office/drawing/2016/5/11/chartex" xmlns:cx6="http://schemas.microsoft.com/office/drawing/2016/5/12/chartex" xmlns:cx7="http://schemas.microsoft.com/office/drawing/2016/5/13/chartex" xmlns:cx8="http://schemas.microsoft.com/office/drawing/2016/5/14/chartex" xmlns:mc="http://schemas.openxmlformats.org/markup-compatibility/2006" xmlns:aink="http://schemas.microsoft.com/office/drawing/2016/ink" xmlns:am3d="http://schemas.microsoft.com/office/drawing/2017/model3d" xmlns:o="urn:schemas-microsoft-com:office:office" xmlns:oel="http://schemas.microsoft.com/office/2019/extlst" xmlns:r="http://schemas.openxmlformats.org/officeDocument/2006/relationships" xmlns:m="http://schemas.openxmlformats.org/officeDocument/2006/math" xmlns:v="urn:schemas-microsoft-com:vml" xmlns:wp14="http://schemas.microsoft.com/office/word/2010/wordprocessingDrawing" xmlns:wp="http://schemas.openxmlformats.org/drawingml/2006/wordprocessingDrawing" xmlns:w10="urn:schemas-microsoft-com:office:word" xmlns:w="http://schemas.openxmlformats.org/wordprocessingml/2006/main" xmlns:w14="http://schemas.microsoft.com/office/word/2010/wordml" xmlns:w15="http://schemas.microsoft.com/office/word/2012/wordml" xmlns:w16cex="http://schemas.microsoft.com/office/word/2018/wordml/cex" xmlns:w16cid="http://schemas.microsoft.com/office/word/2016/wordml/cid" xmlns:w16="http://schemas.microsoft.com/office/word/2018/wordml" xmlns:w16du="http://schemas.microsoft.com/office/word/2023/wordml/word16du" xmlns:w16sdtdh="http://schemas.microsoft.com/office/word/2020/wordml/sdtdatahash" xmlns:w16sdtfl="http://schemas.microsoft.com/office/word/2024/wordml/sdtformatlock" xmlns:w16se="http://schemas.microsoft.com/office/word/2015/wordml/symex" xmlns:wpg="http://schemas.microsoft.com/office/word/2010/wordprocessingGroup" xmlns:wpi="http://schemas.microsoft.com/office/word/2010/wordprocessingInk" xmlns:wne="http://schemas.microsoft.com/office/word/2006/wordml" xmlns:wps="http://schemas.microsoft.com/office/word/2010/wordprocessingShape" mc:Ignorable="w14 w15 w16se w16cid w16 w16cex w16sdtdh w16sdtfl w16du wp14">
   <w:abstractNum w:abstractNumId="0" w15:restartNumberingAfterBreak="0">
-    <w:nsid w:val="36842822"/>
+    <w:nsid w:val="028722C2"/>
     <w:multiLevelType w:val="hybridMultilevel"/>
-    <w:tmpl w:val="397A4D08"/>
+    <w:tmpl w:val="6D06D958"/>
     <w:lvl w:ilvl="0" w:tplc="0C0A000F">
       <w:start w:val="1"/>
       <w:numFmt w:val="decimal"/>
@@ -3859,6 +5285,184 @@
     </w:lvl>
   </w:abstractNum>
   <w:abstractNum w:abstractNumId="1" w15:restartNumberingAfterBreak="0">
+    <w:nsid w:val="15C26E90"/>
+    <w:multiLevelType w:val="hybridMultilevel"/>
+    <w:tmpl w:val="DD324B32"/>
+    <w:lvl w:ilvl="0" w:tplc="0C0A000F">
+      <w:start w:val="1"/>
+      <w:numFmt w:val="decimal"/>
+      <w:lvlText w:val="%1."/>
+      <w:lvlJc w:val="left"/>
+      <w:pPr>
+        <w:ind w:left="720" w:hanging="360"/>
+      </w:pPr>
+      <w:rPr>
+        <w:rFonts w:hint="default"/>
+      </w:rPr>
+    </w:lvl>
+    <w:lvl w:ilvl="1" w:tplc="0C0A0019" w:tentative="1">
+      <w:start w:val="1"/>
+      <w:numFmt w:val="lowerLetter"/>
+      <w:lvlText w:val="%2."/>
+      <w:lvlJc w:val="left"/>
+      <w:pPr>
+        <w:ind w:left="1440" w:hanging="360"/>
+      </w:pPr>
+    </w:lvl>
+    <w:lvl w:ilvl="2" w:tplc="0C0A001B" w:tentative="1">
+      <w:start w:val="1"/>
+      <w:numFmt w:val="lowerRoman"/>
+      <w:lvlText w:val="%3."/>
+      <w:lvlJc w:val="right"/>
+      <w:pPr>
+        <w:ind w:left="2160" w:hanging="180"/>
+      </w:pPr>
+    </w:lvl>
+    <w:lvl w:ilvl="3" w:tplc="0C0A000F" w:tentative="1">
+      <w:start w:val="1"/>
+      <w:numFmt w:val="decimal"/>
+      <w:lvlText w:val="%4."/>
+      <w:lvlJc w:val="left"/>
+      <w:pPr>
+        <w:ind w:left="2880" w:hanging="360"/>
+      </w:pPr>
+    </w:lvl>
+    <w:lvl w:ilvl="4" w:tplc="0C0A0019" w:tentative="1">
+      <w:start w:val="1"/>
+      <w:numFmt w:val="lowerLetter"/>
+      <w:lvlText w:val="%5."/>
+      <w:lvlJc w:val="left"/>
+      <w:pPr>
+        <w:ind w:left="3600" w:hanging="360"/>
+      </w:pPr>
+    </w:lvl>
+    <w:lvl w:ilvl="5" w:tplc="0C0A001B" w:tentative="1">
+      <w:start w:val="1"/>
+      <w:numFmt w:val="lowerRoman"/>
+      <w:lvlText w:val="%6."/>
+      <w:lvlJc w:val="right"/>
+      <w:pPr>
+        <w:ind w:left="4320" w:hanging="180"/>
+      </w:pPr>
+    </w:lvl>
+    <w:lvl w:ilvl="6" w:tplc="0C0A000F" w:tentative="1">
+      <w:start w:val="1"/>
+      <w:numFmt w:val="decimal"/>
+      <w:lvlText w:val="%7."/>
+      <w:lvlJc w:val="left"/>
+      <w:pPr>
+        <w:ind w:left="5040" w:hanging="360"/>
+      </w:pPr>
+    </w:lvl>
+    <w:lvl w:ilvl="7" w:tplc="0C0A0019" w:tentative="1">
+      <w:start w:val="1"/>
+      <w:numFmt w:val="lowerLetter"/>
+      <w:lvlText w:val="%8."/>
+      <w:lvlJc w:val="left"/>
+      <w:pPr>
+        <w:ind w:left="5760" w:hanging="360"/>
+      </w:pPr>
+    </w:lvl>
+    <w:lvl w:ilvl="8" w:tplc="0C0A001B" w:tentative="1">
+      <w:start w:val="1"/>
+      <w:numFmt w:val="lowerRoman"/>
+      <w:lvlText w:val="%9."/>
+      <w:lvlJc w:val="right"/>
+      <w:pPr>
+        <w:ind w:left="6480" w:hanging="180"/>
+      </w:pPr>
+    </w:lvl>
+  </w:abstractNum>
+  <w:abstractNum w:abstractNumId="2" w15:restartNumberingAfterBreak="0">
+    <w:nsid w:val="36842822"/>
+    <w:multiLevelType w:val="hybridMultilevel"/>
+    <w:tmpl w:val="397A4D08"/>
+    <w:lvl w:ilvl="0" w:tplc="0C0A000F">
+      <w:start w:val="1"/>
+      <w:numFmt w:val="decimal"/>
+      <w:lvlText w:val="%1."/>
+      <w:lvlJc w:val="left"/>
+      <w:pPr>
+        <w:ind w:left="720" w:hanging="360"/>
+      </w:pPr>
+      <w:rPr>
+        <w:rFonts w:hint="default"/>
+      </w:rPr>
+    </w:lvl>
+    <w:lvl w:ilvl="1" w:tplc="0C0A0019" w:tentative="1">
+      <w:start w:val="1"/>
+      <w:numFmt w:val="lowerLetter"/>
+      <w:lvlText w:val="%2."/>
+      <w:lvlJc w:val="left"/>
+      <w:pPr>
+        <w:ind w:left="1440" w:hanging="360"/>
+      </w:pPr>
+    </w:lvl>
+    <w:lvl w:ilvl="2" w:tplc="0C0A001B" w:tentative="1">
+      <w:start w:val="1"/>
+      <w:numFmt w:val="lowerRoman"/>
+      <w:lvlText w:val="%3."/>
+      <w:lvlJc w:val="right"/>
+      <w:pPr>
+        <w:ind w:left="2160" w:hanging="180"/>
+      </w:pPr>
+    </w:lvl>
+    <w:lvl w:ilvl="3" w:tplc="0C0A000F" w:tentative="1">
+      <w:start w:val="1"/>
+      <w:numFmt w:val="decimal"/>
+      <w:lvlText w:val="%4."/>
+      <w:lvlJc w:val="left"/>
+      <w:pPr>
+        <w:ind w:left="2880" w:hanging="360"/>
+      </w:pPr>
+    </w:lvl>
+    <w:lvl w:ilvl="4" w:tplc="0C0A0019" w:tentative="1">
+      <w:start w:val="1"/>
+      <w:numFmt w:val="lowerLetter"/>
+      <w:lvlText w:val="%5."/>
+      <w:lvlJc w:val="left"/>
+      <w:pPr>
+        <w:ind w:left="3600" w:hanging="360"/>
+      </w:pPr>
+    </w:lvl>
+    <w:lvl w:ilvl="5" w:tplc="0C0A001B" w:tentative="1">
+      <w:start w:val="1"/>
+      <w:numFmt w:val="lowerRoman"/>
+      <w:lvlText w:val="%6."/>
+      <w:lvlJc w:val="right"/>
+      <w:pPr>
+        <w:ind w:left="4320" w:hanging="180"/>
+      </w:pPr>
+    </w:lvl>
+    <w:lvl w:ilvl="6" w:tplc="0C0A000F" w:tentative="1">
+      <w:start w:val="1"/>
+      <w:numFmt w:val="decimal"/>
+      <w:lvlText w:val="%7."/>
+      <w:lvlJc w:val="left"/>
+      <w:pPr>
+        <w:ind w:left="5040" w:hanging="360"/>
+      </w:pPr>
+    </w:lvl>
+    <w:lvl w:ilvl="7" w:tplc="0C0A0019" w:tentative="1">
+      <w:start w:val="1"/>
+      <w:numFmt w:val="lowerLetter"/>
+      <w:lvlText w:val="%8."/>
+      <w:lvlJc w:val="left"/>
+      <w:pPr>
+        <w:ind w:left="5760" w:hanging="360"/>
+      </w:pPr>
+    </w:lvl>
+    <w:lvl w:ilvl="8" w:tplc="0C0A001B" w:tentative="1">
+      <w:start w:val="1"/>
+      <w:numFmt w:val="lowerRoman"/>
+      <w:lvlText w:val="%9."/>
+      <w:lvlJc w:val="right"/>
+      <w:pPr>
+        <w:ind w:left="6480" w:hanging="180"/>
+      </w:pPr>
+    </w:lvl>
+  </w:abstractNum>
+  <w:abstractNum w:abstractNumId="3" w15:restartNumberingAfterBreak="0">
     <w:nsid w:val="4C0E788B"/>
     <w:multiLevelType w:val="multilevel"/>
     <w:tmpl w:val="95D8F988"/>
@@ -3975,7 +5579,7 @@
       </w:pPr>
     </w:lvl>
   </w:abstractNum>
-  <w:abstractNum w:abstractNumId="2" w15:restartNumberingAfterBreak="0">
+  <w:abstractNum w:abstractNumId="4" w15:restartNumberingAfterBreak="0">
     <w:nsid w:val="517410F8"/>
     <w:multiLevelType w:val="hybridMultilevel"/>
     <w:tmpl w:val="ECC02772"/>
@@ -4064,7 +5668,7 @@
       </w:pPr>
     </w:lvl>
   </w:abstractNum>
-  <w:abstractNum w:abstractNumId="3" w15:restartNumberingAfterBreak="0">
+  <w:abstractNum w:abstractNumId="5" w15:restartNumberingAfterBreak="0">
     <w:nsid w:val="77234B01"/>
     <w:multiLevelType w:val="multilevel"/>
     <w:tmpl w:val="73B66664"/>
@@ -4178,22 +5782,28 @@
     </w:lvl>
   </w:abstractNum>
   <w:num w:numId="1" w16cid:durableId="339623695">
+    <w:abstractNumId w:val="4"/>
+  </w:num>
+  <w:num w:numId="2" w16cid:durableId="1226180057">
+    <w:abstractNumId w:val="3"/>
+  </w:num>
+  <w:num w:numId="3" w16cid:durableId="1946233208">
     <w:abstractNumId w:val="2"/>
   </w:num>
-  <w:num w:numId="2" w16cid:durableId="1226180057">
+  <w:num w:numId="4" w16cid:durableId="1222906713">
+    <w:abstractNumId w:val="5"/>
+  </w:num>
+  <w:num w:numId="5" w16cid:durableId="1824080289">
     <w:abstractNumId w:val="1"/>
   </w:num>
-  <w:num w:numId="3" w16cid:durableId="1946233208">
+  <w:num w:numId="6" w16cid:durableId="884486878">
     <w:abstractNumId w:val="0"/>
-  </w:num>
-  <w:num w:numId="4" w16cid:durableId="1222906713">
-    <w:abstractNumId w:val="3"/>
   </w:num>
 </w:numbering>
 </file>
 
 <file path=word/styles.xml><?xml version="1.0" encoding="utf-8"?>
-<w:styles xmlns:mc="http://schemas.openxmlformats.org/markup-compatibility/2006" xmlns:r="http://schemas.openxmlformats.org/officeDocument/2006/relationships" xmlns:w="http://schemas.openxmlformats.org/wordprocessingml/2006/main" xmlns:w14="http://schemas.microsoft.com/office/word/2010/wordml" xmlns:w15="http://schemas.microsoft.com/office/word/2012/wordml" xmlns:w16cex="http://schemas.microsoft.com/office/word/2018/wordml/cex" xmlns:w16cid="http://schemas.microsoft.com/office/word/2016/wordml/cid" xmlns:w16="http://schemas.microsoft.com/office/word/2018/wordml" xmlns:w16du="http://schemas.microsoft.com/office/word/2023/wordml/word16du" xmlns:w16sdtdh="http://schemas.microsoft.com/office/word/2020/wordml/sdtdatahash" xmlns:w16se="http://schemas.microsoft.com/office/word/2015/wordml/symex" mc:Ignorable="w14 w15 w16se w16cid w16 w16cex w16sdtdh w16du">
+<w:styles xmlns:mc="http://schemas.openxmlformats.org/markup-compatibility/2006" xmlns:r="http://schemas.openxmlformats.org/officeDocument/2006/relationships" xmlns:w="http://schemas.openxmlformats.org/wordprocessingml/2006/main" xmlns:w14="http://schemas.microsoft.com/office/word/2010/wordml" xmlns:w15="http://schemas.microsoft.com/office/word/2012/wordml" xmlns:w16cex="http://schemas.microsoft.com/office/word/2018/wordml/cex" xmlns:w16cid="http://schemas.microsoft.com/office/word/2016/wordml/cid" xmlns:w16="http://schemas.microsoft.com/office/word/2018/wordml" xmlns:w16du="http://schemas.microsoft.com/office/word/2023/wordml/word16du" xmlns:w16sdtdh="http://schemas.microsoft.com/office/word/2020/wordml/sdtdatahash" xmlns:w16sdtfl="http://schemas.microsoft.com/office/word/2024/wordml/sdtformatlock" xmlns:w16se="http://schemas.microsoft.com/office/word/2015/wordml/symex" mc:Ignorable="w14 w15 w16se w16cid w16 w16cex w16sdtdh w16sdtfl w16du">
   <w:docDefaults>
     <w:rPrDefault>
       <w:rPr>
@@ -4592,6 +6202,7 @@
   <w:style w:type="paragraph" w:default="1" w:styleId="Normal">
     <w:name w:val="Normal"/>
     <w:qFormat/>
+    <w:rsid w:val="008B141B"/>
   </w:style>
   <w:style w:type="paragraph" w:styleId="Ttulo1">
     <w:name w:val="heading 1"/>
@@ -4639,6 +6250,7 @@
   <w:style w:type="character" w:default="1" w:styleId="Fuentedeprrafopredeter">
     <w:name w:val="Default Paragraph Font"/>
     <w:uiPriority w:val="1"/>
+    <w:semiHidden/>
     <w:unhideWhenUsed/>
   </w:style>
   <w:style w:type="table" w:default="1" w:styleId="Tablanormal">
@@ -4798,6 +6410,18 @@
       <w:rFonts w:ascii="Times New Roman" w:hAnsi="Times New Roman" w:cs="Times New Roman"/>
       <w:sz w:val="24"/>
       <w:szCs w:val="24"/>
+    </w:rPr>
+  </w:style>
+  <w:style w:type="character" w:styleId="Hipervnculovisitado">
+    <w:name w:val="FollowedHyperlink"/>
+    <w:basedOn w:val="Fuentedeprrafopredeter"/>
+    <w:uiPriority w:val="99"/>
+    <w:semiHidden/>
+    <w:unhideWhenUsed/>
+    <w:rsid w:val="007E3B43"/>
+    <w:rPr>
+      <w:color w:val="954F72" w:themeColor="followedHyperlink"/>
+      <w:u w:val="single"/>
     </w:rPr>
   </w:style>
 </w:styles>
